--- a/OP/C/lr2/lab_rab_2.docx
+++ b/OP/C/lr2/lab_rab_2.docx
@@ -262,10 +262,8 @@
           <w:sz w:val="36"/>
           <w:szCs w:val="24"/>
         </w:rPr>
-        <w:t>Лабораторная раб</w:t>
-      </w:r>
-      <w:bookmarkStart w:id="0" w:name="_GoBack"/>
-      <w:bookmarkEnd w:id="0"/>
+        <w:t>Лабораторная работа №</w:t>
+      </w:r>
       <w:r>
         <w:rPr>
           <w:rFonts w:ascii="Times New Roman" w:eastAsia="Times New Roman" w:hAnsi="Times New Roman" w:cs="Times New Roman"/>
@@ -273,7 +271,7 @@
           <w:sz w:val="36"/>
           <w:szCs w:val="24"/>
         </w:rPr>
-        <w:t>ота №13</w:t>
+        <w:t>2</w:t>
       </w:r>
     </w:p>
     <w:p>
@@ -644,10 +642,7071 @@
           <w:sz w:val="28"/>
           <w:szCs w:val="24"/>
         </w:rPr>
-        <w:t>Белгород 2020 г.</w:t>
+        <w:t>Белгород 202</w:t>
+      </w:r>
+      <w:r>
+        <w:rPr>
+          <w:rFonts w:ascii="Times New Roman" w:eastAsia="Times New Roman" w:hAnsi="Times New Roman" w:cs="Times New Roman"/>
+          <w:sz w:val="28"/>
+          <w:szCs w:val="24"/>
+        </w:rPr>
+        <w:t>1</w:t>
+      </w:r>
+      <w:r>
+        <w:rPr>
+          <w:rFonts w:ascii="Times New Roman" w:eastAsia="Times New Roman" w:hAnsi="Times New Roman" w:cs="Times New Roman"/>
+          <w:sz w:val="28"/>
+          <w:szCs w:val="24"/>
+        </w:rPr>
+        <w:t xml:space="preserve"> г.</w:t>
+      </w:r>
+    </w:p>
+    <w:p>
+      <w:pPr>
+        <w:pStyle w:val="a3"/>
+        <w:jc w:val="center"/>
+        <w:rPr>
+          <w:b/>
+          <w:color w:val="000000"/>
+          <w:sz w:val="27"/>
+          <w:szCs w:val="27"/>
+        </w:rPr>
+      </w:pPr>
+      <w:r>
+        <w:rPr>
+          <w:b/>
+          <w:color w:val="000000"/>
+          <w:sz w:val="27"/>
+          <w:szCs w:val="27"/>
+        </w:rPr>
+        <w:lastRenderedPageBreak/>
+        <w:t>Лабораторная работа № 2</w:t>
+      </w:r>
+    </w:p>
+    <w:p>
+      <w:pPr>
+        <w:pStyle w:val="a3"/>
+        <w:jc w:val="center"/>
+        <w:rPr>
+          <w:b/>
+          <w:color w:val="000000"/>
+          <w:sz w:val="27"/>
+          <w:szCs w:val="27"/>
+        </w:rPr>
+      </w:pPr>
+      <w:r>
+        <w:rPr>
+          <w:b/>
+          <w:color w:val="000000"/>
+          <w:sz w:val="27"/>
+          <w:szCs w:val="27"/>
+        </w:rPr>
+        <w:t>Основные понятия языка Си</w:t>
+      </w:r>
+    </w:p>
+    <w:p>
+      <w:pPr>
+        <w:pStyle w:val="a3"/>
+        <w:rPr>
+          <w:color w:val="000000"/>
+          <w:sz w:val="27"/>
+          <w:szCs w:val="27"/>
+        </w:rPr>
+      </w:pPr>
+      <w:r>
+        <w:rPr>
+          <w:b/>
+          <w:color w:val="000000"/>
+          <w:sz w:val="27"/>
+          <w:szCs w:val="27"/>
+        </w:rPr>
+        <w:t>Цель работы:</w:t>
+      </w:r>
+      <w:r>
+        <w:rPr>
+          <w:color w:val="000000"/>
+          <w:sz w:val="27"/>
+          <w:szCs w:val="27"/>
+        </w:rPr>
+        <w:t xml:space="preserve"> знакомство с основными типами данных, операциями, операторами языка Си.</w:t>
+      </w:r>
+    </w:p>
+    <w:p>
+      <w:pPr>
+        <w:pStyle w:val="a3"/>
+        <w:rPr>
+          <w:b/>
+          <w:color w:val="000000"/>
+          <w:sz w:val="27"/>
+          <w:szCs w:val="27"/>
+        </w:rPr>
+      </w:pPr>
+      <w:r>
+        <w:rPr>
+          <w:b/>
+          <w:color w:val="000000"/>
+          <w:sz w:val="27"/>
+          <w:szCs w:val="27"/>
+        </w:rPr>
+        <w:t>Задания для подготовки к работе</w:t>
+      </w:r>
+      <w:r>
+        <w:rPr>
+          <w:b/>
+          <w:color w:val="000000"/>
+          <w:sz w:val="27"/>
+          <w:szCs w:val="27"/>
+        </w:rPr>
+        <w:t>:</w:t>
+      </w:r>
+    </w:p>
+    <w:p>
+      <w:pPr>
+        <w:pStyle w:val="a3"/>
+        <w:numPr>
+          <w:ilvl w:val="0"/>
+          <w:numId w:val="2"/>
+        </w:numPr>
+        <w:jc w:val="both"/>
+        <w:rPr>
+          <w:color w:val="000000"/>
+          <w:sz w:val="27"/>
+          <w:szCs w:val="27"/>
+        </w:rPr>
+      </w:pPr>
+      <w:r>
+        <w:rPr>
+          <w:color w:val="000000"/>
+          <w:sz w:val="27"/>
+          <w:szCs w:val="27"/>
+        </w:rPr>
+        <w:t>Изучить базовые типы данных в языке Си и сравнить их с основными типами данных языка Паскаль.</w:t>
+      </w:r>
+    </w:p>
+    <w:p>
+      <w:pPr>
+        <w:pStyle w:val="a3"/>
+        <w:numPr>
+          <w:ilvl w:val="0"/>
+          <w:numId w:val="2"/>
+        </w:numPr>
+        <w:jc w:val="both"/>
+        <w:rPr>
+          <w:color w:val="000000"/>
+          <w:sz w:val="27"/>
+          <w:szCs w:val="27"/>
+        </w:rPr>
+      </w:pPr>
+      <w:r>
+        <w:rPr>
+          <w:color w:val="000000"/>
+          <w:sz w:val="27"/>
+          <w:szCs w:val="27"/>
+        </w:rPr>
+        <w:t>Изучить арифметические операции и операции присваивания в Си.</w:t>
+      </w:r>
+    </w:p>
+    <w:p>
+      <w:pPr>
+        <w:pStyle w:val="a3"/>
+        <w:numPr>
+          <w:ilvl w:val="0"/>
+          <w:numId w:val="2"/>
+        </w:numPr>
+        <w:jc w:val="both"/>
+        <w:rPr>
+          <w:color w:val="000000"/>
+          <w:sz w:val="27"/>
+          <w:szCs w:val="27"/>
+        </w:rPr>
+      </w:pPr>
+      <w:r>
+        <w:rPr>
+          <w:color w:val="000000"/>
+          <w:sz w:val="27"/>
+          <w:szCs w:val="27"/>
+        </w:rPr>
+        <w:t>Ознакомиться с операторами в Си.</w:t>
+      </w:r>
+    </w:p>
+    <w:p>
+      <w:pPr>
+        <w:pStyle w:val="a3"/>
+        <w:numPr>
+          <w:ilvl w:val="0"/>
+          <w:numId w:val="2"/>
+        </w:numPr>
+        <w:jc w:val="both"/>
+        <w:rPr>
+          <w:color w:val="000000"/>
+          <w:sz w:val="27"/>
+          <w:szCs w:val="27"/>
+        </w:rPr>
+      </w:pPr>
+      <w:r>
+        <w:rPr>
+          <w:color w:val="000000"/>
+          <w:sz w:val="27"/>
+          <w:szCs w:val="27"/>
+        </w:rPr>
+        <w:t xml:space="preserve">Изучить стандартные математические функции библиотеки </w:t>
+      </w:r>
+      <w:proofErr w:type="spellStart"/>
+      <w:r>
+        <w:rPr>
+          <w:rFonts w:ascii="Consolas" w:hAnsi="Consolas"/>
+          <w:color w:val="000000"/>
+          <w:sz w:val="27"/>
+          <w:szCs w:val="27"/>
+        </w:rPr>
+        <w:t>math</w:t>
+      </w:r>
+      <w:proofErr w:type="spellEnd"/>
+      <w:r>
+        <w:rPr>
+          <w:color w:val="000000"/>
+          <w:sz w:val="27"/>
+          <w:szCs w:val="27"/>
+        </w:rPr>
+        <w:t>.</w:t>
+      </w:r>
+    </w:p>
+    <w:p>
+      <w:pPr>
+        <w:pStyle w:val="a3"/>
+        <w:numPr>
+          <w:ilvl w:val="0"/>
+          <w:numId w:val="2"/>
+        </w:numPr>
+        <w:jc w:val="both"/>
+        <w:rPr>
+          <w:color w:val="000000"/>
+          <w:sz w:val="27"/>
+          <w:szCs w:val="27"/>
+        </w:rPr>
+      </w:pPr>
+      <w:r>
+        <w:rPr>
+          <w:color w:val="000000"/>
+          <w:sz w:val="27"/>
+          <w:szCs w:val="27"/>
+        </w:rPr>
+        <w:t>Изучить правила описания функций и обращения к ним.</w:t>
+      </w:r>
+    </w:p>
+    <w:p>
+      <w:pPr>
+        <w:pStyle w:val="a3"/>
+        <w:numPr>
+          <w:ilvl w:val="0"/>
+          <w:numId w:val="2"/>
+        </w:numPr>
+        <w:jc w:val="both"/>
+        <w:rPr>
+          <w:color w:val="000000"/>
+          <w:sz w:val="27"/>
+          <w:szCs w:val="27"/>
+        </w:rPr>
+      </w:pPr>
+      <w:r>
+        <w:rPr>
+          <w:color w:val="000000"/>
+          <w:sz w:val="27"/>
+          <w:szCs w:val="27"/>
+        </w:rPr>
+        <w:t xml:space="preserve">Разработать алгоритм и составить программу, состоящую, по крайней мере, из двух функций, для решения задачи соответствующего варианта. Результаты должны быть выведены в наиболее естественном виде. Например, если требуется </w:t>
+      </w:r>
+      <w:proofErr w:type="gramStart"/>
+      <w:r>
+        <w:rPr>
+          <w:color w:val="000000"/>
+          <w:sz w:val="27"/>
+          <w:szCs w:val="27"/>
+        </w:rPr>
+        <w:t xml:space="preserve">многочлен </w:t>
+      </w:r>
+      <m:oMath>
+        <m:sSup>
+          <m:sSupPr>
+            <m:ctrlPr>
+              <w:rPr>
+                <w:rFonts w:ascii="Cambria Math" w:hAnsi="Cambria Math"/>
+                <w:i/>
+                <w:color w:val="000000"/>
+                <w:sz w:val="27"/>
+                <w:szCs w:val="27"/>
+              </w:rPr>
+            </m:ctrlPr>
+          </m:sSupPr>
+          <m:e>
+            <m:r>
+              <w:rPr>
+                <w:rFonts w:ascii="Cambria Math" w:hAnsi="Cambria Math"/>
+                <w:color w:val="000000"/>
+                <w:sz w:val="27"/>
+                <w:szCs w:val="27"/>
+              </w:rPr>
+              <m:t>x</m:t>
+            </m:r>
+          </m:e>
+          <m:sup>
+            <m:r>
+              <w:rPr>
+                <w:rFonts w:ascii="Cambria Math" w:hAnsi="Cambria Math"/>
+                <w:color w:val="000000"/>
+                <w:sz w:val="27"/>
+                <w:szCs w:val="27"/>
+              </w:rPr>
+              <m:t>2</m:t>
+            </m:r>
+          </m:sup>
+        </m:sSup>
+        <m:r>
+          <w:rPr>
+            <w:rFonts w:ascii="Cambria Math" w:hAnsi="Cambria Math"/>
+            <w:color w:val="000000"/>
+            <w:sz w:val="27"/>
+            <w:szCs w:val="27"/>
+          </w:rPr>
+          <m:t>+3x-4</m:t>
+        </m:r>
+      </m:oMath>
+      <w:r>
+        <w:rPr>
+          <w:color w:val="000000"/>
+          <w:sz w:val="27"/>
+          <w:szCs w:val="27"/>
+        </w:rPr>
+        <w:t xml:space="preserve"> разложить</w:t>
+      </w:r>
+      <w:proofErr w:type="gramEnd"/>
+      <w:r>
+        <w:rPr>
+          <w:color w:val="000000"/>
+          <w:sz w:val="27"/>
+          <w:szCs w:val="27"/>
+        </w:rPr>
+        <w:t xml:space="preserve"> на множители, то результат должен быть выведен следующим образом: </w:t>
+      </w:r>
+      <m:oMath>
+        <m:sSup>
+          <m:sSupPr>
+            <m:ctrlPr>
+              <w:rPr>
+                <w:rFonts w:ascii="Cambria Math" w:hAnsi="Cambria Math"/>
+                <w:i/>
+                <w:color w:val="000000"/>
+                <w:sz w:val="27"/>
+                <w:szCs w:val="27"/>
+              </w:rPr>
+            </m:ctrlPr>
+          </m:sSupPr>
+          <m:e>
+            <m:r>
+              <w:rPr>
+                <w:rFonts w:ascii="Cambria Math" w:hAnsi="Cambria Math"/>
+                <w:color w:val="000000"/>
+                <w:sz w:val="27"/>
+                <w:szCs w:val="27"/>
+              </w:rPr>
+              <m:t>x</m:t>
+            </m:r>
+          </m:e>
+          <m:sup>
+            <m:r>
+              <w:rPr>
+                <w:rFonts w:ascii="Cambria Math" w:hAnsi="Cambria Math"/>
+                <w:color w:val="000000"/>
+                <w:sz w:val="27"/>
+                <w:szCs w:val="27"/>
+              </w:rPr>
+              <m:t>2</m:t>
+            </m:r>
+          </m:sup>
+        </m:sSup>
+        <m:r>
+          <w:rPr>
+            <w:rFonts w:ascii="Cambria Math" w:hAnsi="Cambria Math"/>
+            <w:color w:val="000000"/>
+            <w:sz w:val="27"/>
+            <w:szCs w:val="27"/>
+          </w:rPr>
+          <m:t>+3x-4=</m:t>
+        </m:r>
+        <m:d>
+          <m:dPr>
+            <m:ctrlPr>
+              <w:rPr>
+                <w:rFonts w:ascii="Cambria Math" w:hAnsi="Cambria Math"/>
+                <w:i/>
+                <w:color w:val="000000"/>
+                <w:sz w:val="27"/>
+                <w:szCs w:val="27"/>
+              </w:rPr>
+            </m:ctrlPr>
+          </m:dPr>
+          <m:e>
+            <m:r>
+              <w:rPr>
+                <w:rFonts w:ascii="Cambria Math" w:hAnsi="Cambria Math"/>
+                <w:color w:val="000000"/>
+                <w:sz w:val="27"/>
+                <w:szCs w:val="27"/>
+              </w:rPr>
+              <m:t>x-1</m:t>
+            </m:r>
+          </m:e>
+        </m:d>
+        <m:d>
+          <m:dPr>
+            <m:ctrlPr>
+              <w:rPr>
+                <w:rFonts w:ascii="Cambria Math" w:hAnsi="Cambria Math"/>
+                <w:i/>
+                <w:color w:val="000000"/>
+                <w:sz w:val="27"/>
+                <w:szCs w:val="27"/>
+              </w:rPr>
+            </m:ctrlPr>
+          </m:dPr>
+          <m:e>
+            <m:r>
+              <w:rPr>
+                <w:rFonts w:ascii="Cambria Math" w:hAnsi="Cambria Math"/>
+                <w:color w:val="000000"/>
+                <w:sz w:val="27"/>
+                <w:szCs w:val="27"/>
+              </w:rPr>
+              <m:t>x+4</m:t>
+            </m:r>
+          </m:e>
+        </m:d>
+      </m:oMath>
+    </w:p>
+    <w:p>
+      <w:pPr>
+        <w:pStyle w:val="a3"/>
+        <w:numPr>
+          <w:ilvl w:val="0"/>
+          <w:numId w:val="2"/>
+        </w:numPr>
+        <w:jc w:val="both"/>
+        <w:rPr>
+          <w:color w:val="000000"/>
+          <w:sz w:val="27"/>
+          <w:szCs w:val="27"/>
+        </w:rPr>
+      </w:pPr>
+      <w:r>
+        <w:rPr>
+          <w:color w:val="000000"/>
+          <w:sz w:val="27"/>
+          <w:szCs w:val="27"/>
+        </w:rPr>
+        <w:t>Подобрать тестовые данные</w:t>
+      </w:r>
+    </w:p>
+    <w:p>
+      <w:pPr>
+        <w:pStyle w:val="a3"/>
+        <w:rPr>
+          <w:b/>
+          <w:color w:val="000000"/>
+          <w:sz w:val="27"/>
+          <w:szCs w:val="27"/>
+        </w:rPr>
+      </w:pPr>
+      <w:r>
+        <w:rPr>
+          <w:b/>
+          <w:color w:val="000000"/>
+          <w:sz w:val="27"/>
+          <w:szCs w:val="27"/>
+        </w:rPr>
+        <w:t>Задание варианта №17</w:t>
+      </w:r>
+    </w:p>
+    <w:p>
+      <w:pPr>
+        <w:pStyle w:val="a3"/>
+        <w:rPr>
+          <w:color w:val="000000"/>
+          <w:sz w:val="27"/>
+          <w:szCs w:val="27"/>
+        </w:rPr>
+      </w:pPr>
+      <w:r>
+        <w:rPr>
+          <w:color w:val="000000"/>
+          <w:sz w:val="27"/>
+          <w:szCs w:val="27"/>
+        </w:rPr>
+        <w:t>Дана вещественн</w:t>
+      </w:r>
+      <w:r>
+        <w:rPr>
+          <w:color w:val="000000"/>
+          <w:sz w:val="27"/>
+          <w:szCs w:val="27"/>
+        </w:rPr>
+        <w:t xml:space="preserve">ая </w:t>
+      </w:r>
+      <w:proofErr w:type="gramStart"/>
+      <w:r>
+        <w:rPr>
+          <w:color w:val="000000"/>
+          <w:sz w:val="27"/>
+          <w:szCs w:val="27"/>
+        </w:rPr>
+        <w:t xml:space="preserve">последовательность </w:t>
+      </w:r>
+      <m:oMath>
+        <m:sSub>
+          <m:sSubPr>
+            <m:ctrlPr>
+              <w:rPr>
+                <w:rFonts w:ascii="Cambria Math" w:hAnsi="Cambria Math"/>
+                <w:i/>
+                <w:color w:val="000000"/>
+                <w:sz w:val="27"/>
+                <w:szCs w:val="27"/>
+              </w:rPr>
+            </m:ctrlPr>
+          </m:sSubPr>
+          <m:e>
+            <m:r>
+              <w:rPr>
+                <w:rFonts w:ascii="Cambria Math" w:hAnsi="Cambria Math"/>
+                <w:color w:val="000000"/>
+                <w:sz w:val="27"/>
+                <w:szCs w:val="27"/>
+              </w:rPr>
+              <m:t>a</m:t>
+            </m:r>
+          </m:e>
+          <m:sub>
+            <m:r>
+              <w:rPr>
+                <w:rFonts w:ascii="Cambria Math" w:hAnsi="Cambria Math"/>
+                <w:color w:val="000000"/>
+                <w:sz w:val="27"/>
+                <w:szCs w:val="27"/>
+              </w:rPr>
+              <m:t>1</m:t>
+            </m:r>
+          </m:sub>
+        </m:sSub>
+        <m:r>
+          <w:rPr>
+            <w:rFonts w:ascii="Cambria Math" w:hAnsi="Cambria Math"/>
+            <w:color w:val="000000"/>
+            <w:sz w:val="27"/>
+            <w:szCs w:val="27"/>
+          </w:rPr>
+          <m:t xml:space="preserve">, </m:t>
+        </m:r>
+        <m:sSub>
+          <m:sSubPr>
+            <m:ctrlPr>
+              <w:rPr>
+                <w:rFonts w:ascii="Cambria Math" w:hAnsi="Cambria Math"/>
+                <w:i/>
+                <w:color w:val="000000"/>
+                <w:sz w:val="27"/>
+                <w:szCs w:val="27"/>
+                <w:lang w:val="en-US"/>
+              </w:rPr>
+            </m:ctrlPr>
+          </m:sSubPr>
+          <m:e>
+            <m:r>
+              <w:rPr>
+                <w:rFonts w:ascii="Cambria Math" w:hAnsi="Cambria Math"/>
+                <w:color w:val="000000"/>
+                <w:sz w:val="27"/>
+                <w:szCs w:val="27"/>
+                <w:lang w:val="en-US"/>
+              </w:rPr>
+              <m:t>a</m:t>
+            </m:r>
+            <m:ctrlPr>
+              <w:rPr>
+                <w:rFonts w:ascii="Cambria Math" w:hAnsi="Cambria Math"/>
+                <w:i/>
+                <w:color w:val="000000"/>
+                <w:sz w:val="27"/>
+                <w:szCs w:val="27"/>
+              </w:rPr>
+            </m:ctrlPr>
+          </m:e>
+          <m:sub>
+            <m:r>
+              <w:rPr>
+                <w:rFonts w:ascii="Cambria Math" w:hAnsi="Cambria Math"/>
+                <w:color w:val="000000"/>
+                <w:sz w:val="27"/>
+                <w:szCs w:val="27"/>
+              </w:rPr>
+              <m:t>2</m:t>
+            </m:r>
+          </m:sub>
+        </m:sSub>
+        <m:r>
+          <w:rPr>
+            <w:rFonts w:ascii="Cambria Math" w:hAnsi="Cambria Math"/>
+            <w:color w:val="000000"/>
+            <w:sz w:val="27"/>
+            <w:szCs w:val="27"/>
+          </w:rPr>
+          <m:t xml:space="preserve">, …, </m:t>
+        </m:r>
+        <m:sSub>
+          <m:sSubPr>
+            <m:ctrlPr>
+              <w:rPr>
+                <w:rFonts w:ascii="Cambria Math" w:hAnsi="Cambria Math"/>
+                <w:i/>
+                <w:color w:val="000000"/>
+                <w:sz w:val="27"/>
+                <w:szCs w:val="27"/>
+              </w:rPr>
+            </m:ctrlPr>
+          </m:sSubPr>
+          <m:e>
+            <m:r>
+              <w:rPr>
+                <w:rFonts w:ascii="Cambria Math" w:hAnsi="Cambria Math"/>
+                <w:color w:val="000000"/>
+                <w:sz w:val="27"/>
+                <w:szCs w:val="27"/>
+              </w:rPr>
+              <m:t>a</m:t>
+            </m:r>
+          </m:e>
+          <m:sub>
+            <m:r>
+              <w:rPr>
+                <w:rFonts w:ascii="Cambria Math" w:hAnsi="Cambria Math"/>
+                <w:color w:val="000000"/>
+                <w:sz w:val="27"/>
+                <w:szCs w:val="27"/>
+              </w:rPr>
+              <m:t>n</m:t>
+            </m:r>
+          </m:sub>
+        </m:sSub>
+      </m:oMath>
+      <w:r>
+        <w:rPr>
+          <w:color w:val="000000"/>
+          <w:sz w:val="27"/>
+          <w:szCs w:val="27"/>
+        </w:rPr>
+        <w:t>.</w:t>
+      </w:r>
+      <w:proofErr w:type="gramEnd"/>
+      <w:r>
+        <w:rPr>
+          <w:color w:val="000000"/>
+          <w:sz w:val="27"/>
+          <w:szCs w:val="27"/>
+        </w:rPr>
+        <w:t xml:space="preserve"> Определить максимальное количество идущих подряд положительных членов последовательности. Вывести найденный фрагмент.</w:t>
       </w:r>
     </w:p>
     <w:p/>
+    <w:p/>
+    <w:p/>
+    <w:p/>
+    <w:p/>
+    <w:p/>
+    <w:p/>
+    <w:p/>
+    <w:p/>
+    <w:p/>
+    <w:p/>
+    <w:p/>
+    <w:p/>
+    <w:p>
+      <w:pPr>
+        <w:rPr>
+          <w:rFonts w:ascii="Times New Roman" w:hAnsi="Times New Roman" w:cs="Times New Roman"/>
+          <w:b/>
+          <w:sz w:val="28"/>
+          <w:szCs w:val="28"/>
+        </w:rPr>
+      </w:pPr>
+      <w:r>
+        <w:rPr>
+          <w:rFonts w:ascii="Times New Roman" w:hAnsi="Times New Roman" w:cs="Times New Roman"/>
+          <w:b/>
+          <w:sz w:val="28"/>
+          <w:szCs w:val="28"/>
+        </w:rPr>
+        <w:lastRenderedPageBreak/>
+        <w:t>Выполнение:</w:t>
+      </w:r>
+    </w:p>
+    <w:p>
+      <w:pPr>
+        <w:pStyle w:val="a4"/>
+        <w:numPr>
+          <w:ilvl w:val="0"/>
+          <w:numId w:val="3"/>
+        </w:numPr>
+        <w:rPr>
+          <w:rFonts w:ascii="Times New Roman" w:hAnsi="Times New Roman" w:cs="Times New Roman"/>
+          <w:b/>
+          <w:sz w:val="28"/>
+          <w:szCs w:val="28"/>
+        </w:rPr>
+      </w:pPr>
+      <w:r>
+        <w:rPr>
+          <w:rFonts w:ascii="Times New Roman" w:hAnsi="Times New Roman" w:cs="Times New Roman"/>
+          <w:b/>
+          <w:sz w:val="28"/>
+          <w:szCs w:val="28"/>
+        </w:rPr>
+        <w:t>Описание алгоритма и выделение подзадач</w:t>
+      </w:r>
+    </w:p>
+    <w:p>
+      <w:pPr>
+        <w:pStyle w:val="a4"/>
+        <w:rPr>
+          <w:rFonts w:ascii="Times New Roman" w:hAnsi="Times New Roman" w:cs="Times New Roman"/>
+          <w:sz w:val="28"/>
+          <w:szCs w:val="28"/>
+        </w:rPr>
+      </w:pPr>
+    </w:p>
+    <w:p>
+      <w:pPr>
+        <w:pStyle w:val="a4"/>
+        <w:rPr>
+          <w:rFonts w:ascii="Times New Roman" w:hAnsi="Times New Roman" w:cs="Times New Roman"/>
+          <w:sz w:val="28"/>
+          <w:szCs w:val="28"/>
+        </w:rPr>
+      </w:pPr>
+      <w:r>
+        <w:rPr>
+          <w:rFonts w:ascii="Times New Roman" w:hAnsi="Times New Roman" w:cs="Times New Roman"/>
+          <w:sz w:val="28"/>
+          <w:szCs w:val="28"/>
+        </w:rPr>
+        <w:t xml:space="preserve">Исходя из того, что нам нужно определить максимальный фрагмент идущих подряд положительных чисел, можно запоминать индекс начала фрагмента и индекс конца, а затем выводить </w:t>
+      </w:r>
+      <w:proofErr w:type="gramStart"/>
+      <w:r>
+        <w:rPr>
+          <w:rFonts w:ascii="Times New Roman" w:hAnsi="Times New Roman" w:cs="Times New Roman"/>
+          <w:sz w:val="28"/>
+          <w:szCs w:val="28"/>
+        </w:rPr>
+        <w:t>фрагмент</w:t>
+      </w:r>
+      <w:proofErr w:type="gramEnd"/>
+      <w:r>
+        <w:rPr>
+          <w:rFonts w:ascii="Times New Roman" w:hAnsi="Times New Roman" w:cs="Times New Roman"/>
+          <w:sz w:val="28"/>
+          <w:szCs w:val="28"/>
+        </w:rPr>
+        <w:t xml:space="preserve"> находящийся между этих двух индексов (сами индексы включаются в вывод)</w:t>
+      </w:r>
+    </w:p>
+    <w:p>
+      <w:pPr>
+        <w:pStyle w:val="a4"/>
+        <w:rPr>
+          <w:rFonts w:ascii="Times New Roman" w:hAnsi="Times New Roman" w:cs="Times New Roman"/>
+          <w:sz w:val="28"/>
+          <w:szCs w:val="28"/>
+        </w:rPr>
+      </w:pPr>
+    </w:p>
+    <w:p>
+      <w:pPr>
+        <w:pStyle w:val="a4"/>
+        <w:rPr>
+          <w:rFonts w:ascii="Times New Roman" w:hAnsi="Times New Roman" w:cs="Times New Roman"/>
+          <w:sz w:val="28"/>
+          <w:szCs w:val="28"/>
+        </w:rPr>
+      </w:pPr>
+      <w:r>
+        <w:rPr>
+          <w:rFonts w:ascii="Times New Roman" w:hAnsi="Times New Roman" w:cs="Times New Roman"/>
+          <w:sz w:val="28"/>
+          <w:szCs w:val="28"/>
+        </w:rPr>
+        <w:t>Выделение подзадач:</w:t>
+      </w:r>
+    </w:p>
+    <w:p>
+      <w:pPr>
+        <w:pStyle w:val="a4"/>
+        <w:numPr>
+          <w:ilvl w:val="0"/>
+          <w:numId w:val="4"/>
+        </w:numPr>
+        <w:rPr>
+          <w:rFonts w:ascii="Times New Roman" w:hAnsi="Times New Roman" w:cs="Times New Roman"/>
+          <w:sz w:val="28"/>
+          <w:szCs w:val="28"/>
+        </w:rPr>
+      </w:pPr>
+      <w:r>
+        <w:rPr>
+          <w:rFonts w:ascii="Times New Roman" w:hAnsi="Times New Roman" w:cs="Times New Roman"/>
+          <w:sz w:val="28"/>
+          <w:szCs w:val="28"/>
+        </w:rPr>
+        <w:t>Ввод последовательности</w:t>
+      </w:r>
+    </w:p>
+    <w:p>
+      <w:pPr>
+        <w:pStyle w:val="a4"/>
+        <w:numPr>
+          <w:ilvl w:val="0"/>
+          <w:numId w:val="4"/>
+        </w:numPr>
+        <w:rPr>
+          <w:rFonts w:ascii="Times New Roman" w:hAnsi="Times New Roman" w:cs="Times New Roman"/>
+          <w:sz w:val="28"/>
+          <w:szCs w:val="28"/>
+        </w:rPr>
+      </w:pPr>
+      <w:r>
+        <w:rPr>
+          <w:rFonts w:ascii="Times New Roman" w:hAnsi="Times New Roman" w:cs="Times New Roman"/>
+          <w:sz w:val="28"/>
+          <w:szCs w:val="28"/>
+        </w:rPr>
+        <w:t>Выделение фрагмента с наибольшим количеством подряд идущих положительных элементов</w:t>
+      </w:r>
+    </w:p>
+    <w:p>
+      <w:pPr>
+        <w:pStyle w:val="a4"/>
+        <w:numPr>
+          <w:ilvl w:val="0"/>
+          <w:numId w:val="4"/>
+        </w:numPr>
+        <w:rPr>
+          <w:rFonts w:ascii="Times New Roman" w:hAnsi="Times New Roman" w:cs="Times New Roman"/>
+          <w:sz w:val="28"/>
+          <w:szCs w:val="28"/>
+        </w:rPr>
+      </w:pPr>
+      <w:r>
+        <w:rPr>
+          <w:rFonts w:ascii="Times New Roman" w:hAnsi="Times New Roman" w:cs="Times New Roman"/>
+          <w:sz w:val="28"/>
+          <w:szCs w:val="28"/>
+        </w:rPr>
+        <w:t>Вывод фрагмента</w:t>
+      </w:r>
+      <w:r>
+        <w:rPr>
+          <w:rFonts w:ascii="Times New Roman" w:hAnsi="Times New Roman" w:cs="Times New Roman"/>
+          <w:sz w:val="28"/>
+          <w:szCs w:val="28"/>
+          <w:lang w:val="en-US"/>
+        </w:rPr>
+        <w:t xml:space="preserve"> </w:t>
+      </w:r>
+      <w:r>
+        <w:rPr>
+          <w:rFonts w:ascii="Times New Roman" w:hAnsi="Times New Roman" w:cs="Times New Roman"/>
+          <w:sz w:val="28"/>
+          <w:szCs w:val="28"/>
+        </w:rPr>
+        <w:t>последовательности</w:t>
+      </w:r>
+    </w:p>
+    <w:p>
+      <w:pPr>
+        <w:ind w:left="708"/>
+        <w:rPr>
+          <w:rFonts w:ascii="Times New Roman" w:hAnsi="Times New Roman" w:cs="Times New Roman"/>
+          <w:sz w:val="28"/>
+          <w:szCs w:val="28"/>
+        </w:rPr>
+      </w:pPr>
+      <w:r>
+        <w:rPr>
+          <w:rFonts w:ascii="Times New Roman" w:hAnsi="Times New Roman" w:cs="Times New Roman"/>
+          <w:sz w:val="28"/>
+          <w:szCs w:val="28"/>
+        </w:rPr>
+        <w:t>Далее алгоритм описан в укрупнённых блок в терминах выделенных подзадач</w:t>
+      </w:r>
+    </w:p>
+    <w:p>
+      <w:pPr>
+        <w:rPr>
+          <w:rFonts w:ascii="Times New Roman" w:hAnsi="Times New Roman" w:cs="Times New Roman"/>
+          <w:sz w:val="28"/>
+          <w:szCs w:val="28"/>
+        </w:rPr>
+      </w:pPr>
+    </w:p>
+    <w:p>
+      <w:pPr>
+        <w:pStyle w:val="a4"/>
+        <w:numPr>
+          <w:ilvl w:val="0"/>
+          <w:numId w:val="3"/>
+        </w:numPr>
+        <w:rPr>
+          <w:rFonts w:ascii="Times New Roman" w:hAnsi="Times New Roman" w:cs="Times New Roman"/>
+          <w:b/>
+          <w:sz w:val="28"/>
+          <w:szCs w:val="28"/>
+        </w:rPr>
+      </w:pPr>
+      <w:r>
+        <w:rPr>
+          <w:rFonts w:ascii="Times New Roman" w:hAnsi="Times New Roman" w:cs="Times New Roman"/>
+          <w:b/>
+          <w:sz w:val="28"/>
+          <w:szCs w:val="28"/>
+        </w:rPr>
+        <w:t>Блок-схема с укрупнёнными блоками</w:t>
+      </w:r>
+    </w:p>
+    <w:p>
+      <w:pPr>
+        <w:pStyle w:val="a4"/>
+        <w:rPr>
+          <w:rFonts w:ascii="Times New Roman" w:hAnsi="Times New Roman" w:cs="Times New Roman"/>
+          <w:sz w:val="28"/>
+          <w:szCs w:val="28"/>
+          <w:lang w:val="en-US"/>
+        </w:rPr>
+      </w:pPr>
+    </w:p>
+    <w:p>
+      <w:pPr>
+        <w:jc w:val="center"/>
+        <w:rPr>
+          <w:rFonts w:ascii="Times New Roman" w:hAnsi="Times New Roman" w:cs="Times New Roman"/>
+          <w:sz w:val="28"/>
+          <w:szCs w:val="28"/>
+        </w:rPr>
+      </w:pPr>
+      <w:r>
+        <w:rPr>
+          <w:rFonts w:ascii="Times New Roman" w:hAnsi="Times New Roman" w:cs="Times New Roman"/>
+          <w:noProof/>
+          <w:sz w:val="28"/>
+          <w:szCs w:val="28"/>
+          <w:lang w:eastAsia="ru-RU"/>
+        </w:rPr>
+        <w:drawing>
+          <wp:inline distT="0" distB="0" distL="0" distR="0">
+            <wp:extent cx="1688444" cy="4494362"/>
+            <wp:effectExtent l="0" t="0" r="7620" b="1905"/>
+            <wp:docPr id="4" name="Рисунок 4"/>
+            <wp:cNvGraphicFramePr>
+              <a:graphicFrameLocks xmlns:a="http://schemas.openxmlformats.org/drawingml/2006/main" noChangeAspect="1"/>
+            </wp:cNvGraphicFramePr>
+            <a:graphic xmlns:a="http://schemas.openxmlformats.org/drawingml/2006/main">
+              <a:graphicData uri="http://schemas.openxmlformats.org/drawingml/2006/picture">
+                <pic:pic xmlns:pic="http://schemas.openxmlformats.org/drawingml/2006/picture">
+                  <pic:nvPicPr>
+                    <pic:cNvPr id="4" name="bs_hb.png"/>
+                    <pic:cNvPicPr/>
+                  </pic:nvPicPr>
+                  <pic:blipFill>
+                    <a:blip r:embed="rId5">
+                      <a:extLst>
+                        <a:ext uri="{28A0092B-C50C-407E-A947-70E740481C1C}">
+                          <a14:useLocalDpi xmlns:a14="http://schemas.microsoft.com/office/drawing/2010/main" val="0"/>
+                        </a:ext>
+                      </a:extLst>
+                    </a:blip>
+                    <a:stretch>
+                      <a:fillRect/>
+                    </a:stretch>
+                  </pic:blipFill>
+                  <pic:spPr>
+                    <a:xfrm>
+                      <a:off x="0" y="0"/>
+                      <a:ext cx="1700919" cy="4527567"/>
+                    </a:xfrm>
+                    <a:prstGeom prst="rect">
+                      <a:avLst/>
+                    </a:prstGeom>
+                  </pic:spPr>
+                </pic:pic>
+              </a:graphicData>
+            </a:graphic>
+          </wp:inline>
+        </w:drawing>
+      </w:r>
+    </w:p>
+    <w:p>
+      <w:pPr>
+        <w:pStyle w:val="a4"/>
+        <w:numPr>
+          <w:ilvl w:val="0"/>
+          <w:numId w:val="3"/>
+        </w:numPr>
+        <w:rPr>
+          <w:rFonts w:ascii="Times New Roman" w:hAnsi="Times New Roman" w:cs="Times New Roman"/>
+          <w:b/>
+          <w:sz w:val="28"/>
+          <w:szCs w:val="28"/>
+        </w:rPr>
+      </w:pPr>
+      <w:r>
+        <w:rPr>
+          <w:rFonts w:ascii="Times New Roman" w:hAnsi="Times New Roman" w:cs="Times New Roman"/>
+          <w:b/>
+          <w:sz w:val="28"/>
+          <w:szCs w:val="28"/>
+        </w:rPr>
+        <w:lastRenderedPageBreak/>
+        <w:t>Спецификации подпрограмм</w:t>
+      </w:r>
+    </w:p>
+    <w:p>
+      <w:pPr>
+        <w:pStyle w:val="a4"/>
+        <w:rPr>
+          <w:rFonts w:ascii="Times New Roman" w:hAnsi="Times New Roman" w:cs="Times New Roman"/>
+          <w:sz w:val="28"/>
+          <w:szCs w:val="28"/>
+        </w:rPr>
+      </w:pPr>
+    </w:p>
+    <w:p>
+      <w:pPr>
+        <w:pStyle w:val="a4"/>
+        <w:rPr>
+          <w:rFonts w:ascii="Times New Roman" w:hAnsi="Times New Roman" w:cs="Times New Roman"/>
+          <w:sz w:val="28"/>
+          <w:szCs w:val="28"/>
+          <w:lang w:val="en-US"/>
+        </w:rPr>
+      </w:pPr>
+      <w:r>
+        <w:rPr>
+          <w:rFonts w:ascii="Times New Roman" w:hAnsi="Times New Roman" w:cs="Times New Roman"/>
+          <w:sz w:val="28"/>
+          <w:szCs w:val="28"/>
+        </w:rPr>
+        <w:t xml:space="preserve">Спецификация процедуры </w:t>
+      </w:r>
+      <w:proofErr w:type="spellStart"/>
+      <w:r>
+        <w:rPr>
+          <w:rFonts w:ascii="Consolas" w:hAnsi="Consolas" w:cs="Times New Roman"/>
+          <w:sz w:val="28"/>
+          <w:szCs w:val="28"/>
+          <w:lang w:val="en-US"/>
+        </w:rPr>
+        <w:t>input_arr</w:t>
+      </w:r>
+      <w:proofErr w:type="spellEnd"/>
+    </w:p>
+    <w:p>
+      <w:pPr>
+        <w:pStyle w:val="a4"/>
+        <w:numPr>
+          <w:ilvl w:val="0"/>
+          <w:numId w:val="5"/>
+        </w:numPr>
+        <w:rPr>
+          <w:rFonts w:ascii="Times New Roman" w:hAnsi="Times New Roman" w:cs="Times New Roman"/>
+          <w:sz w:val="28"/>
+          <w:szCs w:val="28"/>
+          <w:lang w:val="en-US"/>
+        </w:rPr>
+      </w:pPr>
+      <w:r>
+        <w:rPr>
+          <w:rFonts w:ascii="Times New Roman" w:hAnsi="Times New Roman" w:cs="Times New Roman"/>
+          <w:sz w:val="28"/>
+          <w:szCs w:val="28"/>
+        </w:rPr>
+        <w:t>Заголовок</w:t>
+      </w:r>
+      <w:r>
+        <w:rPr>
+          <w:rFonts w:ascii="Times New Roman" w:hAnsi="Times New Roman" w:cs="Times New Roman"/>
+          <w:sz w:val="28"/>
+          <w:szCs w:val="28"/>
+          <w:lang w:val="en-US"/>
+        </w:rPr>
+        <w:t xml:space="preserve">: </w:t>
+      </w:r>
+      <w:r>
+        <w:rPr>
+          <w:rFonts w:ascii="Consolas" w:hAnsi="Consolas" w:cs="Times New Roman"/>
+          <w:sz w:val="28"/>
+          <w:szCs w:val="28"/>
+          <w:lang w:val="en-US"/>
+        </w:rPr>
+        <w:t xml:space="preserve">void </w:t>
+      </w:r>
+      <w:proofErr w:type="spellStart"/>
+      <w:r>
+        <w:rPr>
+          <w:rFonts w:ascii="Consolas" w:hAnsi="Consolas" w:cs="Times New Roman"/>
+          <w:sz w:val="28"/>
+          <w:szCs w:val="28"/>
+          <w:lang w:val="en-US"/>
+        </w:rPr>
+        <w:t>input_</w:t>
+      </w:r>
+      <w:proofErr w:type="gramStart"/>
+      <w:r>
+        <w:rPr>
+          <w:rFonts w:ascii="Consolas" w:hAnsi="Consolas" w:cs="Times New Roman"/>
+          <w:sz w:val="28"/>
+          <w:szCs w:val="28"/>
+          <w:lang w:val="en-US"/>
+        </w:rPr>
+        <w:t>arr</w:t>
+      </w:r>
+      <w:proofErr w:type="spellEnd"/>
+      <w:r>
+        <w:rPr>
+          <w:rFonts w:ascii="Consolas" w:hAnsi="Consolas" w:cs="Times New Roman"/>
+          <w:sz w:val="28"/>
+          <w:szCs w:val="28"/>
+          <w:lang w:val="en-US"/>
+        </w:rPr>
+        <w:t>(</w:t>
+      </w:r>
+      <w:proofErr w:type="gramEnd"/>
+      <w:r>
+        <w:rPr>
+          <w:rFonts w:ascii="Consolas" w:hAnsi="Consolas" w:cs="Times New Roman"/>
+          <w:sz w:val="28"/>
+          <w:szCs w:val="28"/>
+          <w:lang w:val="en-US"/>
+        </w:rPr>
+        <w:t xml:space="preserve">float </w:t>
+      </w:r>
+      <w:proofErr w:type="spellStart"/>
+      <w:r>
+        <w:rPr>
+          <w:rFonts w:ascii="Consolas" w:hAnsi="Consolas" w:cs="Times New Roman"/>
+          <w:sz w:val="28"/>
+          <w:szCs w:val="28"/>
+          <w:lang w:val="en-US"/>
+        </w:rPr>
+        <w:t>arr</w:t>
+      </w:r>
+      <w:proofErr w:type="spellEnd"/>
+      <w:r>
+        <w:rPr>
+          <w:rFonts w:ascii="Consolas" w:hAnsi="Consolas" w:cs="Times New Roman"/>
+          <w:sz w:val="28"/>
+          <w:szCs w:val="28"/>
+          <w:lang w:val="en-US"/>
+        </w:rPr>
+        <w:t xml:space="preserve">[], </w:t>
+      </w:r>
+      <w:proofErr w:type="spellStart"/>
+      <w:r>
+        <w:rPr>
+          <w:rFonts w:ascii="Consolas" w:hAnsi="Consolas" w:cs="Times New Roman"/>
+          <w:sz w:val="28"/>
+          <w:szCs w:val="28"/>
+          <w:lang w:val="en-US"/>
+        </w:rPr>
+        <w:t>const</w:t>
+      </w:r>
+      <w:proofErr w:type="spellEnd"/>
+      <w:r>
+        <w:rPr>
+          <w:rFonts w:ascii="Consolas" w:hAnsi="Consolas" w:cs="Times New Roman"/>
+          <w:sz w:val="28"/>
+          <w:szCs w:val="28"/>
+          <w:lang w:val="en-US"/>
+        </w:rPr>
+        <w:t xml:space="preserve"> </w:t>
+      </w:r>
+      <w:proofErr w:type="spellStart"/>
+      <w:r>
+        <w:rPr>
+          <w:rFonts w:ascii="Consolas" w:hAnsi="Consolas" w:cs="Times New Roman"/>
+          <w:sz w:val="28"/>
+          <w:szCs w:val="28"/>
+          <w:lang w:val="en-US"/>
+        </w:rPr>
+        <w:t>size_t</w:t>
+      </w:r>
+      <w:proofErr w:type="spellEnd"/>
+      <w:r>
+        <w:rPr>
+          <w:rFonts w:ascii="Consolas" w:hAnsi="Consolas" w:cs="Times New Roman"/>
+          <w:sz w:val="28"/>
+          <w:szCs w:val="28"/>
+          <w:lang w:val="en-US"/>
+        </w:rPr>
+        <w:t xml:space="preserve"> n)</w:t>
+      </w:r>
+    </w:p>
+    <w:p>
+      <w:pPr>
+        <w:pStyle w:val="a4"/>
+        <w:numPr>
+          <w:ilvl w:val="0"/>
+          <w:numId w:val="5"/>
+        </w:numPr>
+        <w:rPr>
+          <w:rFonts w:ascii="Times New Roman" w:hAnsi="Times New Roman" w:cs="Times New Roman"/>
+          <w:sz w:val="28"/>
+          <w:szCs w:val="28"/>
+        </w:rPr>
+      </w:pPr>
+      <w:r>
+        <w:rPr>
+          <w:rFonts w:ascii="Times New Roman" w:hAnsi="Times New Roman" w:cs="Times New Roman"/>
+          <w:sz w:val="28"/>
+          <w:szCs w:val="28"/>
+        </w:rPr>
+        <w:t xml:space="preserve">Назначение: ввод вещественного массива </w:t>
+      </w:r>
+      <w:proofErr w:type="spellStart"/>
+      <w:r>
+        <w:rPr>
+          <w:rFonts w:ascii="Consolas" w:hAnsi="Consolas" w:cs="Times New Roman"/>
+          <w:sz w:val="28"/>
+          <w:szCs w:val="28"/>
+          <w:lang w:val="en-US"/>
+        </w:rPr>
+        <w:t>arr</w:t>
+      </w:r>
+      <w:proofErr w:type="spellEnd"/>
+      <w:r>
+        <w:rPr>
+          <w:rFonts w:ascii="Times New Roman" w:hAnsi="Times New Roman" w:cs="Times New Roman"/>
+          <w:sz w:val="28"/>
+          <w:szCs w:val="28"/>
+        </w:rPr>
+        <w:t xml:space="preserve"> </w:t>
+      </w:r>
+      <w:r>
+        <w:rPr>
+          <w:rFonts w:ascii="Times New Roman" w:hAnsi="Times New Roman" w:cs="Times New Roman"/>
+          <w:sz w:val="28"/>
+          <w:szCs w:val="28"/>
+        </w:rPr>
+        <w:t xml:space="preserve">длины </w:t>
+      </w:r>
+      <w:r>
+        <w:rPr>
+          <w:rFonts w:ascii="Consolas" w:hAnsi="Consolas" w:cs="Times New Roman"/>
+          <w:sz w:val="28"/>
+          <w:szCs w:val="28"/>
+          <w:lang w:val="en-US"/>
+        </w:rPr>
+        <w:t>n</w:t>
+      </w:r>
+    </w:p>
+    <w:p>
+      <w:pPr>
+        <w:pStyle w:val="a4"/>
+        <w:ind w:left="1440"/>
+        <w:rPr>
+          <w:rFonts w:ascii="Times New Roman" w:hAnsi="Times New Roman" w:cs="Times New Roman"/>
+          <w:sz w:val="28"/>
+          <w:szCs w:val="28"/>
+        </w:rPr>
+      </w:pPr>
+      <w:r>
+        <w:rPr>
+          <w:rFonts w:ascii="Times New Roman" w:hAnsi="Times New Roman" w:cs="Times New Roman"/>
+          <w:sz w:val="28"/>
+          <w:szCs w:val="28"/>
+        </w:rPr>
+        <w:t>Блок-схема:</w:t>
+      </w:r>
+    </w:p>
+    <w:p>
+      <w:pPr>
+        <w:pStyle w:val="a4"/>
+        <w:ind w:left="1440"/>
+        <w:jc w:val="center"/>
+        <w:rPr>
+          <w:rFonts w:ascii="Times New Roman" w:hAnsi="Times New Roman" w:cs="Times New Roman"/>
+          <w:sz w:val="28"/>
+          <w:szCs w:val="28"/>
+          <w:lang w:val="en-US"/>
+        </w:rPr>
+      </w:pPr>
+      <w:r>
+        <w:rPr>
+          <w:rFonts w:ascii="Times New Roman" w:hAnsi="Times New Roman" w:cs="Times New Roman"/>
+          <w:noProof/>
+          <w:sz w:val="28"/>
+          <w:szCs w:val="28"/>
+          <w:lang w:eastAsia="ru-RU"/>
+        </w:rPr>
+        <w:drawing>
+          <wp:inline distT="0" distB="0" distL="0" distR="0">
+            <wp:extent cx="1571625" cy="3057525"/>
+            <wp:effectExtent l="0" t="0" r="9525" b="9525"/>
+            <wp:docPr id="2" name="Рисунок 2"/>
+            <wp:cNvGraphicFramePr>
+              <a:graphicFrameLocks xmlns:a="http://schemas.openxmlformats.org/drawingml/2006/main" noChangeAspect="1"/>
+            </wp:cNvGraphicFramePr>
+            <a:graphic xmlns:a="http://schemas.openxmlformats.org/drawingml/2006/main">
+              <a:graphicData uri="http://schemas.openxmlformats.org/drawingml/2006/picture">
+                <pic:pic xmlns:pic="http://schemas.openxmlformats.org/drawingml/2006/picture">
+                  <pic:nvPicPr>
+                    <pic:cNvPr id="2" name="input_arr.png"/>
+                    <pic:cNvPicPr/>
+                  </pic:nvPicPr>
+                  <pic:blipFill>
+                    <a:blip r:embed="rId6">
+                      <a:extLst>
+                        <a:ext uri="{28A0092B-C50C-407E-A947-70E740481C1C}">
+                          <a14:useLocalDpi xmlns:a14="http://schemas.microsoft.com/office/drawing/2010/main" val="0"/>
+                        </a:ext>
+                      </a:extLst>
+                    </a:blip>
+                    <a:stretch>
+                      <a:fillRect/>
+                    </a:stretch>
+                  </pic:blipFill>
+                  <pic:spPr>
+                    <a:xfrm>
+                      <a:off x="0" y="0"/>
+                      <a:ext cx="1571625" cy="3057525"/>
+                    </a:xfrm>
+                    <a:prstGeom prst="rect">
+                      <a:avLst/>
+                    </a:prstGeom>
+                  </pic:spPr>
+                </pic:pic>
+              </a:graphicData>
+            </a:graphic>
+          </wp:inline>
+        </w:drawing>
+      </w:r>
+    </w:p>
+    <w:p>
+      <w:pPr>
+        <w:rPr>
+          <w:rFonts w:ascii="Times New Roman" w:hAnsi="Times New Roman" w:cs="Times New Roman"/>
+          <w:sz w:val="28"/>
+          <w:szCs w:val="28"/>
+          <w:lang w:val="en-US"/>
+        </w:rPr>
+      </w:pPr>
+      <w:r>
+        <w:rPr>
+          <w:rFonts w:ascii="Times New Roman" w:hAnsi="Times New Roman" w:cs="Times New Roman"/>
+          <w:sz w:val="28"/>
+          <w:szCs w:val="28"/>
+          <w:lang w:val="en-US"/>
+        </w:rPr>
+        <w:tab/>
+      </w:r>
+      <w:r>
+        <w:rPr>
+          <w:rFonts w:ascii="Times New Roman" w:hAnsi="Times New Roman" w:cs="Times New Roman"/>
+          <w:sz w:val="28"/>
+          <w:szCs w:val="28"/>
+        </w:rPr>
+        <w:t xml:space="preserve">Спецификация процедуры </w:t>
+      </w:r>
+      <w:proofErr w:type="spellStart"/>
+      <w:r>
+        <w:rPr>
+          <w:rFonts w:ascii="Consolas" w:hAnsi="Consolas" w:cs="Times New Roman"/>
+          <w:sz w:val="28"/>
+          <w:szCs w:val="28"/>
+          <w:lang w:val="en-US"/>
+        </w:rPr>
+        <w:t>output_arr_frg</w:t>
+      </w:r>
+      <w:proofErr w:type="spellEnd"/>
+    </w:p>
+    <w:p>
+      <w:pPr>
+        <w:pStyle w:val="a4"/>
+        <w:numPr>
+          <w:ilvl w:val="0"/>
+          <w:numId w:val="6"/>
+        </w:numPr>
+        <w:rPr>
+          <w:rFonts w:ascii="Times New Roman" w:hAnsi="Times New Roman" w:cs="Times New Roman"/>
+          <w:sz w:val="28"/>
+          <w:szCs w:val="28"/>
+          <w:lang w:val="en-US"/>
+        </w:rPr>
+      </w:pPr>
+      <w:r>
+        <w:rPr>
+          <w:rFonts w:ascii="Times New Roman" w:hAnsi="Times New Roman" w:cs="Times New Roman"/>
+          <w:sz w:val="28"/>
+          <w:szCs w:val="28"/>
+        </w:rPr>
+        <w:t>Заголовок</w:t>
+      </w:r>
+      <w:r>
+        <w:rPr>
+          <w:rFonts w:ascii="Times New Roman" w:hAnsi="Times New Roman" w:cs="Times New Roman"/>
+          <w:sz w:val="28"/>
+          <w:szCs w:val="28"/>
+          <w:lang w:val="en-US"/>
+        </w:rPr>
+        <w:t xml:space="preserve">: </w:t>
+      </w:r>
+      <w:r>
+        <w:rPr>
+          <w:rFonts w:ascii="Consolas" w:hAnsi="Consolas" w:cs="Times New Roman"/>
+          <w:sz w:val="28"/>
+          <w:szCs w:val="28"/>
+          <w:lang w:val="en-US"/>
+        </w:rPr>
+        <w:t xml:space="preserve">void </w:t>
+      </w:r>
+      <w:proofErr w:type="spellStart"/>
+      <w:r>
+        <w:rPr>
+          <w:rFonts w:ascii="Consolas" w:hAnsi="Consolas" w:cs="Times New Roman"/>
+          <w:sz w:val="28"/>
+          <w:szCs w:val="28"/>
+          <w:lang w:val="en-US"/>
+        </w:rPr>
+        <w:t>output_arr_</w:t>
+      </w:r>
+      <w:proofErr w:type="gramStart"/>
+      <w:r>
+        <w:rPr>
+          <w:rFonts w:ascii="Consolas" w:hAnsi="Consolas" w:cs="Times New Roman"/>
+          <w:sz w:val="28"/>
+          <w:szCs w:val="28"/>
+          <w:lang w:val="en-US"/>
+        </w:rPr>
+        <w:t>frg</w:t>
+      </w:r>
+      <w:proofErr w:type="spellEnd"/>
+      <w:r>
+        <w:rPr>
+          <w:rFonts w:ascii="Consolas" w:hAnsi="Consolas" w:cs="Times New Roman"/>
+          <w:sz w:val="28"/>
+          <w:szCs w:val="28"/>
+          <w:lang w:val="en-US"/>
+        </w:rPr>
+        <w:t>(</w:t>
+      </w:r>
+      <w:proofErr w:type="spellStart"/>
+      <w:proofErr w:type="gramEnd"/>
+      <w:r>
+        <w:rPr>
+          <w:rFonts w:ascii="Consolas" w:hAnsi="Consolas" w:cs="Times New Roman"/>
+          <w:sz w:val="28"/>
+          <w:szCs w:val="28"/>
+          <w:lang w:val="en-US"/>
+        </w:rPr>
+        <w:t>const</w:t>
+      </w:r>
+      <w:proofErr w:type="spellEnd"/>
+      <w:r>
+        <w:rPr>
+          <w:rFonts w:ascii="Consolas" w:hAnsi="Consolas" w:cs="Times New Roman"/>
+          <w:sz w:val="28"/>
+          <w:szCs w:val="28"/>
+          <w:lang w:val="en-US"/>
+        </w:rPr>
+        <w:t xml:space="preserve"> </w:t>
+      </w:r>
+      <w:r>
+        <w:rPr>
+          <w:rFonts w:ascii="Consolas" w:hAnsi="Consolas" w:cs="Times New Roman"/>
+          <w:sz w:val="28"/>
+          <w:szCs w:val="28"/>
+          <w:lang w:val="en-US"/>
+        </w:rPr>
+        <w:t xml:space="preserve">float </w:t>
+      </w:r>
+      <w:proofErr w:type="spellStart"/>
+      <w:r>
+        <w:rPr>
+          <w:rFonts w:ascii="Consolas" w:hAnsi="Consolas" w:cs="Times New Roman"/>
+          <w:sz w:val="28"/>
+          <w:szCs w:val="28"/>
+          <w:lang w:val="en-US"/>
+        </w:rPr>
+        <w:t>arr</w:t>
+      </w:r>
+      <w:proofErr w:type="spellEnd"/>
+      <w:r>
+        <w:rPr>
+          <w:rFonts w:ascii="Consolas" w:hAnsi="Consolas" w:cs="Times New Roman"/>
+          <w:sz w:val="28"/>
+          <w:szCs w:val="28"/>
+          <w:lang w:val="en-US"/>
+        </w:rPr>
+        <w:t xml:space="preserve">[], </w:t>
+      </w:r>
+      <w:proofErr w:type="spellStart"/>
+      <w:r>
+        <w:rPr>
+          <w:rFonts w:ascii="Consolas" w:hAnsi="Consolas" w:cs="Times New Roman"/>
+          <w:sz w:val="28"/>
+          <w:szCs w:val="28"/>
+          <w:lang w:val="en-US"/>
+        </w:rPr>
+        <w:t>const</w:t>
+      </w:r>
+      <w:proofErr w:type="spellEnd"/>
+      <w:r>
+        <w:rPr>
+          <w:rFonts w:ascii="Consolas" w:hAnsi="Consolas" w:cs="Times New Roman"/>
+          <w:sz w:val="28"/>
+          <w:szCs w:val="28"/>
+          <w:lang w:val="en-US"/>
+        </w:rPr>
+        <w:t xml:space="preserve"> </w:t>
+      </w:r>
+      <w:proofErr w:type="spellStart"/>
+      <w:r>
+        <w:rPr>
+          <w:rFonts w:ascii="Consolas" w:hAnsi="Consolas" w:cs="Times New Roman"/>
+          <w:sz w:val="28"/>
+          <w:szCs w:val="28"/>
+          <w:lang w:val="en-US"/>
+        </w:rPr>
+        <w:t>size_t</w:t>
+      </w:r>
+      <w:proofErr w:type="spellEnd"/>
+      <w:r>
+        <w:rPr>
+          <w:rFonts w:ascii="Consolas" w:hAnsi="Consolas" w:cs="Times New Roman"/>
+          <w:sz w:val="28"/>
+          <w:szCs w:val="28"/>
+          <w:lang w:val="en-US"/>
+        </w:rPr>
+        <w:t xml:space="preserve"> </w:t>
+      </w:r>
+      <w:proofErr w:type="spellStart"/>
+      <w:r>
+        <w:rPr>
+          <w:rFonts w:ascii="Consolas" w:hAnsi="Consolas" w:cs="Times New Roman"/>
+          <w:sz w:val="28"/>
+          <w:szCs w:val="28"/>
+          <w:lang w:val="en-US"/>
+        </w:rPr>
+        <w:t>bgn</w:t>
+      </w:r>
+      <w:proofErr w:type="spellEnd"/>
+      <w:r>
+        <w:rPr>
+          <w:rFonts w:ascii="Consolas" w:hAnsi="Consolas" w:cs="Times New Roman"/>
+          <w:sz w:val="28"/>
+          <w:szCs w:val="28"/>
+          <w:lang w:val="en-US"/>
+        </w:rPr>
+        <w:t xml:space="preserve">, </w:t>
+      </w:r>
+      <w:proofErr w:type="spellStart"/>
+      <w:r>
+        <w:rPr>
+          <w:rFonts w:ascii="Consolas" w:hAnsi="Consolas" w:cs="Times New Roman"/>
+          <w:sz w:val="28"/>
+          <w:szCs w:val="28"/>
+          <w:lang w:val="en-US"/>
+        </w:rPr>
+        <w:t>const</w:t>
+      </w:r>
+      <w:proofErr w:type="spellEnd"/>
+      <w:r>
+        <w:rPr>
+          <w:rFonts w:ascii="Consolas" w:hAnsi="Consolas" w:cs="Times New Roman"/>
+          <w:sz w:val="28"/>
+          <w:szCs w:val="28"/>
+          <w:lang w:val="en-US"/>
+        </w:rPr>
+        <w:t xml:space="preserve"> </w:t>
+      </w:r>
+      <w:proofErr w:type="spellStart"/>
+      <w:r>
+        <w:rPr>
+          <w:rFonts w:ascii="Consolas" w:hAnsi="Consolas" w:cs="Times New Roman"/>
+          <w:sz w:val="28"/>
+          <w:szCs w:val="28"/>
+          <w:lang w:val="en-US"/>
+        </w:rPr>
+        <w:t>size_t</w:t>
+      </w:r>
+      <w:proofErr w:type="spellEnd"/>
+      <w:r>
+        <w:rPr>
+          <w:rFonts w:ascii="Consolas" w:hAnsi="Consolas" w:cs="Times New Roman"/>
+          <w:sz w:val="28"/>
+          <w:szCs w:val="28"/>
+          <w:lang w:val="en-US"/>
+        </w:rPr>
+        <w:t xml:space="preserve"> end)</w:t>
+      </w:r>
+    </w:p>
+    <w:p>
+      <w:pPr>
+        <w:pStyle w:val="a4"/>
+        <w:numPr>
+          <w:ilvl w:val="0"/>
+          <w:numId w:val="6"/>
+        </w:numPr>
+        <w:rPr>
+          <w:rFonts w:ascii="Times New Roman" w:hAnsi="Times New Roman" w:cs="Times New Roman"/>
+          <w:sz w:val="28"/>
+          <w:szCs w:val="28"/>
+        </w:rPr>
+      </w:pPr>
+      <w:r>
+        <w:rPr>
+          <w:rFonts w:ascii="Times New Roman" w:hAnsi="Times New Roman" w:cs="Times New Roman"/>
+          <w:sz w:val="28"/>
+          <w:szCs w:val="28"/>
+        </w:rPr>
+        <w:t xml:space="preserve">Назначение: вывод фрагмента массива </w:t>
+      </w:r>
+      <w:proofErr w:type="spellStart"/>
+      <w:r>
+        <w:rPr>
+          <w:rFonts w:ascii="Consolas" w:hAnsi="Consolas" w:cs="Times New Roman"/>
+          <w:sz w:val="28"/>
+          <w:szCs w:val="28"/>
+          <w:lang w:val="en-US"/>
+        </w:rPr>
+        <w:t>arr</w:t>
+      </w:r>
+      <w:proofErr w:type="spellEnd"/>
+      <w:r>
+        <w:rPr>
+          <w:rFonts w:ascii="Times New Roman" w:hAnsi="Times New Roman" w:cs="Times New Roman"/>
+          <w:sz w:val="28"/>
+          <w:szCs w:val="28"/>
+        </w:rPr>
+        <w:t xml:space="preserve"> </w:t>
+      </w:r>
+      <w:r>
+        <w:rPr>
+          <w:rFonts w:ascii="Times New Roman" w:hAnsi="Times New Roman" w:cs="Times New Roman"/>
+          <w:sz w:val="28"/>
+          <w:szCs w:val="28"/>
+        </w:rPr>
+        <w:t xml:space="preserve">с индекса </w:t>
+      </w:r>
+      <w:proofErr w:type="spellStart"/>
+      <w:r>
+        <w:rPr>
+          <w:rFonts w:ascii="Consolas" w:hAnsi="Consolas" w:cs="Times New Roman"/>
+          <w:sz w:val="28"/>
+          <w:szCs w:val="28"/>
+          <w:lang w:val="en-US"/>
+        </w:rPr>
+        <w:t>bgn</w:t>
+      </w:r>
+      <w:proofErr w:type="spellEnd"/>
+      <w:r>
+        <w:rPr>
+          <w:rFonts w:ascii="Times New Roman" w:hAnsi="Times New Roman" w:cs="Times New Roman"/>
+          <w:sz w:val="28"/>
+          <w:szCs w:val="28"/>
+        </w:rPr>
+        <w:t xml:space="preserve"> </w:t>
+      </w:r>
+      <w:r>
+        <w:rPr>
+          <w:rFonts w:ascii="Times New Roman" w:hAnsi="Times New Roman" w:cs="Times New Roman"/>
+          <w:sz w:val="28"/>
+          <w:szCs w:val="28"/>
+        </w:rPr>
+        <w:t xml:space="preserve">по индекс </w:t>
+      </w:r>
+      <w:r>
+        <w:rPr>
+          <w:rFonts w:ascii="Consolas" w:hAnsi="Consolas" w:cs="Times New Roman"/>
+          <w:sz w:val="28"/>
+          <w:szCs w:val="28"/>
+          <w:lang w:val="en-US"/>
+        </w:rPr>
+        <w:t>end</w:t>
+      </w:r>
+    </w:p>
+    <w:p>
+      <w:pPr>
+        <w:pStyle w:val="a4"/>
+        <w:ind w:left="1426"/>
+        <w:rPr>
+          <w:rFonts w:ascii="Times New Roman" w:hAnsi="Times New Roman" w:cs="Times New Roman"/>
+          <w:sz w:val="28"/>
+          <w:szCs w:val="28"/>
+        </w:rPr>
+      </w:pPr>
+      <w:r>
+        <w:rPr>
+          <w:rFonts w:ascii="Times New Roman" w:hAnsi="Times New Roman" w:cs="Times New Roman"/>
+          <w:sz w:val="28"/>
+          <w:szCs w:val="28"/>
+        </w:rPr>
+        <w:t>Блок-схема:</w:t>
+      </w:r>
+    </w:p>
+    <w:p>
+      <w:pPr>
+        <w:pStyle w:val="a4"/>
+        <w:ind w:left="1426"/>
+        <w:jc w:val="center"/>
+        <w:rPr>
+          <w:rFonts w:ascii="Times New Roman" w:hAnsi="Times New Roman" w:cs="Times New Roman"/>
+          <w:sz w:val="28"/>
+          <w:szCs w:val="28"/>
+        </w:rPr>
+      </w:pPr>
+      <w:r>
+        <w:rPr>
+          <w:rFonts w:ascii="Times New Roman" w:hAnsi="Times New Roman" w:cs="Times New Roman"/>
+          <w:noProof/>
+          <w:sz w:val="28"/>
+          <w:szCs w:val="28"/>
+          <w:lang w:eastAsia="ru-RU"/>
+        </w:rPr>
+        <w:drawing>
+          <wp:inline distT="0" distB="0" distL="0" distR="0">
+            <wp:extent cx="1549467" cy="3019246"/>
+            <wp:effectExtent l="0" t="0" r="0" b="0"/>
+            <wp:docPr id="3" name="Рисунок 3"/>
+            <wp:cNvGraphicFramePr>
+              <a:graphicFrameLocks xmlns:a="http://schemas.openxmlformats.org/drawingml/2006/main" noChangeAspect="1"/>
+            </wp:cNvGraphicFramePr>
+            <a:graphic xmlns:a="http://schemas.openxmlformats.org/drawingml/2006/main">
+              <a:graphicData uri="http://schemas.openxmlformats.org/drawingml/2006/picture">
+                <pic:pic xmlns:pic="http://schemas.openxmlformats.org/drawingml/2006/picture">
+                  <pic:nvPicPr>
+                    <pic:cNvPr id="3" name="output_arr.png"/>
+                    <pic:cNvPicPr/>
+                  </pic:nvPicPr>
+                  <pic:blipFill>
+                    <a:blip r:embed="rId7">
+                      <a:extLst>
+                        <a:ext uri="{28A0092B-C50C-407E-A947-70E740481C1C}">
+                          <a14:useLocalDpi xmlns:a14="http://schemas.microsoft.com/office/drawing/2010/main" val="0"/>
+                        </a:ext>
+                      </a:extLst>
+                    </a:blip>
+                    <a:stretch>
+                      <a:fillRect/>
+                    </a:stretch>
+                  </pic:blipFill>
+                  <pic:spPr>
+                    <a:xfrm>
+                      <a:off x="0" y="0"/>
+                      <a:ext cx="1569699" cy="3058669"/>
+                    </a:xfrm>
+                    <a:prstGeom prst="rect">
+                      <a:avLst/>
+                    </a:prstGeom>
+                  </pic:spPr>
+                </pic:pic>
+              </a:graphicData>
+            </a:graphic>
+          </wp:inline>
+        </w:drawing>
+      </w:r>
+    </w:p>
+    <w:p>
+      <w:pPr>
+        <w:rPr>
+          <w:rFonts w:ascii="Times New Roman" w:hAnsi="Times New Roman" w:cs="Times New Roman"/>
+          <w:sz w:val="28"/>
+          <w:szCs w:val="28"/>
+        </w:rPr>
+      </w:pPr>
+      <w:r>
+        <w:rPr>
+          <w:rFonts w:ascii="Times New Roman" w:hAnsi="Times New Roman" w:cs="Times New Roman"/>
+          <w:sz w:val="28"/>
+          <w:szCs w:val="28"/>
+        </w:rPr>
+        <w:lastRenderedPageBreak/>
+        <w:tab/>
+        <w:t xml:space="preserve">Спецификация процедуры </w:t>
+      </w:r>
+      <w:proofErr w:type="spellStart"/>
+      <w:r>
+        <w:rPr>
+          <w:rFonts w:ascii="Consolas" w:hAnsi="Consolas" w:cs="Times New Roman"/>
+          <w:sz w:val="28"/>
+          <w:szCs w:val="28"/>
+          <w:lang w:val="en-US"/>
+        </w:rPr>
+        <w:t>slct</w:t>
+      </w:r>
+      <w:proofErr w:type="spellEnd"/>
+      <w:r>
+        <w:rPr>
+          <w:rFonts w:ascii="Consolas" w:hAnsi="Consolas" w:cs="Times New Roman"/>
+          <w:sz w:val="28"/>
+          <w:szCs w:val="28"/>
+        </w:rPr>
+        <w:t>_</w:t>
+      </w:r>
+      <w:r>
+        <w:rPr>
+          <w:rFonts w:ascii="Consolas" w:hAnsi="Consolas" w:cs="Times New Roman"/>
+          <w:sz w:val="28"/>
+          <w:szCs w:val="28"/>
+          <w:lang w:val="en-US"/>
+        </w:rPr>
+        <w:t>mx</w:t>
+      </w:r>
+      <w:r>
+        <w:rPr>
+          <w:rFonts w:ascii="Consolas" w:hAnsi="Consolas" w:cs="Times New Roman"/>
+          <w:sz w:val="28"/>
+          <w:szCs w:val="28"/>
+        </w:rPr>
+        <w:t>_</w:t>
+      </w:r>
+      <w:proofErr w:type="spellStart"/>
+      <w:r>
+        <w:rPr>
+          <w:rFonts w:ascii="Consolas" w:hAnsi="Consolas" w:cs="Times New Roman"/>
+          <w:sz w:val="28"/>
+          <w:szCs w:val="28"/>
+          <w:lang w:val="en-US"/>
+        </w:rPr>
+        <w:t>aff</w:t>
+      </w:r>
+      <w:proofErr w:type="spellEnd"/>
+      <w:r>
+        <w:rPr>
+          <w:rFonts w:ascii="Consolas" w:hAnsi="Consolas" w:cs="Times New Roman"/>
+          <w:sz w:val="28"/>
+          <w:szCs w:val="28"/>
+        </w:rPr>
+        <w:t>_</w:t>
+      </w:r>
+      <w:proofErr w:type="spellStart"/>
+      <w:r>
+        <w:rPr>
+          <w:rFonts w:ascii="Consolas" w:hAnsi="Consolas" w:cs="Times New Roman"/>
+          <w:sz w:val="28"/>
+          <w:szCs w:val="28"/>
+          <w:lang w:val="en-US"/>
+        </w:rPr>
+        <w:t>frg</w:t>
+      </w:r>
+      <w:proofErr w:type="spellEnd"/>
+    </w:p>
+    <w:p>
+      <w:pPr>
+        <w:pStyle w:val="a4"/>
+        <w:numPr>
+          <w:ilvl w:val="0"/>
+          <w:numId w:val="7"/>
+        </w:numPr>
+        <w:rPr>
+          <w:rFonts w:ascii="Times New Roman" w:hAnsi="Times New Roman" w:cs="Times New Roman"/>
+          <w:sz w:val="28"/>
+          <w:szCs w:val="28"/>
+          <w:lang w:val="en-US"/>
+        </w:rPr>
+      </w:pPr>
+      <w:r>
+        <w:rPr>
+          <w:rFonts w:ascii="Times New Roman" w:hAnsi="Times New Roman" w:cs="Times New Roman"/>
+          <w:sz w:val="28"/>
+          <w:szCs w:val="28"/>
+        </w:rPr>
+        <w:t>Заголовок</w:t>
+      </w:r>
+      <w:r>
+        <w:rPr>
+          <w:rFonts w:ascii="Times New Roman" w:hAnsi="Times New Roman" w:cs="Times New Roman"/>
+          <w:sz w:val="28"/>
+          <w:szCs w:val="28"/>
+          <w:lang w:val="en-US"/>
+        </w:rPr>
+        <w:t>:</w:t>
+      </w:r>
+      <w:r>
+        <w:rPr>
+          <w:rFonts w:ascii="Times New Roman" w:hAnsi="Times New Roman" w:cs="Times New Roman"/>
+          <w:sz w:val="28"/>
+          <w:szCs w:val="28"/>
+          <w:lang w:val="en-US"/>
+        </w:rPr>
+        <w:t xml:space="preserve"> </w:t>
+      </w:r>
+      <w:proofErr w:type="spellStart"/>
+      <w:r>
+        <w:rPr>
+          <w:rFonts w:ascii="Consolas" w:hAnsi="Consolas" w:cs="Times New Roman"/>
+          <w:sz w:val="28"/>
+          <w:szCs w:val="28"/>
+          <w:lang w:val="en-US"/>
+        </w:rPr>
+        <w:t>slct_mx_aff_</w:t>
+      </w:r>
+      <w:proofErr w:type="gramStart"/>
+      <w:r>
+        <w:rPr>
+          <w:rFonts w:ascii="Consolas" w:hAnsi="Consolas" w:cs="Times New Roman"/>
+          <w:sz w:val="28"/>
+          <w:szCs w:val="28"/>
+          <w:lang w:val="en-US"/>
+        </w:rPr>
+        <w:t>frg</w:t>
+      </w:r>
+      <w:proofErr w:type="spellEnd"/>
+      <w:r>
+        <w:rPr>
+          <w:rFonts w:ascii="Consolas" w:hAnsi="Consolas" w:cs="Times New Roman"/>
+          <w:sz w:val="28"/>
+          <w:szCs w:val="28"/>
+          <w:lang w:val="en-US"/>
+        </w:rPr>
+        <w:t>(</w:t>
+      </w:r>
+      <w:proofErr w:type="spellStart"/>
+      <w:proofErr w:type="gramEnd"/>
+      <w:r>
+        <w:rPr>
+          <w:rFonts w:ascii="Consolas" w:hAnsi="Consolas" w:cs="Times New Roman"/>
+          <w:sz w:val="28"/>
+          <w:szCs w:val="28"/>
+          <w:lang w:val="en-US"/>
+        </w:rPr>
+        <w:t>const</w:t>
+      </w:r>
+      <w:proofErr w:type="spellEnd"/>
+      <w:r>
+        <w:rPr>
+          <w:rFonts w:ascii="Consolas" w:hAnsi="Consolas" w:cs="Times New Roman"/>
+          <w:sz w:val="28"/>
+          <w:szCs w:val="28"/>
+          <w:lang w:val="en-US"/>
+        </w:rPr>
+        <w:t xml:space="preserve"> float </w:t>
+      </w:r>
+      <w:proofErr w:type="spellStart"/>
+      <w:r>
+        <w:rPr>
+          <w:rFonts w:ascii="Consolas" w:hAnsi="Consolas" w:cs="Times New Roman"/>
+          <w:sz w:val="28"/>
+          <w:szCs w:val="28"/>
+          <w:lang w:val="en-US"/>
+        </w:rPr>
+        <w:t>arr</w:t>
+      </w:r>
+      <w:proofErr w:type="spellEnd"/>
+      <w:r>
+        <w:rPr>
+          <w:rFonts w:ascii="Consolas" w:hAnsi="Consolas" w:cs="Times New Roman"/>
+          <w:sz w:val="28"/>
+          <w:szCs w:val="28"/>
+          <w:lang w:val="en-US"/>
+        </w:rPr>
+        <w:t xml:space="preserve">[], </w:t>
+      </w:r>
+      <w:proofErr w:type="spellStart"/>
+      <w:r>
+        <w:rPr>
+          <w:rFonts w:ascii="Consolas" w:hAnsi="Consolas" w:cs="Times New Roman"/>
+          <w:sz w:val="28"/>
+          <w:szCs w:val="28"/>
+          <w:lang w:val="en-US"/>
+        </w:rPr>
+        <w:t>const</w:t>
+      </w:r>
+      <w:proofErr w:type="spellEnd"/>
+      <w:r>
+        <w:rPr>
+          <w:rFonts w:ascii="Consolas" w:hAnsi="Consolas" w:cs="Times New Roman"/>
+          <w:sz w:val="28"/>
+          <w:szCs w:val="28"/>
+          <w:lang w:val="en-US"/>
+        </w:rPr>
+        <w:t xml:space="preserve"> </w:t>
+      </w:r>
+      <w:proofErr w:type="spellStart"/>
+      <w:r>
+        <w:rPr>
+          <w:rFonts w:ascii="Consolas" w:hAnsi="Consolas" w:cs="Times New Roman"/>
+          <w:sz w:val="28"/>
+          <w:szCs w:val="28"/>
+          <w:lang w:val="en-US"/>
+        </w:rPr>
+        <w:t>size_t</w:t>
+      </w:r>
+      <w:proofErr w:type="spellEnd"/>
+      <w:r>
+        <w:rPr>
+          <w:rFonts w:ascii="Consolas" w:hAnsi="Consolas" w:cs="Times New Roman"/>
+          <w:sz w:val="28"/>
+          <w:szCs w:val="28"/>
+          <w:lang w:val="en-US"/>
+        </w:rPr>
+        <w:t xml:space="preserve"> n, </w:t>
+      </w:r>
+      <w:proofErr w:type="spellStart"/>
+      <w:r>
+        <w:rPr>
+          <w:rFonts w:ascii="Consolas" w:hAnsi="Consolas" w:cs="Times New Roman"/>
+          <w:sz w:val="28"/>
+          <w:szCs w:val="28"/>
+          <w:lang w:val="en-US"/>
+        </w:rPr>
+        <w:t>int</w:t>
+      </w:r>
+      <w:proofErr w:type="spellEnd"/>
+      <w:r>
+        <w:rPr>
+          <w:rFonts w:ascii="Consolas" w:hAnsi="Consolas" w:cs="Times New Roman"/>
+          <w:sz w:val="28"/>
+          <w:szCs w:val="28"/>
+          <w:lang w:val="en-US"/>
+        </w:rPr>
+        <w:t xml:space="preserve"> </w:t>
+      </w:r>
+      <w:proofErr w:type="spellStart"/>
+      <w:r>
+        <w:rPr>
+          <w:rFonts w:ascii="Consolas" w:hAnsi="Consolas" w:cs="Times New Roman"/>
+          <w:sz w:val="28"/>
+          <w:szCs w:val="28"/>
+          <w:lang w:val="en-US"/>
+        </w:rPr>
+        <w:t>rng_arr</w:t>
+      </w:r>
+      <w:proofErr w:type="spellEnd"/>
+      <w:r>
+        <w:rPr>
+          <w:rFonts w:ascii="Consolas" w:hAnsi="Consolas" w:cs="Times New Roman"/>
+          <w:sz w:val="28"/>
+          <w:szCs w:val="28"/>
+          <w:lang w:val="en-US"/>
+        </w:rPr>
+        <w:t>[])</w:t>
+      </w:r>
+    </w:p>
+    <w:p>
+      <w:pPr>
+        <w:pStyle w:val="a4"/>
+        <w:numPr>
+          <w:ilvl w:val="0"/>
+          <w:numId w:val="7"/>
+        </w:numPr>
+        <w:rPr>
+          <w:rFonts w:ascii="Times New Roman" w:hAnsi="Times New Roman" w:cs="Times New Roman"/>
+          <w:sz w:val="28"/>
+          <w:szCs w:val="28"/>
+        </w:rPr>
+      </w:pPr>
+      <w:r>
+        <w:rPr>
+          <w:rFonts w:ascii="Times New Roman" w:hAnsi="Times New Roman" w:cs="Times New Roman"/>
+          <w:sz w:val="28"/>
+          <w:szCs w:val="28"/>
+        </w:rPr>
+        <w:t>Назначение: выделяет фрагмент максимального размера с идущими подряд положительными элементами</w:t>
+      </w:r>
+      <w:r>
+        <w:rPr>
+          <w:rFonts w:ascii="Times New Roman" w:hAnsi="Times New Roman" w:cs="Times New Roman"/>
+          <w:sz w:val="28"/>
+          <w:szCs w:val="28"/>
+        </w:rPr>
+        <w:t xml:space="preserve"> в массиве </w:t>
+      </w:r>
+      <w:proofErr w:type="spellStart"/>
+      <w:r>
+        <w:rPr>
+          <w:rFonts w:ascii="Consolas" w:hAnsi="Consolas" w:cs="Times New Roman"/>
+          <w:sz w:val="28"/>
+          <w:szCs w:val="28"/>
+          <w:lang w:val="en-US"/>
+        </w:rPr>
+        <w:t>arr</w:t>
+      </w:r>
+      <w:proofErr w:type="spellEnd"/>
+      <w:r>
+        <w:rPr>
+          <w:rFonts w:ascii="Times New Roman" w:hAnsi="Times New Roman" w:cs="Times New Roman"/>
+          <w:sz w:val="28"/>
+          <w:szCs w:val="28"/>
+        </w:rPr>
+        <w:t xml:space="preserve"> длины </w:t>
+      </w:r>
+      <w:r>
+        <w:rPr>
+          <w:rFonts w:ascii="Consolas" w:hAnsi="Consolas" w:cs="Times New Roman"/>
+          <w:sz w:val="28"/>
+          <w:szCs w:val="28"/>
+          <w:lang w:val="en-US"/>
+        </w:rPr>
+        <w:t>n</w:t>
+      </w:r>
+      <w:r>
+        <w:rPr>
+          <w:rFonts w:ascii="Times New Roman" w:hAnsi="Times New Roman" w:cs="Times New Roman"/>
+          <w:sz w:val="28"/>
+          <w:szCs w:val="28"/>
+        </w:rPr>
+        <w:t xml:space="preserve">. Начало </w:t>
+      </w:r>
+      <w:r>
+        <w:rPr>
+          <w:rFonts w:ascii="Times New Roman" w:hAnsi="Times New Roman" w:cs="Times New Roman"/>
+          <w:sz w:val="28"/>
+          <w:szCs w:val="28"/>
+        </w:rPr>
+        <w:t xml:space="preserve">и конец фрагмента заносит в массив </w:t>
+      </w:r>
+      <w:proofErr w:type="spellStart"/>
+      <w:r>
+        <w:rPr>
+          <w:rFonts w:ascii="Consolas" w:hAnsi="Consolas" w:cs="Times New Roman"/>
+          <w:sz w:val="28"/>
+          <w:szCs w:val="28"/>
+          <w:lang w:val="en-US"/>
+        </w:rPr>
+        <w:t>rng</w:t>
+      </w:r>
+      <w:proofErr w:type="spellEnd"/>
+      <w:r>
+        <w:rPr>
+          <w:rFonts w:ascii="Consolas" w:hAnsi="Consolas" w:cs="Times New Roman"/>
+          <w:sz w:val="28"/>
+          <w:szCs w:val="28"/>
+        </w:rPr>
+        <w:t>_</w:t>
+      </w:r>
+      <w:proofErr w:type="spellStart"/>
+      <w:r>
+        <w:rPr>
+          <w:rFonts w:ascii="Consolas" w:hAnsi="Consolas" w:cs="Times New Roman"/>
+          <w:sz w:val="28"/>
+          <w:szCs w:val="28"/>
+          <w:lang w:val="en-US"/>
+        </w:rPr>
+        <w:t>arr</w:t>
+      </w:r>
+      <w:proofErr w:type="spellEnd"/>
+      <w:r>
+        <w:rPr>
+          <w:rFonts w:ascii="Times New Roman" w:hAnsi="Times New Roman" w:cs="Times New Roman"/>
+          <w:sz w:val="28"/>
+          <w:szCs w:val="28"/>
+        </w:rPr>
+        <w:t xml:space="preserve"> в под индексами 0 и 1 соответственно</w:t>
+      </w:r>
+    </w:p>
+    <w:p>
+      <w:pPr>
+        <w:pStyle w:val="a4"/>
+        <w:ind w:left="1426"/>
+        <w:rPr>
+          <w:rFonts w:ascii="Times New Roman" w:hAnsi="Times New Roman" w:cs="Times New Roman"/>
+          <w:sz w:val="28"/>
+          <w:szCs w:val="28"/>
+        </w:rPr>
+      </w:pPr>
+      <w:r>
+        <w:rPr>
+          <w:rFonts w:ascii="Times New Roman" w:hAnsi="Times New Roman" w:cs="Times New Roman"/>
+          <w:sz w:val="28"/>
+          <w:szCs w:val="28"/>
+        </w:rPr>
+        <w:t>Блок-схема:</w:t>
+      </w:r>
+    </w:p>
+    <w:p>
+      <w:pPr>
+        <w:pStyle w:val="a4"/>
+        <w:ind w:left="1426"/>
+        <w:jc w:val="center"/>
+        <w:rPr>
+          <w:rFonts w:ascii="Times New Roman" w:hAnsi="Times New Roman" w:cs="Times New Roman"/>
+          <w:sz w:val="28"/>
+          <w:szCs w:val="28"/>
+        </w:rPr>
+      </w:pPr>
+      <w:r>
+        <w:rPr>
+          <w:rFonts w:ascii="Times New Roman" w:hAnsi="Times New Roman" w:cs="Times New Roman"/>
+          <w:noProof/>
+          <w:sz w:val="28"/>
+          <w:szCs w:val="28"/>
+          <w:lang w:eastAsia="ru-RU"/>
+        </w:rPr>
+        <w:lastRenderedPageBreak/>
+        <w:drawing>
+          <wp:inline distT="0" distB="0" distL="0" distR="0">
+            <wp:extent cx="3002915" cy="9251950"/>
+            <wp:effectExtent l="0" t="0" r="6985" b="6350"/>
+            <wp:docPr id="5" name="Рисунок 5"/>
+            <wp:cNvGraphicFramePr>
+              <a:graphicFrameLocks xmlns:a="http://schemas.openxmlformats.org/drawingml/2006/main" noChangeAspect="1"/>
+            </wp:cNvGraphicFramePr>
+            <a:graphic xmlns:a="http://schemas.openxmlformats.org/drawingml/2006/main">
+              <a:graphicData uri="http://schemas.openxmlformats.org/drawingml/2006/picture">
+                <pic:pic xmlns:pic="http://schemas.openxmlformats.org/drawingml/2006/picture">
+                  <pic:nvPicPr>
+                    <pic:cNvPr id="5" name="slct_mx.png"/>
+                    <pic:cNvPicPr/>
+                  </pic:nvPicPr>
+                  <pic:blipFill>
+                    <a:blip r:embed="rId8">
+                      <a:extLst>
+                        <a:ext uri="{28A0092B-C50C-407E-A947-70E740481C1C}">
+                          <a14:useLocalDpi xmlns:a14="http://schemas.microsoft.com/office/drawing/2010/main" val="0"/>
+                        </a:ext>
+                      </a:extLst>
+                    </a:blip>
+                    <a:stretch>
+                      <a:fillRect/>
+                    </a:stretch>
+                  </pic:blipFill>
+                  <pic:spPr>
+                    <a:xfrm>
+                      <a:off x="0" y="0"/>
+                      <a:ext cx="3002915" cy="9251950"/>
+                    </a:xfrm>
+                    <a:prstGeom prst="rect">
+                      <a:avLst/>
+                    </a:prstGeom>
+                  </pic:spPr>
+                </pic:pic>
+              </a:graphicData>
+            </a:graphic>
+          </wp:inline>
+        </w:drawing>
+      </w:r>
+    </w:p>
+    <w:p>
+      <w:pPr>
+        <w:pStyle w:val="a4"/>
+        <w:numPr>
+          <w:ilvl w:val="0"/>
+          <w:numId w:val="3"/>
+        </w:numPr>
+        <w:rPr>
+          <w:rFonts w:ascii="Times New Roman" w:hAnsi="Times New Roman" w:cs="Times New Roman"/>
+          <w:b/>
+          <w:sz w:val="28"/>
+          <w:szCs w:val="28"/>
+          <w:lang w:val="en-US"/>
+        </w:rPr>
+      </w:pPr>
+      <w:r>
+        <w:rPr>
+          <w:rFonts w:ascii="Times New Roman" w:hAnsi="Times New Roman" w:cs="Times New Roman"/>
+          <w:b/>
+          <w:sz w:val="28"/>
+          <w:szCs w:val="28"/>
+        </w:rPr>
+        <w:lastRenderedPageBreak/>
+        <w:t>Тестовые данные</w:t>
+      </w:r>
+    </w:p>
+    <w:tbl>
+      <w:tblPr>
+        <w:tblStyle w:val="a5"/>
+        <w:tblW w:w="0" w:type="auto"/>
+        <w:tblInd w:w="720" w:type="dxa"/>
+        <w:tblLook w:val="04A0" w:firstRow="1" w:lastRow="0" w:firstColumn="1" w:lastColumn="0" w:noHBand="0" w:noVBand="1"/>
+      </w:tblPr>
+      <w:tblGrid>
+        <w:gridCol w:w="551"/>
+        <w:gridCol w:w="5199"/>
+        <w:gridCol w:w="2875"/>
+      </w:tblGrid>
+      <w:tr>
+        <w:tc>
+          <w:tcPr>
+            <w:tcW w:w="551" w:type="dxa"/>
+          </w:tcPr>
+          <w:p>
+            <w:pPr>
+              <w:pStyle w:val="a4"/>
+              <w:ind w:left="0"/>
+              <w:jc w:val="center"/>
+              <w:rPr>
+                <w:rFonts w:ascii="Times New Roman" w:hAnsi="Times New Roman" w:cs="Times New Roman"/>
+                <w:sz w:val="28"/>
+                <w:szCs w:val="28"/>
+              </w:rPr>
+            </w:pPr>
+            <w:r>
+              <w:rPr>
+                <w:rFonts w:ascii="Times New Roman" w:hAnsi="Times New Roman" w:cs="Times New Roman"/>
+                <w:sz w:val="28"/>
+                <w:szCs w:val="28"/>
+              </w:rPr>
+              <w:t>№</w:t>
+            </w:r>
+          </w:p>
+        </w:tc>
+        <w:tc>
+          <w:tcPr>
+            <w:tcW w:w="5199" w:type="dxa"/>
+          </w:tcPr>
+          <w:p>
+            <w:pPr>
+              <w:pStyle w:val="a4"/>
+              <w:ind w:left="0"/>
+              <w:jc w:val="center"/>
+              <w:rPr>
+                <w:rFonts w:ascii="Times New Roman" w:hAnsi="Times New Roman" w:cs="Times New Roman"/>
+                <w:sz w:val="28"/>
+                <w:szCs w:val="28"/>
+              </w:rPr>
+            </w:pPr>
+            <w:r>
+              <w:rPr>
+                <w:rFonts w:ascii="Times New Roman" w:hAnsi="Times New Roman" w:cs="Times New Roman"/>
+                <w:sz w:val="28"/>
+                <w:szCs w:val="28"/>
+              </w:rPr>
+              <w:t>Вход</w:t>
+            </w:r>
+          </w:p>
+        </w:tc>
+        <w:tc>
+          <w:tcPr>
+            <w:tcW w:w="2875" w:type="dxa"/>
+          </w:tcPr>
+          <w:p>
+            <w:pPr>
+              <w:pStyle w:val="a4"/>
+              <w:ind w:left="0"/>
+              <w:jc w:val="center"/>
+              <w:rPr>
+                <w:rFonts w:ascii="Times New Roman" w:hAnsi="Times New Roman" w:cs="Times New Roman"/>
+                <w:sz w:val="28"/>
+                <w:szCs w:val="28"/>
+              </w:rPr>
+            </w:pPr>
+            <w:r>
+              <w:rPr>
+                <w:rFonts w:ascii="Times New Roman" w:hAnsi="Times New Roman" w:cs="Times New Roman"/>
+                <w:sz w:val="28"/>
+                <w:szCs w:val="28"/>
+              </w:rPr>
+              <w:t>Выход</w:t>
+            </w:r>
+          </w:p>
+        </w:tc>
+      </w:tr>
+      <w:tr>
+        <w:tc>
+          <w:tcPr>
+            <w:tcW w:w="551" w:type="dxa"/>
+          </w:tcPr>
+          <w:p>
+            <w:pPr>
+              <w:pStyle w:val="a4"/>
+              <w:ind w:left="0"/>
+              <w:jc w:val="center"/>
+              <w:rPr>
+                <w:rFonts w:ascii="Times New Roman" w:hAnsi="Times New Roman" w:cs="Times New Roman"/>
+                <w:sz w:val="28"/>
+                <w:szCs w:val="28"/>
+              </w:rPr>
+            </w:pPr>
+            <w:r>
+              <w:rPr>
+                <w:rFonts w:ascii="Times New Roman" w:hAnsi="Times New Roman" w:cs="Times New Roman"/>
+                <w:sz w:val="28"/>
+                <w:szCs w:val="28"/>
+              </w:rPr>
+              <w:t>1</w:t>
+            </w:r>
+          </w:p>
+        </w:tc>
+        <w:tc>
+          <w:tcPr>
+            <w:tcW w:w="5199" w:type="dxa"/>
+          </w:tcPr>
+          <w:p>
+            <w:pPr>
+              <w:pStyle w:val="a4"/>
+              <w:ind w:left="0"/>
+              <w:jc w:val="center"/>
+              <w:rPr>
+                <w:rFonts w:ascii="Times New Roman" w:hAnsi="Times New Roman" w:cs="Times New Roman"/>
+                <w:sz w:val="28"/>
+                <w:szCs w:val="28"/>
+              </w:rPr>
+            </w:pPr>
+            <w:r>
+              <w:rPr>
+                <w:rFonts w:ascii="Times New Roman" w:hAnsi="Times New Roman" w:cs="Times New Roman"/>
+                <w:sz w:val="28"/>
+                <w:szCs w:val="28"/>
+              </w:rPr>
+              <w:t>9</w:t>
+            </w:r>
+          </w:p>
+          <w:p>
+            <w:pPr>
+              <w:pStyle w:val="a4"/>
+              <w:ind w:left="0"/>
+              <w:jc w:val="center"/>
+              <w:rPr>
+                <w:rFonts w:ascii="Times New Roman" w:hAnsi="Times New Roman" w:cs="Times New Roman"/>
+                <w:sz w:val="28"/>
+                <w:szCs w:val="28"/>
+              </w:rPr>
+            </w:pPr>
+            <w:r>
+              <w:rPr>
+                <w:rFonts w:ascii="Times New Roman" w:hAnsi="Times New Roman" w:cs="Times New Roman"/>
+                <w:sz w:val="28"/>
+                <w:szCs w:val="28"/>
+              </w:rPr>
+              <w:t>1.0 -2.22 3.4 4.1 5.01 –12.0 -32.02 9.9 10.1</w:t>
+            </w:r>
+          </w:p>
+        </w:tc>
+        <w:tc>
+          <w:tcPr>
+            <w:tcW w:w="2875" w:type="dxa"/>
+          </w:tcPr>
+          <w:p>
+            <w:pPr>
+              <w:pStyle w:val="a4"/>
+              <w:ind w:left="0"/>
+              <w:jc w:val="center"/>
+              <w:rPr>
+                <w:rFonts w:ascii="Times New Roman" w:hAnsi="Times New Roman" w:cs="Times New Roman"/>
+                <w:sz w:val="28"/>
+                <w:szCs w:val="28"/>
+              </w:rPr>
+            </w:pPr>
+            <w:r>
+              <w:rPr>
+                <w:rFonts w:ascii="Times New Roman" w:hAnsi="Times New Roman" w:cs="Times New Roman"/>
+                <w:sz w:val="28"/>
+                <w:szCs w:val="28"/>
+              </w:rPr>
+              <w:t>3.4 4.1 5.0</w:t>
+            </w:r>
+          </w:p>
+        </w:tc>
+      </w:tr>
+      <w:tr>
+        <w:tc>
+          <w:tcPr>
+            <w:tcW w:w="551" w:type="dxa"/>
+          </w:tcPr>
+          <w:p>
+            <w:pPr>
+              <w:pStyle w:val="a4"/>
+              <w:ind w:left="0"/>
+              <w:jc w:val="center"/>
+              <w:rPr>
+                <w:rFonts w:ascii="Times New Roman" w:hAnsi="Times New Roman" w:cs="Times New Roman"/>
+                <w:sz w:val="28"/>
+                <w:szCs w:val="28"/>
+              </w:rPr>
+            </w:pPr>
+            <w:r>
+              <w:rPr>
+                <w:rFonts w:ascii="Times New Roman" w:hAnsi="Times New Roman" w:cs="Times New Roman"/>
+                <w:sz w:val="28"/>
+                <w:szCs w:val="28"/>
+              </w:rPr>
+              <w:t>2</w:t>
+            </w:r>
+          </w:p>
+        </w:tc>
+        <w:tc>
+          <w:tcPr>
+            <w:tcW w:w="5199" w:type="dxa"/>
+          </w:tcPr>
+          <w:p>
+            <w:pPr>
+              <w:pStyle w:val="a4"/>
+              <w:ind w:left="0"/>
+              <w:jc w:val="center"/>
+              <w:rPr>
+                <w:rFonts w:ascii="Times New Roman" w:hAnsi="Times New Roman" w:cs="Times New Roman"/>
+                <w:sz w:val="28"/>
+                <w:szCs w:val="28"/>
+              </w:rPr>
+            </w:pPr>
+            <w:r>
+              <w:rPr>
+                <w:rFonts w:ascii="Times New Roman" w:hAnsi="Times New Roman" w:cs="Times New Roman"/>
+                <w:sz w:val="28"/>
+                <w:szCs w:val="28"/>
+              </w:rPr>
+              <w:t>6</w:t>
+            </w:r>
+          </w:p>
+          <w:p>
+            <w:pPr>
+              <w:pStyle w:val="a4"/>
+              <w:ind w:left="0"/>
+              <w:jc w:val="center"/>
+              <w:rPr>
+                <w:rFonts w:ascii="Times New Roman" w:hAnsi="Times New Roman" w:cs="Times New Roman"/>
+                <w:sz w:val="28"/>
+                <w:szCs w:val="28"/>
+              </w:rPr>
+            </w:pPr>
+            <w:r>
+              <w:rPr>
+                <w:rFonts w:ascii="Times New Roman" w:hAnsi="Times New Roman" w:cs="Times New Roman"/>
+                <w:sz w:val="28"/>
+                <w:szCs w:val="28"/>
+              </w:rPr>
+              <w:t>-12.22 23.3 -1.1 13.37 2.28 14.48</w:t>
+            </w:r>
+          </w:p>
+        </w:tc>
+        <w:tc>
+          <w:tcPr>
+            <w:tcW w:w="2875" w:type="dxa"/>
+          </w:tcPr>
+          <w:p>
+            <w:pPr>
+              <w:pStyle w:val="a4"/>
+              <w:ind w:left="0"/>
+              <w:jc w:val="center"/>
+              <w:rPr>
+                <w:rFonts w:ascii="Times New Roman" w:hAnsi="Times New Roman" w:cs="Times New Roman"/>
+                <w:sz w:val="28"/>
+                <w:szCs w:val="28"/>
+              </w:rPr>
+            </w:pPr>
+            <w:r>
+              <w:rPr>
+                <w:rFonts w:ascii="Times New Roman" w:hAnsi="Times New Roman" w:cs="Times New Roman"/>
+                <w:sz w:val="28"/>
+                <w:szCs w:val="28"/>
+              </w:rPr>
+              <w:t>13.4 2.28 14.48</w:t>
+            </w:r>
+          </w:p>
+        </w:tc>
+      </w:tr>
+      <w:tr>
+        <w:tc>
+          <w:tcPr>
+            <w:tcW w:w="551" w:type="dxa"/>
+          </w:tcPr>
+          <w:p>
+            <w:pPr>
+              <w:pStyle w:val="a4"/>
+              <w:ind w:left="0"/>
+              <w:jc w:val="center"/>
+              <w:rPr>
+                <w:rFonts w:ascii="Times New Roman" w:hAnsi="Times New Roman" w:cs="Times New Roman"/>
+                <w:sz w:val="28"/>
+                <w:szCs w:val="28"/>
+              </w:rPr>
+            </w:pPr>
+            <w:r>
+              <w:rPr>
+                <w:rFonts w:ascii="Times New Roman" w:hAnsi="Times New Roman" w:cs="Times New Roman"/>
+                <w:sz w:val="28"/>
+                <w:szCs w:val="28"/>
+              </w:rPr>
+              <w:t>3</w:t>
+            </w:r>
+          </w:p>
+        </w:tc>
+        <w:tc>
+          <w:tcPr>
+            <w:tcW w:w="5199" w:type="dxa"/>
+          </w:tcPr>
+          <w:p>
+            <w:pPr>
+              <w:pStyle w:val="a4"/>
+              <w:ind w:left="0"/>
+              <w:jc w:val="center"/>
+              <w:rPr>
+                <w:rFonts w:ascii="Times New Roman" w:hAnsi="Times New Roman" w:cs="Times New Roman"/>
+                <w:sz w:val="28"/>
+                <w:szCs w:val="28"/>
+              </w:rPr>
+            </w:pPr>
+            <w:r>
+              <w:rPr>
+                <w:rFonts w:ascii="Times New Roman" w:hAnsi="Times New Roman" w:cs="Times New Roman"/>
+                <w:sz w:val="28"/>
+                <w:szCs w:val="28"/>
+              </w:rPr>
+              <w:t>5</w:t>
+            </w:r>
+          </w:p>
+          <w:p>
+            <w:pPr>
+              <w:pStyle w:val="a4"/>
+              <w:ind w:left="0"/>
+              <w:jc w:val="center"/>
+              <w:rPr>
+                <w:rFonts w:ascii="Times New Roman" w:hAnsi="Times New Roman" w:cs="Times New Roman"/>
+                <w:sz w:val="28"/>
+                <w:szCs w:val="28"/>
+              </w:rPr>
+            </w:pPr>
+            <w:r>
+              <w:rPr>
+                <w:rFonts w:ascii="Times New Roman" w:hAnsi="Times New Roman" w:cs="Times New Roman"/>
+                <w:sz w:val="28"/>
+                <w:szCs w:val="28"/>
+              </w:rPr>
+              <w:t>2.3 -1.1 -23.6 -66.6 -5.5</w:t>
+            </w:r>
+          </w:p>
+        </w:tc>
+        <w:tc>
+          <w:tcPr>
+            <w:tcW w:w="2875" w:type="dxa"/>
+          </w:tcPr>
+          <w:p>
+            <w:pPr>
+              <w:pStyle w:val="a4"/>
+              <w:ind w:left="0"/>
+              <w:jc w:val="center"/>
+              <w:rPr>
+                <w:rFonts w:ascii="Times New Roman" w:hAnsi="Times New Roman" w:cs="Times New Roman"/>
+                <w:sz w:val="28"/>
+                <w:szCs w:val="28"/>
+              </w:rPr>
+            </w:pPr>
+            <w:r>
+              <w:rPr>
+                <w:rFonts w:ascii="Times New Roman" w:hAnsi="Times New Roman" w:cs="Times New Roman"/>
+                <w:sz w:val="28"/>
+                <w:szCs w:val="28"/>
+              </w:rPr>
+              <w:t>2.3</w:t>
+            </w:r>
+          </w:p>
+        </w:tc>
+      </w:tr>
+    </w:tbl>
+    <w:p>
+      <w:pPr>
+        <w:rPr>
+          <w:rFonts w:ascii="Times New Roman" w:hAnsi="Times New Roman" w:cs="Times New Roman"/>
+          <w:b/>
+          <w:sz w:val="28"/>
+          <w:szCs w:val="28"/>
+        </w:rPr>
+      </w:pPr>
+    </w:p>
+    <w:p>
+      <w:pPr>
+        <w:pStyle w:val="a4"/>
+        <w:numPr>
+          <w:ilvl w:val="0"/>
+          <w:numId w:val="3"/>
+        </w:numPr>
+        <w:rPr>
+          <w:rFonts w:ascii="Times New Roman" w:hAnsi="Times New Roman" w:cs="Times New Roman"/>
+          <w:b/>
+          <w:sz w:val="28"/>
+          <w:szCs w:val="28"/>
+        </w:rPr>
+      </w:pPr>
+      <w:r>
+        <w:rPr>
+          <w:rFonts w:ascii="Times New Roman" w:hAnsi="Times New Roman" w:cs="Times New Roman"/>
+          <w:b/>
+          <w:sz w:val="28"/>
+          <w:szCs w:val="28"/>
+        </w:rPr>
+        <w:t>Текст программы:</w:t>
+      </w:r>
+    </w:p>
+    <w:p>
+      <w:pPr>
+        <w:pStyle w:val="a4"/>
+        <w:shd w:val="clear" w:color="auto" w:fill="2B2B2B"/>
+        <w:tabs>
+          <w:tab w:val="left" w:pos="916"/>
+          <w:tab w:val="left" w:pos="1832"/>
+          <w:tab w:val="left" w:pos="2748"/>
+          <w:tab w:val="left" w:pos="3664"/>
+          <w:tab w:val="left" w:pos="4580"/>
+          <w:tab w:val="left" w:pos="5496"/>
+          <w:tab w:val="left" w:pos="6412"/>
+          <w:tab w:val="left" w:pos="7328"/>
+          <w:tab w:val="left" w:pos="8244"/>
+          <w:tab w:val="left" w:pos="9160"/>
+          <w:tab w:val="left" w:pos="10076"/>
+          <w:tab w:val="left" w:pos="10992"/>
+          <w:tab w:val="left" w:pos="11908"/>
+          <w:tab w:val="left" w:pos="12824"/>
+          <w:tab w:val="left" w:pos="13740"/>
+          <w:tab w:val="left" w:pos="14656"/>
+        </w:tabs>
+        <w:spacing w:after="0" w:line="240" w:lineRule="auto"/>
+        <w:rPr>
+          <w:rFonts w:ascii="Consolas" w:eastAsia="Times New Roman" w:hAnsi="Consolas" w:cs="Courier New"/>
+          <w:color w:val="A9B7C6"/>
+          <w:sz w:val="20"/>
+          <w:szCs w:val="20"/>
+          <w:lang w:val="en-US" w:eastAsia="ru-RU"/>
+        </w:rPr>
+      </w:pPr>
+      <w:r>
+        <w:rPr>
+          <w:rFonts w:ascii="Consolas" w:eastAsia="Times New Roman" w:hAnsi="Consolas" w:cs="Courier New"/>
+          <w:color w:val="BBB529"/>
+          <w:sz w:val="20"/>
+          <w:szCs w:val="20"/>
+          <w:lang w:val="en-US" w:eastAsia="ru-RU"/>
+        </w:rPr>
+        <w:t xml:space="preserve">#include </w:t>
+      </w:r>
+      <w:r>
+        <w:rPr>
+          <w:rFonts w:ascii="Consolas" w:eastAsia="Times New Roman" w:hAnsi="Consolas" w:cs="Courier New"/>
+          <w:color w:val="6A8759"/>
+          <w:sz w:val="20"/>
+          <w:szCs w:val="20"/>
+          <w:lang w:val="en-US" w:eastAsia="ru-RU"/>
+        </w:rPr>
+        <w:t>&lt;</w:t>
+      </w:r>
+      <w:proofErr w:type="spellStart"/>
+      <w:r>
+        <w:rPr>
+          <w:rFonts w:ascii="Consolas" w:eastAsia="Times New Roman" w:hAnsi="Consolas" w:cs="Courier New"/>
+          <w:color w:val="6A8759"/>
+          <w:sz w:val="20"/>
+          <w:szCs w:val="20"/>
+          <w:lang w:val="en-US" w:eastAsia="ru-RU"/>
+        </w:rPr>
+        <w:t>stdio.h</w:t>
+      </w:r>
+      <w:proofErr w:type="spellEnd"/>
+      <w:r>
+        <w:rPr>
+          <w:rFonts w:ascii="Consolas" w:eastAsia="Times New Roman" w:hAnsi="Consolas" w:cs="Courier New"/>
+          <w:color w:val="6A8759"/>
+          <w:sz w:val="20"/>
+          <w:szCs w:val="20"/>
+          <w:lang w:val="en-US" w:eastAsia="ru-RU"/>
+        </w:rPr>
+        <w:t>&gt;</w:t>
+      </w:r>
+      <w:r>
+        <w:rPr>
+          <w:rFonts w:ascii="Consolas" w:eastAsia="Times New Roman" w:hAnsi="Consolas" w:cs="Courier New"/>
+          <w:color w:val="6A8759"/>
+          <w:sz w:val="20"/>
+          <w:szCs w:val="20"/>
+          <w:lang w:val="en-US" w:eastAsia="ru-RU"/>
+        </w:rPr>
+        <w:br/>
+      </w:r>
+      <w:r>
+        <w:rPr>
+          <w:rFonts w:ascii="Consolas" w:eastAsia="Times New Roman" w:hAnsi="Consolas" w:cs="Courier New"/>
+          <w:color w:val="6A8759"/>
+          <w:sz w:val="20"/>
+          <w:szCs w:val="20"/>
+          <w:lang w:val="en-US" w:eastAsia="ru-RU"/>
+        </w:rPr>
+        <w:br/>
+      </w:r>
+      <w:r>
+        <w:rPr>
+          <w:rFonts w:ascii="Consolas" w:eastAsia="Times New Roman" w:hAnsi="Consolas" w:cs="Courier New"/>
+          <w:color w:val="808080"/>
+          <w:sz w:val="20"/>
+          <w:szCs w:val="20"/>
+          <w:lang w:val="en-US" w:eastAsia="ru-RU"/>
+        </w:rPr>
+        <w:t>///</w:t>
+      </w:r>
+      <w:r>
+        <w:rPr>
+          <w:rFonts w:ascii="Consolas" w:eastAsia="Times New Roman" w:hAnsi="Consolas" w:cs="Courier New"/>
+          <w:color w:val="808080"/>
+          <w:sz w:val="20"/>
+          <w:szCs w:val="20"/>
+          <w:lang w:eastAsia="ru-RU"/>
+        </w:rPr>
+        <w:t>ввод</w:t>
+      </w:r>
+      <w:r>
+        <w:rPr>
+          <w:rFonts w:ascii="Consolas" w:eastAsia="Times New Roman" w:hAnsi="Consolas" w:cs="Courier New"/>
+          <w:color w:val="808080"/>
+          <w:sz w:val="20"/>
+          <w:szCs w:val="20"/>
+          <w:lang w:val="en-US" w:eastAsia="ru-RU"/>
+        </w:rPr>
+        <w:t xml:space="preserve"> </w:t>
+      </w:r>
+      <w:r>
+        <w:rPr>
+          <w:rFonts w:ascii="Consolas" w:eastAsia="Times New Roman" w:hAnsi="Consolas" w:cs="Courier New"/>
+          <w:color w:val="808080"/>
+          <w:sz w:val="20"/>
+          <w:szCs w:val="20"/>
+          <w:lang w:eastAsia="ru-RU"/>
+        </w:rPr>
+        <w:t>массива</w:t>
+      </w:r>
+      <w:r>
+        <w:rPr>
+          <w:rFonts w:ascii="Consolas" w:eastAsia="Times New Roman" w:hAnsi="Consolas" w:cs="Courier New"/>
+          <w:color w:val="808080"/>
+          <w:sz w:val="20"/>
+          <w:szCs w:val="20"/>
+          <w:lang w:val="en-US" w:eastAsia="ru-RU"/>
+        </w:rPr>
+        <w:br/>
+      </w:r>
+      <w:r>
+        <w:rPr>
+          <w:rFonts w:ascii="Consolas" w:eastAsia="Times New Roman" w:hAnsi="Consolas" w:cs="Courier New"/>
+          <w:color w:val="CC7832"/>
+          <w:sz w:val="20"/>
+          <w:szCs w:val="20"/>
+          <w:lang w:val="en-US" w:eastAsia="ru-RU"/>
+        </w:rPr>
+        <w:t xml:space="preserve">void </w:t>
+      </w:r>
+      <w:proofErr w:type="spellStart"/>
+      <w:r>
+        <w:rPr>
+          <w:rFonts w:ascii="Consolas" w:eastAsia="Times New Roman" w:hAnsi="Consolas" w:cs="Courier New"/>
+          <w:color w:val="FFC66D"/>
+          <w:sz w:val="20"/>
+          <w:szCs w:val="20"/>
+          <w:lang w:val="en-US" w:eastAsia="ru-RU"/>
+        </w:rPr>
+        <w:t>input_arr</w:t>
+      </w:r>
+      <w:proofErr w:type="spellEnd"/>
+      <w:r>
+        <w:rPr>
+          <w:rFonts w:ascii="Consolas" w:eastAsia="Times New Roman" w:hAnsi="Consolas" w:cs="Courier New"/>
+          <w:color w:val="A9B7C6"/>
+          <w:sz w:val="20"/>
+          <w:szCs w:val="20"/>
+          <w:lang w:val="en-US" w:eastAsia="ru-RU"/>
+        </w:rPr>
+        <w:t>(</w:t>
+      </w:r>
+      <w:r>
+        <w:rPr>
+          <w:rFonts w:ascii="Consolas" w:eastAsia="Times New Roman" w:hAnsi="Consolas" w:cs="Courier New"/>
+          <w:color w:val="CC7832"/>
+          <w:sz w:val="20"/>
+          <w:szCs w:val="20"/>
+          <w:lang w:val="en-US" w:eastAsia="ru-RU"/>
+        </w:rPr>
+        <w:t xml:space="preserve">float </w:t>
+      </w:r>
+      <w:proofErr w:type="spellStart"/>
+      <w:r>
+        <w:rPr>
+          <w:rFonts w:ascii="Consolas" w:eastAsia="Times New Roman" w:hAnsi="Consolas" w:cs="Courier New"/>
+          <w:color w:val="A9B7C6"/>
+          <w:sz w:val="20"/>
+          <w:szCs w:val="20"/>
+          <w:lang w:val="en-US" w:eastAsia="ru-RU"/>
+        </w:rPr>
+        <w:t>arr</w:t>
+      </w:r>
+      <w:proofErr w:type="spellEnd"/>
+      <w:r>
+        <w:rPr>
+          <w:rFonts w:ascii="Consolas" w:eastAsia="Times New Roman" w:hAnsi="Consolas" w:cs="Courier New"/>
+          <w:color w:val="A9B7C6"/>
+          <w:sz w:val="20"/>
+          <w:szCs w:val="20"/>
+          <w:lang w:val="en-US" w:eastAsia="ru-RU"/>
+        </w:rPr>
+        <w:t>[]</w:t>
+      </w:r>
+      <w:r>
+        <w:rPr>
+          <w:rFonts w:ascii="Consolas" w:eastAsia="Times New Roman" w:hAnsi="Consolas" w:cs="Courier New"/>
+          <w:color w:val="CC7832"/>
+          <w:sz w:val="20"/>
+          <w:szCs w:val="20"/>
+          <w:lang w:val="en-US" w:eastAsia="ru-RU"/>
+        </w:rPr>
+        <w:t xml:space="preserve">, </w:t>
+      </w:r>
+      <w:proofErr w:type="spellStart"/>
+      <w:r>
+        <w:rPr>
+          <w:rFonts w:ascii="Consolas" w:eastAsia="Times New Roman" w:hAnsi="Consolas" w:cs="Courier New"/>
+          <w:color w:val="CC7832"/>
+          <w:sz w:val="20"/>
+          <w:szCs w:val="20"/>
+          <w:lang w:val="en-US" w:eastAsia="ru-RU"/>
+        </w:rPr>
+        <w:t>const</w:t>
+      </w:r>
+      <w:proofErr w:type="spellEnd"/>
+      <w:r>
+        <w:rPr>
+          <w:rFonts w:ascii="Consolas" w:eastAsia="Times New Roman" w:hAnsi="Consolas" w:cs="Courier New"/>
+          <w:color w:val="CC7832"/>
+          <w:sz w:val="20"/>
+          <w:szCs w:val="20"/>
+          <w:lang w:val="en-US" w:eastAsia="ru-RU"/>
+        </w:rPr>
+        <w:t xml:space="preserve"> </w:t>
+      </w:r>
+      <w:proofErr w:type="spellStart"/>
+      <w:r>
+        <w:rPr>
+          <w:rFonts w:ascii="Consolas" w:eastAsia="Times New Roman" w:hAnsi="Consolas" w:cs="Courier New"/>
+          <w:color w:val="B9BCD1"/>
+          <w:sz w:val="20"/>
+          <w:szCs w:val="20"/>
+          <w:lang w:val="en-US" w:eastAsia="ru-RU"/>
+        </w:rPr>
+        <w:t>size_t</w:t>
+      </w:r>
+      <w:proofErr w:type="spellEnd"/>
+      <w:r>
+        <w:rPr>
+          <w:rFonts w:ascii="Consolas" w:eastAsia="Times New Roman" w:hAnsi="Consolas" w:cs="Courier New"/>
+          <w:color w:val="B9BCD1"/>
+          <w:sz w:val="20"/>
+          <w:szCs w:val="20"/>
+          <w:lang w:val="en-US" w:eastAsia="ru-RU"/>
+        </w:rPr>
+        <w:t xml:space="preserve"> </w:t>
+      </w:r>
+      <w:r>
+        <w:rPr>
+          <w:rFonts w:ascii="Consolas" w:eastAsia="Times New Roman" w:hAnsi="Consolas" w:cs="Courier New"/>
+          <w:color w:val="A9B7C6"/>
+          <w:sz w:val="20"/>
+          <w:szCs w:val="20"/>
+          <w:lang w:val="en-US" w:eastAsia="ru-RU"/>
+        </w:rPr>
+        <w:t>n)</w:t>
+      </w:r>
+      <w:r>
+        <w:rPr>
+          <w:rFonts w:ascii="Consolas" w:eastAsia="Times New Roman" w:hAnsi="Consolas" w:cs="Courier New"/>
+          <w:color w:val="A9B7C6"/>
+          <w:sz w:val="20"/>
+          <w:szCs w:val="20"/>
+          <w:lang w:val="en-US" w:eastAsia="ru-RU"/>
+        </w:rPr>
+        <w:br/>
+        <w:t>{</w:t>
+      </w:r>
+      <w:r>
+        <w:rPr>
+          <w:rFonts w:ascii="Consolas" w:eastAsia="Times New Roman" w:hAnsi="Consolas" w:cs="Courier New"/>
+          <w:color w:val="A9B7C6"/>
+          <w:sz w:val="20"/>
+          <w:szCs w:val="20"/>
+          <w:lang w:val="en-US" w:eastAsia="ru-RU"/>
+        </w:rPr>
+        <w:br/>
+        <w:t xml:space="preserve">    </w:t>
+      </w:r>
+      <w:r>
+        <w:rPr>
+          <w:rFonts w:ascii="Consolas" w:eastAsia="Times New Roman" w:hAnsi="Consolas" w:cs="Courier New"/>
+          <w:color w:val="CC7832"/>
+          <w:sz w:val="20"/>
+          <w:szCs w:val="20"/>
+          <w:lang w:val="en-US" w:eastAsia="ru-RU"/>
+        </w:rPr>
+        <w:t xml:space="preserve">for </w:t>
+      </w:r>
+      <w:r>
+        <w:rPr>
+          <w:rFonts w:ascii="Consolas" w:eastAsia="Times New Roman" w:hAnsi="Consolas" w:cs="Courier New"/>
+          <w:color w:val="A9B7C6"/>
+          <w:sz w:val="20"/>
+          <w:szCs w:val="20"/>
+          <w:lang w:val="en-US" w:eastAsia="ru-RU"/>
+        </w:rPr>
+        <w:t>(</w:t>
+      </w:r>
+      <w:proofErr w:type="spellStart"/>
+      <w:r>
+        <w:rPr>
+          <w:rFonts w:ascii="Consolas" w:eastAsia="Times New Roman" w:hAnsi="Consolas" w:cs="Courier New"/>
+          <w:color w:val="B9BCD1"/>
+          <w:sz w:val="20"/>
+          <w:szCs w:val="20"/>
+          <w:lang w:val="en-US" w:eastAsia="ru-RU"/>
+        </w:rPr>
+        <w:t>size_t</w:t>
+      </w:r>
+      <w:proofErr w:type="spellEnd"/>
+      <w:r>
+        <w:rPr>
+          <w:rFonts w:ascii="Consolas" w:eastAsia="Times New Roman" w:hAnsi="Consolas" w:cs="Courier New"/>
+          <w:color w:val="B9BCD1"/>
+          <w:sz w:val="20"/>
+          <w:szCs w:val="20"/>
+          <w:lang w:val="en-US" w:eastAsia="ru-RU"/>
+        </w:rPr>
+        <w:t xml:space="preserve"> </w:t>
+      </w:r>
+      <w:proofErr w:type="spellStart"/>
+      <w:r>
+        <w:rPr>
+          <w:rFonts w:ascii="Consolas" w:eastAsia="Times New Roman" w:hAnsi="Consolas" w:cs="Courier New"/>
+          <w:color w:val="A9B7C6"/>
+          <w:sz w:val="20"/>
+          <w:szCs w:val="20"/>
+          <w:lang w:val="en-US" w:eastAsia="ru-RU"/>
+        </w:rPr>
+        <w:t>i</w:t>
+      </w:r>
+      <w:proofErr w:type="spellEnd"/>
+      <w:r>
+        <w:rPr>
+          <w:rFonts w:ascii="Consolas" w:eastAsia="Times New Roman" w:hAnsi="Consolas" w:cs="Courier New"/>
+          <w:color w:val="A9B7C6"/>
+          <w:sz w:val="20"/>
+          <w:szCs w:val="20"/>
+          <w:lang w:val="en-US" w:eastAsia="ru-RU"/>
+        </w:rPr>
+        <w:t xml:space="preserve"> = </w:t>
+      </w:r>
+      <w:r>
+        <w:rPr>
+          <w:rFonts w:ascii="Consolas" w:eastAsia="Times New Roman" w:hAnsi="Consolas" w:cs="Courier New"/>
+          <w:color w:val="6897BB"/>
+          <w:sz w:val="20"/>
+          <w:szCs w:val="20"/>
+          <w:lang w:val="en-US" w:eastAsia="ru-RU"/>
+        </w:rPr>
+        <w:t>0</w:t>
+      </w:r>
+      <w:r>
+        <w:rPr>
+          <w:rFonts w:ascii="Consolas" w:eastAsia="Times New Roman" w:hAnsi="Consolas" w:cs="Courier New"/>
+          <w:color w:val="CC7832"/>
+          <w:sz w:val="20"/>
+          <w:szCs w:val="20"/>
+          <w:lang w:val="en-US" w:eastAsia="ru-RU"/>
+        </w:rPr>
+        <w:t xml:space="preserve">; </w:t>
+      </w:r>
+      <w:proofErr w:type="spellStart"/>
+      <w:r>
+        <w:rPr>
+          <w:rFonts w:ascii="Consolas" w:eastAsia="Times New Roman" w:hAnsi="Consolas" w:cs="Courier New"/>
+          <w:color w:val="A9B7C6"/>
+          <w:sz w:val="20"/>
+          <w:szCs w:val="20"/>
+          <w:lang w:val="en-US" w:eastAsia="ru-RU"/>
+        </w:rPr>
+        <w:t>i</w:t>
+      </w:r>
+      <w:proofErr w:type="spellEnd"/>
+      <w:r>
+        <w:rPr>
+          <w:rFonts w:ascii="Consolas" w:eastAsia="Times New Roman" w:hAnsi="Consolas" w:cs="Courier New"/>
+          <w:color w:val="A9B7C6"/>
+          <w:sz w:val="20"/>
+          <w:szCs w:val="20"/>
+          <w:lang w:val="en-US" w:eastAsia="ru-RU"/>
+        </w:rPr>
+        <w:t xml:space="preserve"> &lt; n</w:t>
+      </w:r>
+      <w:r>
+        <w:rPr>
+          <w:rFonts w:ascii="Consolas" w:eastAsia="Times New Roman" w:hAnsi="Consolas" w:cs="Courier New"/>
+          <w:color w:val="CC7832"/>
+          <w:sz w:val="20"/>
+          <w:szCs w:val="20"/>
+          <w:lang w:val="en-US" w:eastAsia="ru-RU"/>
+        </w:rPr>
+        <w:t xml:space="preserve">; </w:t>
+      </w:r>
+      <w:r>
+        <w:rPr>
+          <w:rFonts w:ascii="Consolas" w:eastAsia="Times New Roman" w:hAnsi="Consolas" w:cs="Courier New"/>
+          <w:color w:val="A9B7C6"/>
+          <w:sz w:val="20"/>
+          <w:szCs w:val="20"/>
+          <w:lang w:val="en-US" w:eastAsia="ru-RU"/>
+        </w:rPr>
+        <w:t>++</w:t>
+      </w:r>
+      <w:proofErr w:type="spellStart"/>
+      <w:r>
+        <w:rPr>
+          <w:rFonts w:ascii="Consolas" w:eastAsia="Times New Roman" w:hAnsi="Consolas" w:cs="Courier New"/>
+          <w:color w:val="A9B7C6"/>
+          <w:sz w:val="20"/>
+          <w:szCs w:val="20"/>
+          <w:lang w:val="en-US" w:eastAsia="ru-RU"/>
+        </w:rPr>
+        <w:t>i</w:t>
+      </w:r>
+      <w:proofErr w:type="spellEnd"/>
+      <w:r>
+        <w:rPr>
+          <w:rFonts w:ascii="Consolas" w:eastAsia="Times New Roman" w:hAnsi="Consolas" w:cs="Courier New"/>
+          <w:color w:val="A9B7C6"/>
+          <w:sz w:val="20"/>
+          <w:szCs w:val="20"/>
+          <w:lang w:val="en-US" w:eastAsia="ru-RU"/>
+        </w:rPr>
+        <w:t>)</w:t>
+      </w:r>
+      <w:r>
+        <w:rPr>
+          <w:rFonts w:ascii="Consolas" w:eastAsia="Times New Roman" w:hAnsi="Consolas" w:cs="Courier New"/>
+          <w:color w:val="A9B7C6"/>
+          <w:sz w:val="20"/>
+          <w:szCs w:val="20"/>
+          <w:lang w:val="en-US" w:eastAsia="ru-RU"/>
+        </w:rPr>
+        <w:br/>
+        <w:t xml:space="preserve">        </w:t>
+      </w:r>
+      <w:proofErr w:type="spellStart"/>
+      <w:r>
+        <w:rPr>
+          <w:rFonts w:ascii="Consolas" w:eastAsia="Times New Roman" w:hAnsi="Consolas" w:cs="Courier New"/>
+          <w:color w:val="A9B7C6"/>
+          <w:sz w:val="20"/>
+          <w:szCs w:val="20"/>
+          <w:lang w:val="en-US" w:eastAsia="ru-RU"/>
+        </w:rPr>
+        <w:t>scanf</w:t>
+      </w:r>
+      <w:proofErr w:type="spellEnd"/>
+      <w:r>
+        <w:rPr>
+          <w:rFonts w:ascii="Consolas" w:eastAsia="Times New Roman" w:hAnsi="Consolas" w:cs="Courier New"/>
+          <w:color w:val="A9B7C6"/>
+          <w:sz w:val="20"/>
+          <w:szCs w:val="20"/>
+          <w:lang w:val="en-US" w:eastAsia="ru-RU"/>
+        </w:rPr>
+        <w:t>(</w:t>
+      </w:r>
+      <w:r>
+        <w:rPr>
+          <w:rFonts w:ascii="Consolas" w:eastAsia="Times New Roman" w:hAnsi="Consolas" w:cs="Courier New"/>
+          <w:color w:val="6A8759"/>
+          <w:sz w:val="20"/>
+          <w:szCs w:val="20"/>
+          <w:lang w:val="en-US" w:eastAsia="ru-RU"/>
+        </w:rPr>
+        <w:t>"%f"</w:t>
+      </w:r>
+      <w:r>
+        <w:rPr>
+          <w:rFonts w:ascii="Consolas" w:eastAsia="Times New Roman" w:hAnsi="Consolas" w:cs="Courier New"/>
+          <w:color w:val="CC7832"/>
+          <w:sz w:val="20"/>
+          <w:szCs w:val="20"/>
+          <w:lang w:val="en-US" w:eastAsia="ru-RU"/>
+        </w:rPr>
+        <w:t>,</w:t>
+      </w:r>
+      <w:r>
+        <w:rPr>
+          <w:rFonts w:ascii="Consolas" w:eastAsia="Times New Roman" w:hAnsi="Consolas" w:cs="Courier New"/>
+          <w:color w:val="A9B7C6"/>
+          <w:sz w:val="20"/>
+          <w:szCs w:val="20"/>
+          <w:lang w:val="en-US" w:eastAsia="ru-RU"/>
+        </w:rPr>
+        <w:t>&amp;</w:t>
+      </w:r>
+      <w:proofErr w:type="spellStart"/>
+      <w:r>
+        <w:rPr>
+          <w:rFonts w:ascii="Consolas" w:eastAsia="Times New Roman" w:hAnsi="Consolas" w:cs="Courier New"/>
+          <w:color w:val="A9B7C6"/>
+          <w:sz w:val="20"/>
+          <w:szCs w:val="20"/>
+          <w:lang w:val="en-US" w:eastAsia="ru-RU"/>
+        </w:rPr>
+        <w:t>arr</w:t>
+      </w:r>
+      <w:proofErr w:type="spellEnd"/>
+      <w:r>
+        <w:rPr>
+          <w:rFonts w:ascii="Consolas" w:eastAsia="Times New Roman" w:hAnsi="Consolas" w:cs="Courier New"/>
+          <w:color w:val="A9B7C6"/>
+          <w:sz w:val="20"/>
+          <w:szCs w:val="20"/>
+          <w:lang w:val="en-US" w:eastAsia="ru-RU"/>
+        </w:rPr>
+        <w:t>[</w:t>
+      </w:r>
+      <w:proofErr w:type="spellStart"/>
+      <w:r>
+        <w:rPr>
+          <w:rFonts w:ascii="Consolas" w:eastAsia="Times New Roman" w:hAnsi="Consolas" w:cs="Courier New"/>
+          <w:color w:val="A9B7C6"/>
+          <w:sz w:val="20"/>
+          <w:szCs w:val="20"/>
+          <w:lang w:val="en-US" w:eastAsia="ru-RU"/>
+        </w:rPr>
+        <w:t>i</w:t>
+      </w:r>
+      <w:proofErr w:type="spellEnd"/>
+      <w:r>
+        <w:rPr>
+          <w:rFonts w:ascii="Consolas" w:eastAsia="Times New Roman" w:hAnsi="Consolas" w:cs="Courier New"/>
+          <w:color w:val="A9B7C6"/>
+          <w:sz w:val="20"/>
+          <w:szCs w:val="20"/>
+          <w:lang w:val="en-US" w:eastAsia="ru-RU"/>
+        </w:rPr>
+        <w:t>])</w:t>
+      </w:r>
+      <w:r>
+        <w:rPr>
+          <w:rFonts w:ascii="Consolas" w:eastAsia="Times New Roman" w:hAnsi="Consolas" w:cs="Courier New"/>
+          <w:color w:val="CC7832"/>
+          <w:sz w:val="20"/>
+          <w:szCs w:val="20"/>
+          <w:lang w:val="en-US" w:eastAsia="ru-RU"/>
+        </w:rPr>
+        <w:t>;</w:t>
+      </w:r>
+      <w:r>
+        <w:rPr>
+          <w:rFonts w:ascii="Consolas" w:eastAsia="Times New Roman" w:hAnsi="Consolas" w:cs="Courier New"/>
+          <w:color w:val="CC7832"/>
+          <w:sz w:val="20"/>
+          <w:szCs w:val="20"/>
+          <w:lang w:val="en-US" w:eastAsia="ru-RU"/>
+        </w:rPr>
+        <w:br/>
+      </w:r>
+      <w:r>
+        <w:rPr>
+          <w:rFonts w:ascii="Consolas" w:eastAsia="Times New Roman" w:hAnsi="Consolas" w:cs="Courier New"/>
+          <w:color w:val="A9B7C6"/>
+          <w:sz w:val="20"/>
+          <w:szCs w:val="20"/>
+          <w:lang w:val="en-US" w:eastAsia="ru-RU"/>
+        </w:rPr>
+        <w:t>}</w:t>
+      </w:r>
+      <w:r>
+        <w:rPr>
+          <w:rFonts w:ascii="Consolas" w:eastAsia="Times New Roman" w:hAnsi="Consolas" w:cs="Courier New"/>
+          <w:color w:val="A9B7C6"/>
+          <w:sz w:val="20"/>
+          <w:szCs w:val="20"/>
+          <w:lang w:val="en-US" w:eastAsia="ru-RU"/>
+        </w:rPr>
+        <w:br/>
+      </w:r>
+      <w:r>
+        <w:rPr>
+          <w:rFonts w:ascii="Consolas" w:eastAsia="Times New Roman" w:hAnsi="Consolas" w:cs="Courier New"/>
+          <w:color w:val="A9B7C6"/>
+          <w:sz w:val="20"/>
+          <w:szCs w:val="20"/>
+          <w:lang w:val="en-US" w:eastAsia="ru-RU"/>
+        </w:rPr>
+        <w:br/>
+      </w:r>
+      <w:r>
+        <w:rPr>
+          <w:rFonts w:ascii="Consolas" w:eastAsia="Times New Roman" w:hAnsi="Consolas" w:cs="Courier New"/>
+          <w:color w:val="808080"/>
+          <w:sz w:val="20"/>
+          <w:szCs w:val="20"/>
+          <w:lang w:val="en-US" w:eastAsia="ru-RU"/>
+        </w:rPr>
+        <w:t>///</w:t>
+      </w:r>
+      <w:r>
+        <w:rPr>
+          <w:rFonts w:ascii="Consolas" w:eastAsia="Times New Roman" w:hAnsi="Consolas" w:cs="Courier New"/>
+          <w:color w:val="808080"/>
+          <w:sz w:val="20"/>
+          <w:szCs w:val="20"/>
+          <w:lang w:eastAsia="ru-RU"/>
+        </w:rPr>
+        <w:t>выбор</w:t>
+      </w:r>
+      <w:r>
+        <w:rPr>
+          <w:rFonts w:ascii="Consolas" w:eastAsia="Times New Roman" w:hAnsi="Consolas" w:cs="Courier New"/>
+          <w:color w:val="808080"/>
+          <w:sz w:val="20"/>
+          <w:szCs w:val="20"/>
+          <w:lang w:val="en-US" w:eastAsia="ru-RU"/>
+        </w:rPr>
+        <w:t xml:space="preserve"> </w:t>
+      </w:r>
+      <w:r>
+        <w:rPr>
+          <w:rFonts w:ascii="Consolas" w:eastAsia="Times New Roman" w:hAnsi="Consolas" w:cs="Courier New"/>
+          <w:color w:val="808080"/>
+          <w:sz w:val="20"/>
+          <w:szCs w:val="20"/>
+          <w:lang w:eastAsia="ru-RU"/>
+        </w:rPr>
+        <w:t>фрагмента</w:t>
+      </w:r>
+      <w:r>
+        <w:rPr>
+          <w:rFonts w:ascii="Consolas" w:eastAsia="Times New Roman" w:hAnsi="Consolas" w:cs="Courier New"/>
+          <w:color w:val="808080"/>
+          <w:sz w:val="20"/>
+          <w:szCs w:val="20"/>
+          <w:lang w:val="en-US" w:eastAsia="ru-RU"/>
+        </w:rPr>
+        <w:t xml:space="preserve"> (</w:t>
+      </w:r>
+      <w:r>
+        <w:rPr>
+          <w:rFonts w:ascii="Consolas" w:eastAsia="Times New Roman" w:hAnsi="Consolas" w:cs="Courier New"/>
+          <w:color w:val="808080"/>
+          <w:sz w:val="20"/>
+          <w:szCs w:val="20"/>
+          <w:lang w:eastAsia="ru-RU"/>
+        </w:rPr>
+        <w:t>начало</w:t>
+      </w:r>
+      <w:r>
+        <w:rPr>
+          <w:rFonts w:ascii="Consolas" w:eastAsia="Times New Roman" w:hAnsi="Consolas" w:cs="Courier New"/>
+          <w:color w:val="808080"/>
+          <w:sz w:val="20"/>
+          <w:szCs w:val="20"/>
+          <w:lang w:val="en-US" w:eastAsia="ru-RU"/>
+        </w:rPr>
+        <w:t xml:space="preserve"> </w:t>
+      </w:r>
+      <w:r>
+        <w:rPr>
+          <w:rFonts w:ascii="Consolas" w:eastAsia="Times New Roman" w:hAnsi="Consolas" w:cs="Courier New"/>
+          <w:color w:val="808080"/>
+          <w:sz w:val="20"/>
+          <w:szCs w:val="20"/>
+          <w:lang w:eastAsia="ru-RU"/>
+        </w:rPr>
+        <w:t>фрагмента</w:t>
+      </w:r>
+      <w:r>
+        <w:rPr>
+          <w:rFonts w:ascii="Consolas" w:eastAsia="Times New Roman" w:hAnsi="Consolas" w:cs="Courier New"/>
+          <w:color w:val="808080"/>
+          <w:sz w:val="20"/>
+          <w:szCs w:val="20"/>
+          <w:lang w:val="en-US" w:eastAsia="ru-RU"/>
+        </w:rPr>
+        <w:t xml:space="preserve"> </w:t>
+      </w:r>
+      <w:r>
+        <w:rPr>
+          <w:rFonts w:ascii="Consolas" w:eastAsia="Times New Roman" w:hAnsi="Consolas" w:cs="Courier New"/>
+          <w:color w:val="808080"/>
+          <w:sz w:val="20"/>
+          <w:szCs w:val="20"/>
+          <w:lang w:eastAsia="ru-RU"/>
+        </w:rPr>
+        <w:t>и</w:t>
+      </w:r>
+      <w:r>
+        <w:rPr>
+          <w:rFonts w:ascii="Consolas" w:eastAsia="Times New Roman" w:hAnsi="Consolas" w:cs="Courier New"/>
+          <w:color w:val="808080"/>
+          <w:sz w:val="20"/>
+          <w:szCs w:val="20"/>
+          <w:lang w:val="en-US" w:eastAsia="ru-RU"/>
+        </w:rPr>
+        <w:t xml:space="preserve"> </w:t>
+      </w:r>
+      <w:r>
+        <w:rPr>
+          <w:rFonts w:ascii="Consolas" w:eastAsia="Times New Roman" w:hAnsi="Consolas" w:cs="Courier New"/>
+          <w:color w:val="808080"/>
+          <w:sz w:val="20"/>
+          <w:szCs w:val="20"/>
+          <w:lang w:eastAsia="ru-RU"/>
+        </w:rPr>
+        <w:t>конец</w:t>
+      </w:r>
+      <w:r>
+        <w:rPr>
+          <w:rFonts w:ascii="Consolas" w:eastAsia="Times New Roman" w:hAnsi="Consolas" w:cs="Courier New"/>
+          <w:color w:val="808080"/>
+          <w:sz w:val="20"/>
+          <w:szCs w:val="20"/>
+          <w:lang w:val="en-US" w:eastAsia="ru-RU"/>
+        </w:rPr>
+        <w:t xml:space="preserve"> </w:t>
+      </w:r>
+      <w:r>
+        <w:rPr>
+          <w:rFonts w:ascii="Consolas" w:eastAsia="Times New Roman" w:hAnsi="Consolas" w:cs="Courier New"/>
+          <w:color w:val="808080"/>
+          <w:sz w:val="20"/>
+          <w:szCs w:val="20"/>
+          <w:lang w:eastAsia="ru-RU"/>
+        </w:rPr>
+        <w:t>фрагмента</w:t>
+      </w:r>
+      <w:r>
+        <w:rPr>
+          <w:rFonts w:ascii="Consolas" w:eastAsia="Times New Roman" w:hAnsi="Consolas" w:cs="Courier New"/>
+          <w:color w:val="808080"/>
+          <w:sz w:val="20"/>
+          <w:szCs w:val="20"/>
+          <w:lang w:val="en-US" w:eastAsia="ru-RU"/>
+        </w:rPr>
+        <w:t xml:space="preserve">) </w:t>
+      </w:r>
+      <w:r>
+        <w:rPr>
+          <w:rFonts w:ascii="Consolas" w:eastAsia="Times New Roman" w:hAnsi="Consolas" w:cs="Courier New"/>
+          <w:color w:val="808080"/>
+          <w:sz w:val="20"/>
+          <w:szCs w:val="20"/>
+          <w:lang w:eastAsia="ru-RU"/>
+        </w:rPr>
+        <w:t>с</w:t>
+      </w:r>
+      <w:r>
+        <w:rPr>
+          <w:rFonts w:ascii="Consolas" w:eastAsia="Times New Roman" w:hAnsi="Consolas" w:cs="Courier New"/>
+          <w:color w:val="808080"/>
+          <w:sz w:val="20"/>
+          <w:szCs w:val="20"/>
+          <w:lang w:val="en-US" w:eastAsia="ru-RU"/>
+        </w:rPr>
+        <w:t xml:space="preserve"> </w:t>
+      </w:r>
+      <w:r>
+        <w:rPr>
+          <w:rFonts w:ascii="Consolas" w:eastAsia="Times New Roman" w:hAnsi="Consolas" w:cs="Courier New"/>
+          <w:color w:val="808080"/>
+          <w:sz w:val="20"/>
+          <w:szCs w:val="20"/>
+          <w:lang w:eastAsia="ru-RU"/>
+        </w:rPr>
+        <w:t>максимальным</w:t>
+      </w:r>
+      <w:r>
+        <w:rPr>
+          <w:rFonts w:ascii="Consolas" w:eastAsia="Times New Roman" w:hAnsi="Consolas" w:cs="Courier New"/>
+          <w:color w:val="808080"/>
+          <w:sz w:val="20"/>
+          <w:szCs w:val="20"/>
+          <w:lang w:val="en-US" w:eastAsia="ru-RU"/>
+        </w:rPr>
+        <w:br/>
+        <w:t>///</w:t>
+      </w:r>
+      <w:r>
+        <w:rPr>
+          <w:rFonts w:ascii="Consolas" w:eastAsia="Times New Roman" w:hAnsi="Consolas" w:cs="Courier New"/>
+          <w:color w:val="808080"/>
+          <w:sz w:val="20"/>
+          <w:szCs w:val="20"/>
+          <w:lang w:eastAsia="ru-RU"/>
+        </w:rPr>
+        <w:t>количеством</w:t>
+      </w:r>
+      <w:r>
+        <w:rPr>
+          <w:rFonts w:ascii="Consolas" w:eastAsia="Times New Roman" w:hAnsi="Consolas" w:cs="Courier New"/>
+          <w:color w:val="808080"/>
+          <w:sz w:val="20"/>
+          <w:szCs w:val="20"/>
+          <w:lang w:val="en-US" w:eastAsia="ru-RU"/>
+        </w:rPr>
+        <w:t xml:space="preserve"> </w:t>
+      </w:r>
+      <w:r>
+        <w:rPr>
+          <w:rFonts w:ascii="Consolas" w:eastAsia="Times New Roman" w:hAnsi="Consolas" w:cs="Courier New"/>
+          <w:color w:val="808080"/>
+          <w:sz w:val="20"/>
+          <w:szCs w:val="20"/>
+          <w:lang w:eastAsia="ru-RU"/>
+        </w:rPr>
+        <w:t>идущих</w:t>
+      </w:r>
+      <w:r>
+        <w:rPr>
+          <w:rFonts w:ascii="Consolas" w:eastAsia="Times New Roman" w:hAnsi="Consolas" w:cs="Courier New"/>
+          <w:color w:val="808080"/>
+          <w:sz w:val="20"/>
+          <w:szCs w:val="20"/>
+          <w:lang w:val="en-US" w:eastAsia="ru-RU"/>
+        </w:rPr>
+        <w:t xml:space="preserve"> </w:t>
+      </w:r>
+      <w:r>
+        <w:rPr>
+          <w:rFonts w:ascii="Consolas" w:eastAsia="Times New Roman" w:hAnsi="Consolas" w:cs="Courier New"/>
+          <w:color w:val="808080"/>
+          <w:sz w:val="20"/>
+          <w:szCs w:val="20"/>
+          <w:lang w:eastAsia="ru-RU"/>
+        </w:rPr>
+        <w:t>подряд</w:t>
+      </w:r>
+      <w:r>
+        <w:rPr>
+          <w:rFonts w:ascii="Consolas" w:eastAsia="Times New Roman" w:hAnsi="Consolas" w:cs="Courier New"/>
+          <w:color w:val="808080"/>
+          <w:sz w:val="20"/>
+          <w:szCs w:val="20"/>
+          <w:lang w:val="en-US" w:eastAsia="ru-RU"/>
+        </w:rPr>
+        <w:t xml:space="preserve"> </w:t>
+      </w:r>
+      <w:r>
+        <w:rPr>
+          <w:rFonts w:ascii="Consolas" w:eastAsia="Times New Roman" w:hAnsi="Consolas" w:cs="Courier New"/>
+          <w:color w:val="808080"/>
+          <w:sz w:val="20"/>
+          <w:szCs w:val="20"/>
+          <w:lang w:eastAsia="ru-RU"/>
+        </w:rPr>
+        <w:t>положительных</w:t>
+      </w:r>
+      <w:r>
+        <w:rPr>
+          <w:rFonts w:ascii="Consolas" w:eastAsia="Times New Roman" w:hAnsi="Consolas" w:cs="Courier New"/>
+          <w:color w:val="808080"/>
+          <w:sz w:val="20"/>
+          <w:szCs w:val="20"/>
+          <w:lang w:val="en-US" w:eastAsia="ru-RU"/>
+        </w:rPr>
+        <w:t xml:space="preserve"> </w:t>
+      </w:r>
+      <w:r>
+        <w:rPr>
+          <w:rFonts w:ascii="Consolas" w:eastAsia="Times New Roman" w:hAnsi="Consolas" w:cs="Courier New"/>
+          <w:color w:val="808080"/>
+          <w:sz w:val="20"/>
+          <w:szCs w:val="20"/>
+          <w:lang w:eastAsia="ru-RU"/>
+        </w:rPr>
+        <w:t>чисел</w:t>
+      </w:r>
+      <w:r>
+        <w:rPr>
+          <w:rFonts w:ascii="Consolas" w:eastAsia="Times New Roman" w:hAnsi="Consolas" w:cs="Courier New"/>
+          <w:color w:val="808080"/>
+          <w:sz w:val="20"/>
+          <w:szCs w:val="20"/>
+          <w:lang w:val="en-US" w:eastAsia="ru-RU"/>
+        </w:rPr>
+        <w:t>.</w:t>
+      </w:r>
+      <w:r>
+        <w:rPr>
+          <w:rFonts w:ascii="Consolas" w:eastAsia="Times New Roman" w:hAnsi="Consolas" w:cs="Courier New"/>
+          <w:color w:val="808080"/>
+          <w:sz w:val="20"/>
+          <w:szCs w:val="20"/>
+          <w:lang w:val="en-US" w:eastAsia="ru-RU"/>
+        </w:rPr>
+        <w:br/>
+      </w:r>
+      <w:r>
+        <w:rPr>
+          <w:rFonts w:ascii="Consolas" w:eastAsia="Times New Roman" w:hAnsi="Consolas" w:cs="Courier New"/>
+          <w:color w:val="CC7832"/>
+          <w:sz w:val="20"/>
+          <w:szCs w:val="20"/>
+          <w:lang w:val="en-US" w:eastAsia="ru-RU"/>
+        </w:rPr>
+        <w:t xml:space="preserve">void </w:t>
+      </w:r>
+      <w:proofErr w:type="spellStart"/>
+      <w:r>
+        <w:rPr>
+          <w:rFonts w:ascii="Consolas" w:eastAsia="Times New Roman" w:hAnsi="Consolas" w:cs="Courier New"/>
+          <w:color w:val="FFC66D"/>
+          <w:sz w:val="20"/>
+          <w:szCs w:val="20"/>
+          <w:lang w:val="en-US" w:eastAsia="ru-RU"/>
+        </w:rPr>
+        <w:t>slct_mx_aff_frg</w:t>
+      </w:r>
+      <w:proofErr w:type="spellEnd"/>
+      <w:r>
+        <w:rPr>
+          <w:rFonts w:ascii="Consolas" w:eastAsia="Times New Roman" w:hAnsi="Consolas" w:cs="Courier New"/>
+          <w:color w:val="A9B7C6"/>
+          <w:sz w:val="20"/>
+          <w:szCs w:val="20"/>
+          <w:lang w:val="en-US" w:eastAsia="ru-RU"/>
+        </w:rPr>
+        <w:t>(</w:t>
+      </w:r>
+      <w:proofErr w:type="spellStart"/>
+      <w:r>
+        <w:rPr>
+          <w:rFonts w:ascii="Consolas" w:eastAsia="Times New Roman" w:hAnsi="Consolas" w:cs="Courier New"/>
+          <w:color w:val="CC7832"/>
+          <w:sz w:val="20"/>
+          <w:szCs w:val="20"/>
+          <w:lang w:val="en-US" w:eastAsia="ru-RU"/>
+        </w:rPr>
+        <w:t>const</w:t>
+      </w:r>
+      <w:proofErr w:type="spellEnd"/>
+      <w:r>
+        <w:rPr>
+          <w:rFonts w:ascii="Consolas" w:eastAsia="Times New Roman" w:hAnsi="Consolas" w:cs="Courier New"/>
+          <w:color w:val="CC7832"/>
+          <w:sz w:val="20"/>
+          <w:szCs w:val="20"/>
+          <w:lang w:val="en-US" w:eastAsia="ru-RU"/>
+        </w:rPr>
+        <w:t xml:space="preserve"> float </w:t>
+      </w:r>
+      <w:proofErr w:type="spellStart"/>
+      <w:r>
+        <w:rPr>
+          <w:rFonts w:ascii="Consolas" w:eastAsia="Times New Roman" w:hAnsi="Consolas" w:cs="Courier New"/>
+          <w:color w:val="A9B7C6"/>
+          <w:sz w:val="20"/>
+          <w:szCs w:val="20"/>
+          <w:lang w:val="en-US" w:eastAsia="ru-RU"/>
+        </w:rPr>
+        <w:t>arr</w:t>
+      </w:r>
+      <w:proofErr w:type="spellEnd"/>
+      <w:r>
+        <w:rPr>
+          <w:rFonts w:ascii="Consolas" w:eastAsia="Times New Roman" w:hAnsi="Consolas" w:cs="Courier New"/>
+          <w:color w:val="A9B7C6"/>
+          <w:sz w:val="20"/>
+          <w:szCs w:val="20"/>
+          <w:lang w:val="en-US" w:eastAsia="ru-RU"/>
+        </w:rPr>
+        <w:t>[]</w:t>
+      </w:r>
+      <w:r>
+        <w:rPr>
+          <w:rFonts w:ascii="Consolas" w:eastAsia="Times New Roman" w:hAnsi="Consolas" w:cs="Courier New"/>
+          <w:color w:val="CC7832"/>
+          <w:sz w:val="20"/>
+          <w:szCs w:val="20"/>
+          <w:lang w:val="en-US" w:eastAsia="ru-RU"/>
+        </w:rPr>
+        <w:t>,</w:t>
+      </w:r>
+      <w:proofErr w:type="spellStart"/>
+      <w:r>
+        <w:rPr>
+          <w:rFonts w:ascii="Consolas" w:eastAsia="Times New Roman" w:hAnsi="Consolas" w:cs="Courier New"/>
+          <w:color w:val="CC7832"/>
+          <w:sz w:val="20"/>
+          <w:szCs w:val="20"/>
+          <w:lang w:val="en-US" w:eastAsia="ru-RU"/>
+        </w:rPr>
+        <w:t>const</w:t>
+      </w:r>
+      <w:proofErr w:type="spellEnd"/>
+      <w:r>
+        <w:rPr>
+          <w:rFonts w:ascii="Consolas" w:eastAsia="Times New Roman" w:hAnsi="Consolas" w:cs="Courier New"/>
+          <w:color w:val="CC7832"/>
+          <w:sz w:val="20"/>
+          <w:szCs w:val="20"/>
+          <w:lang w:val="en-US" w:eastAsia="ru-RU"/>
+        </w:rPr>
+        <w:t xml:space="preserve"> </w:t>
+      </w:r>
+      <w:proofErr w:type="spellStart"/>
+      <w:r>
+        <w:rPr>
+          <w:rFonts w:ascii="Consolas" w:eastAsia="Times New Roman" w:hAnsi="Consolas" w:cs="Courier New"/>
+          <w:color w:val="B9BCD1"/>
+          <w:sz w:val="20"/>
+          <w:szCs w:val="20"/>
+          <w:lang w:val="en-US" w:eastAsia="ru-RU"/>
+        </w:rPr>
+        <w:t>size_t</w:t>
+      </w:r>
+      <w:proofErr w:type="spellEnd"/>
+      <w:r>
+        <w:rPr>
+          <w:rFonts w:ascii="Consolas" w:eastAsia="Times New Roman" w:hAnsi="Consolas" w:cs="Courier New"/>
+          <w:color w:val="B9BCD1"/>
+          <w:sz w:val="20"/>
+          <w:szCs w:val="20"/>
+          <w:lang w:val="en-US" w:eastAsia="ru-RU"/>
+        </w:rPr>
+        <w:t xml:space="preserve"> </w:t>
+      </w:r>
+      <w:r>
+        <w:rPr>
+          <w:rFonts w:ascii="Consolas" w:eastAsia="Times New Roman" w:hAnsi="Consolas" w:cs="Courier New"/>
+          <w:color w:val="A9B7C6"/>
+          <w:sz w:val="20"/>
+          <w:szCs w:val="20"/>
+          <w:lang w:val="en-US" w:eastAsia="ru-RU"/>
+        </w:rPr>
+        <w:t>n</w:t>
+      </w:r>
+      <w:r>
+        <w:rPr>
+          <w:rFonts w:ascii="Consolas" w:eastAsia="Times New Roman" w:hAnsi="Consolas" w:cs="Courier New"/>
+          <w:color w:val="CC7832"/>
+          <w:sz w:val="20"/>
+          <w:szCs w:val="20"/>
+          <w:lang w:val="en-US" w:eastAsia="ru-RU"/>
+        </w:rPr>
+        <w:t xml:space="preserve">, </w:t>
+      </w:r>
+      <w:proofErr w:type="spellStart"/>
+      <w:r>
+        <w:rPr>
+          <w:rFonts w:ascii="Consolas" w:eastAsia="Times New Roman" w:hAnsi="Consolas" w:cs="Courier New"/>
+          <w:color w:val="CC7832"/>
+          <w:sz w:val="20"/>
+          <w:szCs w:val="20"/>
+          <w:lang w:val="en-US" w:eastAsia="ru-RU"/>
+        </w:rPr>
+        <w:t>int</w:t>
+      </w:r>
+      <w:proofErr w:type="spellEnd"/>
+      <w:r>
+        <w:rPr>
+          <w:rFonts w:ascii="Consolas" w:eastAsia="Times New Roman" w:hAnsi="Consolas" w:cs="Courier New"/>
+          <w:color w:val="CC7832"/>
+          <w:sz w:val="20"/>
+          <w:szCs w:val="20"/>
+          <w:lang w:val="en-US" w:eastAsia="ru-RU"/>
+        </w:rPr>
+        <w:t xml:space="preserve"> </w:t>
+      </w:r>
+      <w:proofErr w:type="spellStart"/>
+      <w:r>
+        <w:rPr>
+          <w:rFonts w:ascii="Consolas" w:eastAsia="Times New Roman" w:hAnsi="Consolas" w:cs="Courier New"/>
+          <w:color w:val="A9B7C6"/>
+          <w:sz w:val="20"/>
+          <w:szCs w:val="20"/>
+          <w:lang w:val="en-US" w:eastAsia="ru-RU"/>
+        </w:rPr>
+        <w:t>rng_arr</w:t>
+      </w:r>
+      <w:proofErr w:type="spellEnd"/>
+      <w:r>
+        <w:rPr>
+          <w:rFonts w:ascii="Consolas" w:eastAsia="Times New Roman" w:hAnsi="Consolas" w:cs="Courier New"/>
+          <w:color w:val="A9B7C6"/>
+          <w:sz w:val="20"/>
+          <w:szCs w:val="20"/>
+          <w:lang w:val="en-US" w:eastAsia="ru-RU"/>
+        </w:rPr>
+        <w:t>[])</w:t>
+      </w:r>
+      <w:r>
+        <w:rPr>
+          <w:rFonts w:ascii="Consolas" w:eastAsia="Times New Roman" w:hAnsi="Consolas" w:cs="Courier New"/>
+          <w:color w:val="A9B7C6"/>
+          <w:sz w:val="20"/>
+          <w:szCs w:val="20"/>
+          <w:lang w:val="en-US" w:eastAsia="ru-RU"/>
+        </w:rPr>
+        <w:br/>
+        <w:t>{</w:t>
+      </w:r>
+      <w:r>
+        <w:rPr>
+          <w:rFonts w:ascii="Consolas" w:eastAsia="Times New Roman" w:hAnsi="Consolas" w:cs="Courier New"/>
+          <w:color w:val="A9B7C6"/>
+          <w:sz w:val="20"/>
+          <w:szCs w:val="20"/>
+          <w:lang w:val="en-US" w:eastAsia="ru-RU"/>
+        </w:rPr>
+        <w:br/>
+        <w:t xml:space="preserve">    </w:t>
+      </w:r>
+      <w:proofErr w:type="spellStart"/>
+      <w:r>
+        <w:rPr>
+          <w:rFonts w:ascii="Consolas" w:eastAsia="Times New Roman" w:hAnsi="Consolas" w:cs="Courier New"/>
+          <w:color w:val="B9BCD1"/>
+          <w:sz w:val="20"/>
+          <w:szCs w:val="20"/>
+          <w:lang w:val="en-US" w:eastAsia="ru-RU"/>
+        </w:rPr>
+        <w:t>size_t</w:t>
+      </w:r>
+      <w:proofErr w:type="spellEnd"/>
+      <w:r>
+        <w:rPr>
+          <w:rFonts w:ascii="Consolas" w:eastAsia="Times New Roman" w:hAnsi="Consolas" w:cs="Courier New"/>
+          <w:color w:val="B9BCD1"/>
+          <w:sz w:val="20"/>
+          <w:szCs w:val="20"/>
+          <w:lang w:val="en-US" w:eastAsia="ru-RU"/>
+        </w:rPr>
+        <w:t xml:space="preserve"> </w:t>
+      </w:r>
+      <w:proofErr w:type="spellStart"/>
+      <w:r>
+        <w:rPr>
+          <w:rFonts w:ascii="Consolas" w:eastAsia="Times New Roman" w:hAnsi="Consolas" w:cs="Courier New"/>
+          <w:color w:val="A9B7C6"/>
+          <w:sz w:val="20"/>
+          <w:szCs w:val="20"/>
+          <w:lang w:val="en-US" w:eastAsia="ru-RU"/>
+        </w:rPr>
+        <w:t>i</w:t>
+      </w:r>
+      <w:proofErr w:type="spellEnd"/>
+      <w:r>
+        <w:rPr>
+          <w:rFonts w:ascii="Consolas" w:eastAsia="Times New Roman" w:hAnsi="Consolas" w:cs="Courier New"/>
+          <w:color w:val="A9B7C6"/>
+          <w:sz w:val="20"/>
+          <w:szCs w:val="20"/>
+          <w:lang w:val="en-US" w:eastAsia="ru-RU"/>
+        </w:rPr>
+        <w:t xml:space="preserve"> = </w:t>
+      </w:r>
+      <w:r>
+        <w:rPr>
+          <w:rFonts w:ascii="Consolas" w:eastAsia="Times New Roman" w:hAnsi="Consolas" w:cs="Courier New"/>
+          <w:color w:val="6897BB"/>
+          <w:sz w:val="20"/>
+          <w:szCs w:val="20"/>
+          <w:lang w:val="en-US" w:eastAsia="ru-RU"/>
+        </w:rPr>
+        <w:t>0</w:t>
+      </w:r>
+      <w:r>
+        <w:rPr>
+          <w:rFonts w:ascii="Consolas" w:eastAsia="Times New Roman" w:hAnsi="Consolas" w:cs="Courier New"/>
+          <w:color w:val="CC7832"/>
+          <w:sz w:val="20"/>
+          <w:szCs w:val="20"/>
+          <w:lang w:val="en-US" w:eastAsia="ru-RU"/>
+        </w:rPr>
+        <w:t>;</w:t>
+      </w:r>
+      <w:r>
+        <w:rPr>
+          <w:rFonts w:ascii="Consolas" w:eastAsia="Times New Roman" w:hAnsi="Consolas" w:cs="Courier New"/>
+          <w:color w:val="CC7832"/>
+          <w:sz w:val="20"/>
+          <w:szCs w:val="20"/>
+          <w:lang w:val="en-US" w:eastAsia="ru-RU"/>
+        </w:rPr>
+        <w:br/>
+        <w:t xml:space="preserve">    </w:t>
+      </w:r>
+      <w:proofErr w:type="spellStart"/>
+      <w:r>
+        <w:rPr>
+          <w:rFonts w:ascii="Consolas" w:eastAsia="Times New Roman" w:hAnsi="Consolas" w:cs="Courier New"/>
+          <w:color w:val="CC7832"/>
+          <w:sz w:val="20"/>
+          <w:szCs w:val="20"/>
+          <w:lang w:val="en-US" w:eastAsia="ru-RU"/>
+        </w:rPr>
+        <w:t>int</w:t>
+      </w:r>
+      <w:proofErr w:type="spellEnd"/>
+      <w:r>
+        <w:rPr>
+          <w:rFonts w:ascii="Consolas" w:eastAsia="Times New Roman" w:hAnsi="Consolas" w:cs="Courier New"/>
+          <w:color w:val="CC7832"/>
+          <w:sz w:val="20"/>
+          <w:szCs w:val="20"/>
+          <w:lang w:val="en-US" w:eastAsia="ru-RU"/>
+        </w:rPr>
+        <w:t xml:space="preserve"> </w:t>
+      </w:r>
+      <w:r>
+        <w:rPr>
+          <w:rFonts w:ascii="Consolas" w:eastAsia="Times New Roman" w:hAnsi="Consolas" w:cs="Courier New"/>
+          <w:color w:val="A9B7C6"/>
+          <w:sz w:val="20"/>
+          <w:szCs w:val="20"/>
+          <w:lang w:val="en-US" w:eastAsia="ru-RU"/>
+        </w:rPr>
+        <w:t xml:space="preserve">b = </w:t>
+      </w:r>
+      <w:r>
+        <w:rPr>
+          <w:rFonts w:ascii="Consolas" w:eastAsia="Times New Roman" w:hAnsi="Consolas" w:cs="Courier New"/>
+          <w:color w:val="6897BB"/>
+          <w:sz w:val="20"/>
+          <w:szCs w:val="20"/>
+          <w:lang w:val="en-US" w:eastAsia="ru-RU"/>
+        </w:rPr>
+        <w:t>0</w:t>
+      </w:r>
+      <w:r>
+        <w:rPr>
+          <w:rFonts w:ascii="Consolas" w:eastAsia="Times New Roman" w:hAnsi="Consolas" w:cs="Courier New"/>
+          <w:color w:val="CC7832"/>
+          <w:sz w:val="20"/>
+          <w:szCs w:val="20"/>
+          <w:lang w:val="en-US" w:eastAsia="ru-RU"/>
+        </w:rPr>
+        <w:t xml:space="preserve">, </w:t>
+      </w:r>
+      <w:r>
+        <w:rPr>
+          <w:rFonts w:ascii="Consolas" w:eastAsia="Times New Roman" w:hAnsi="Consolas" w:cs="Courier New"/>
+          <w:color w:val="A9B7C6"/>
+          <w:sz w:val="20"/>
+          <w:szCs w:val="20"/>
+          <w:lang w:val="en-US" w:eastAsia="ru-RU"/>
+        </w:rPr>
+        <w:t xml:space="preserve">e = </w:t>
+      </w:r>
+      <w:r>
+        <w:rPr>
+          <w:rFonts w:ascii="Consolas" w:eastAsia="Times New Roman" w:hAnsi="Consolas" w:cs="Courier New"/>
+          <w:color w:val="6897BB"/>
+          <w:sz w:val="20"/>
+          <w:szCs w:val="20"/>
+          <w:lang w:val="en-US" w:eastAsia="ru-RU"/>
+        </w:rPr>
+        <w:t>0</w:t>
+      </w:r>
+      <w:r>
+        <w:rPr>
+          <w:rFonts w:ascii="Consolas" w:eastAsia="Times New Roman" w:hAnsi="Consolas" w:cs="Courier New"/>
+          <w:color w:val="CC7832"/>
+          <w:sz w:val="20"/>
+          <w:szCs w:val="20"/>
+          <w:lang w:val="en-US" w:eastAsia="ru-RU"/>
+        </w:rPr>
+        <w:t xml:space="preserve">, </w:t>
+      </w:r>
+      <w:r>
+        <w:rPr>
+          <w:rFonts w:ascii="Consolas" w:eastAsia="Times New Roman" w:hAnsi="Consolas" w:cs="Courier New"/>
+          <w:color w:val="A9B7C6"/>
+          <w:sz w:val="20"/>
+          <w:szCs w:val="20"/>
+          <w:lang w:val="en-US" w:eastAsia="ru-RU"/>
+        </w:rPr>
+        <w:t>max = -</w:t>
+      </w:r>
+      <w:r>
+        <w:rPr>
+          <w:rFonts w:ascii="Consolas" w:eastAsia="Times New Roman" w:hAnsi="Consolas" w:cs="Courier New"/>
+          <w:color w:val="6897BB"/>
+          <w:sz w:val="20"/>
+          <w:szCs w:val="20"/>
+          <w:lang w:val="en-US" w:eastAsia="ru-RU"/>
+        </w:rPr>
+        <w:t>1</w:t>
+      </w:r>
+      <w:r>
+        <w:rPr>
+          <w:rFonts w:ascii="Consolas" w:eastAsia="Times New Roman" w:hAnsi="Consolas" w:cs="Courier New"/>
+          <w:color w:val="CC7832"/>
+          <w:sz w:val="20"/>
+          <w:szCs w:val="20"/>
+          <w:lang w:val="en-US" w:eastAsia="ru-RU"/>
+        </w:rPr>
+        <w:t>;</w:t>
+      </w:r>
+      <w:r>
+        <w:rPr>
+          <w:rFonts w:ascii="Consolas" w:eastAsia="Times New Roman" w:hAnsi="Consolas" w:cs="Courier New"/>
+          <w:color w:val="CC7832"/>
+          <w:sz w:val="20"/>
+          <w:szCs w:val="20"/>
+          <w:lang w:val="en-US" w:eastAsia="ru-RU"/>
+        </w:rPr>
+        <w:br/>
+      </w:r>
+      <w:r>
+        <w:rPr>
+          <w:rFonts w:ascii="Consolas" w:eastAsia="Times New Roman" w:hAnsi="Consolas" w:cs="Courier New"/>
+          <w:color w:val="CC7832"/>
+          <w:sz w:val="20"/>
+          <w:szCs w:val="20"/>
+          <w:lang w:val="en-US" w:eastAsia="ru-RU"/>
+        </w:rPr>
+        <w:br/>
+        <w:t xml:space="preserve">    while </w:t>
+      </w:r>
+      <w:r>
+        <w:rPr>
+          <w:rFonts w:ascii="Consolas" w:eastAsia="Times New Roman" w:hAnsi="Consolas" w:cs="Courier New"/>
+          <w:color w:val="A9B7C6"/>
+          <w:sz w:val="20"/>
+          <w:szCs w:val="20"/>
+          <w:lang w:val="en-US" w:eastAsia="ru-RU"/>
+        </w:rPr>
+        <w:t>((</w:t>
+      </w:r>
+      <w:proofErr w:type="spellStart"/>
+      <w:r>
+        <w:rPr>
+          <w:rFonts w:ascii="Consolas" w:eastAsia="Times New Roman" w:hAnsi="Consolas" w:cs="Courier New"/>
+          <w:color w:val="A9B7C6"/>
+          <w:sz w:val="20"/>
+          <w:szCs w:val="20"/>
+          <w:lang w:val="en-US" w:eastAsia="ru-RU"/>
+        </w:rPr>
+        <w:t>i</w:t>
+      </w:r>
+      <w:proofErr w:type="spellEnd"/>
+      <w:r>
+        <w:rPr>
+          <w:rFonts w:ascii="Consolas" w:eastAsia="Times New Roman" w:hAnsi="Consolas" w:cs="Courier New"/>
+          <w:color w:val="A9B7C6"/>
+          <w:sz w:val="20"/>
+          <w:szCs w:val="20"/>
+          <w:lang w:val="en-US" w:eastAsia="ru-RU"/>
+        </w:rPr>
+        <w:t xml:space="preserve"> &lt; n) &amp;&amp; ((e - b) &lt;= (n - e)))</w:t>
+      </w:r>
+      <w:r>
+        <w:rPr>
+          <w:rFonts w:ascii="Consolas" w:eastAsia="Times New Roman" w:hAnsi="Consolas" w:cs="Courier New"/>
+          <w:color w:val="A9B7C6"/>
+          <w:sz w:val="20"/>
+          <w:szCs w:val="20"/>
+          <w:lang w:val="en-US" w:eastAsia="ru-RU"/>
+        </w:rPr>
+        <w:br/>
+        <w:t xml:space="preserve">    {</w:t>
+      </w:r>
+      <w:r>
+        <w:rPr>
+          <w:rFonts w:ascii="Consolas" w:eastAsia="Times New Roman" w:hAnsi="Consolas" w:cs="Courier New"/>
+          <w:color w:val="A9B7C6"/>
+          <w:sz w:val="20"/>
+          <w:szCs w:val="20"/>
+          <w:lang w:val="en-US" w:eastAsia="ru-RU"/>
+        </w:rPr>
+        <w:br/>
+        <w:t xml:space="preserve">        </w:t>
+      </w:r>
+      <w:r>
+        <w:rPr>
+          <w:rFonts w:ascii="Consolas" w:eastAsia="Times New Roman" w:hAnsi="Consolas" w:cs="Courier New"/>
+          <w:color w:val="CC7832"/>
+          <w:sz w:val="20"/>
+          <w:szCs w:val="20"/>
+          <w:lang w:val="en-US" w:eastAsia="ru-RU"/>
+        </w:rPr>
+        <w:t xml:space="preserve">if </w:t>
+      </w:r>
+      <w:r>
+        <w:rPr>
+          <w:rFonts w:ascii="Consolas" w:eastAsia="Times New Roman" w:hAnsi="Consolas" w:cs="Courier New"/>
+          <w:color w:val="A9B7C6"/>
+          <w:sz w:val="20"/>
+          <w:szCs w:val="20"/>
+          <w:lang w:val="en-US" w:eastAsia="ru-RU"/>
+        </w:rPr>
+        <w:t>(</w:t>
+      </w:r>
+      <w:proofErr w:type="spellStart"/>
+      <w:r>
+        <w:rPr>
+          <w:rFonts w:ascii="Consolas" w:eastAsia="Times New Roman" w:hAnsi="Consolas" w:cs="Courier New"/>
+          <w:color w:val="A9B7C6"/>
+          <w:sz w:val="20"/>
+          <w:szCs w:val="20"/>
+          <w:lang w:val="en-US" w:eastAsia="ru-RU"/>
+        </w:rPr>
+        <w:t>arr</w:t>
+      </w:r>
+      <w:proofErr w:type="spellEnd"/>
+      <w:r>
+        <w:rPr>
+          <w:rFonts w:ascii="Consolas" w:eastAsia="Times New Roman" w:hAnsi="Consolas" w:cs="Courier New"/>
+          <w:color w:val="A9B7C6"/>
+          <w:sz w:val="20"/>
+          <w:szCs w:val="20"/>
+          <w:lang w:val="en-US" w:eastAsia="ru-RU"/>
+        </w:rPr>
+        <w:t>[</w:t>
+      </w:r>
+      <w:proofErr w:type="spellStart"/>
+      <w:r>
+        <w:rPr>
+          <w:rFonts w:ascii="Consolas" w:eastAsia="Times New Roman" w:hAnsi="Consolas" w:cs="Courier New"/>
+          <w:color w:val="A9B7C6"/>
+          <w:sz w:val="20"/>
+          <w:szCs w:val="20"/>
+          <w:lang w:val="en-US" w:eastAsia="ru-RU"/>
+        </w:rPr>
+        <w:t>i</w:t>
+      </w:r>
+      <w:proofErr w:type="spellEnd"/>
+      <w:r>
+        <w:rPr>
+          <w:rFonts w:ascii="Consolas" w:eastAsia="Times New Roman" w:hAnsi="Consolas" w:cs="Courier New"/>
+          <w:color w:val="A9B7C6"/>
+          <w:sz w:val="20"/>
+          <w:szCs w:val="20"/>
+          <w:lang w:val="en-US" w:eastAsia="ru-RU"/>
+        </w:rPr>
+        <w:t xml:space="preserve">] &gt; </w:t>
+      </w:r>
+      <w:r>
+        <w:rPr>
+          <w:rFonts w:ascii="Consolas" w:eastAsia="Times New Roman" w:hAnsi="Consolas" w:cs="Courier New"/>
+          <w:color w:val="6897BB"/>
+          <w:sz w:val="20"/>
+          <w:szCs w:val="20"/>
+          <w:lang w:val="en-US" w:eastAsia="ru-RU"/>
+        </w:rPr>
+        <w:t>0</w:t>
+      </w:r>
+      <w:r>
+        <w:rPr>
+          <w:rFonts w:ascii="Consolas" w:eastAsia="Times New Roman" w:hAnsi="Consolas" w:cs="Courier New"/>
+          <w:color w:val="A9B7C6"/>
+          <w:sz w:val="20"/>
+          <w:szCs w:val="20"/>
+          <w:lang w:val="en-US" w:eastAsia="ru-RU"/>
+        </w:rPr>
+        <w:t>)</w:t>
+      </w:r>
+      <w:r>
+        <w:rPr>
+          <w:rFonts w:ascii="Consolas" w:eastAsia="Times New Roman" w:hAnsi="Consolas" w:cs="Courier New"/>
+          <w:color w:val="A9B7C6"/>
+          <w:sz w:val="20"/>
+          <w:szCs w:val="20"/>
+          <w:lang w:val="en-US" w:eastAsia="ru-RU"/>
+        </w:rPr>
+        <w:br/>
+        <w:t xml:space="preserve">        {</w:t>
+      </w:r>
+      <w:r>
+        <w:rPr>
+          <w:rFonts w:ascii="Consolas" w:eastAsia="Times New Roman" w:hAnsi="Consolas" w:cs="Courier New"/>
+          <w:color w:val="A9B7C6"/>
+          <w:sz w:val="20"/>
+          <w:szCs w:val="20"/>
+          <w:lang w:val="en-US" w:eastAsia="ru-RU"/>
+        </w:rPr>
+        <w:br/>
+        <w:t xml:space="preserve">            b = e = </w:t>
+      </w:r>
+      <w:proofErr w:type="spellStart"/>
+      <w:r>
+        <w:rPr>
+          <w:rFonts w:ascii="Consolas" w:eastAsia="Times New Roman" w:hAnsi="Consolas" w:cs="Courier New"/>
+          <w:color w:val="A9B7C6"/>
+          <w:sz w:val="20"/>
+          <w:szCs w:val="20"/>
+          <w:lang w:val="en-US" w:eastAsia="ru-RU"/>
+        </w:rPr>
+        <w:t>i</w:t>
+      </w:r>
+      <w:proofErr w:type="spellEnd"/>
+      <w:r>
+        <w:rPr>
+          <w:rFonts w:ascii="Consolas" w:eastAsia="Times New Roman" w:hAnsi="Consolas" w:cs="Courier New"/>
+          <w:color w:val="CC7832"/>
+          <w:sz w:val="20"/>
+          <w:szCs w:val="20"/>
+          <w:lang w:val="en-US" w:eastAsia="ru-RU"/>
+        </w:rPr>
+        <w:t>;</w:t>
+      </w:r>
+      <w:r>
+        <w:rPr>
+          <w:rFonts w:ascii="Consolas" w:eastAsia="Times New Roman" w:hAnsi="Consolas" w:cs="Courier New"/>
+          <w:color w:val="CC7832"/>
+          <w:sz w:val="20"/>
+          <w:szCs w:val="20"/>
+          <w:lang w:val="en-US" w:eastAsia="ru-RU"/>
+        </w:rPr>
+        <w:br/>
+      </w:r>
+      <w:r>
+        <w:rPr>
+          <w:rFonts w:ascii="Consolas" w:eastAsia="Times New Roman" w:hAnsi="Consolas" w:cs="Courier New"/>
+          <w:color w:val="CC7832"/>
+          <w:sz w:val="20"/>
+          <w:szCs w:val="20"/>
+          <w:lang w:val="en-US" w:eastAsia="ru-RU"/>
+        </w:rPr>
+        <w:br/>
+        <w:t xml:space="preserve">            while </w:t>
+      </w:r>
+      <w:r>
+        <w:rPr>
+          <w:rFonts w:ascii="Consolas" w:eastAsia="Times New Roman" w:hAnsi="Consolas" w:cs="Courier New"/>
+          <w:color w:val="A9B7C6"/>
+          <w:sz w:val="20"/>
+          <w:szCs w:val="20"/>
+          <w:lang w:val="en-US" w:eastAsia="ru-RU"/>
+        </w:rPr>
+        <w:t>((</w:t>
+      </w:r>
+      <w:proofErr w:type="spellStart"/>
+      <w:r>
+        <w:rPr>
+          <w:rFonts w:ascii="Consolas" w:eastAsia="Times New Roman" w:hAnsi="Consolas" w:cs="Courier New"/>
+          <w:color w:val="A9B7C6"/>
+          <w:sz w:val="20"/>
+          <w:szCs w:val="20"/>
+          <w:lang w:val="en-US" w:eastAsia="ru-RU"/>
+        </w:rPr>
+        <w:t>arr</w:t>
+      </w:r>
+      <w:proofErr w:type="spellEnd"/>
+      <w:r>
+        <w:rPr>
+          <w:rFonts w:ascii="Consolas" w:eastAsia="Times New Roman" w:hAnsi="Consolas" w:cs="Courier New"/>
+          <w:color w:val="A9B7C6"/>
+          <w:sz w:val="20"/>
+          <w:szCs w:val="20"/>
+          <w:lang w:val="en-US" w:eastAsia="ru-RU"/>
+        </w:rPr>
+        <w:t>[</w:t>
+      </w:r>
+      <w:proofErr w:type="spellStart"/>
+      <w:r>
+        <w:rPr>
+          <w:rFonts w:ascii="Consolas" w:eastAsia="Times New Roman" w:hAnsi="Consolas" w:cs="Courier New"/>
+          <w:color w:val="A9B7C6"/>
+          <w:sz w:val="20"/>
+          <w:szCs w:val="20"/>
+          <w:lang w:val="en-US" w:eastAsia="ru-RU"/>
+        </w:rPr>
+        <w:t>i</w:t>
+      </w:r>
+      <w:proofErr w:type="spellEnd"/>
+      <w:r>
+        <w:rPr>
+          <w:rFonts w:ascii="Consolas" w:eastAsia="Times New Roman" w:hAnsi="Consolas" w:cs="Courier New"/>
+          <w:color w:val="A9B7C6"/>
+          <w:sz w:val="20"/>
+          <w:szCs w:val="20"/>
+          <w:lang w:val="en-US" w:eastAsia="ru-RU"/>
+        </w:rPr>
+        <w:t xml:space="preserve"> + </w:t>
+      </w:r>
+      <w:r>
+        <w:rPr>
+          <w:rFonts w:ascii="Consolas" w:eastAsia="Times New Roman" w:hAnsi="Consolas" w:cs="Courier New"/>
+          <w:color w:val="6897BB"/>
+          <w:sz w:val="20"/>
+          <w:szCs w:val="20"/>
+          <w:lang w:val="en-US" w:eastAsia="ru-RU"/>
+        </w:rPr>
+        <w:t>1</w:t>
+      </w:r>
+      <w:r>
+        <w:rPr>
+          <w:rFonts w:ascii="Consolas" w:eastAsia="Times New Roman" w:hAnsi="Consolas" w:cs="Courier New"/>
+          <w:color w:val="A9B7C6"/>
+          <w:sz w:val="20"/>
+          <w:szCs w:val="20"/>
+          <w:lang w:val="en-US" w:eastAsia="ru-RU"/>
+        </w:rPr>
+        <w:t xml:space="preserve">] &gt; </w:t>
+      </w:r>
+      <w:r>
+        <w:rPr>
+          <w:rFonts w:ascii="Consolas" w:eastAsia="Times New Roman" w:hAnsi="Consolas" w:cs="Courier New"/>
+          <w:color w:val="6897BB"/>
+          <w:sz w:val="20"/>
+          <w:szCs w:val="20"/>
+          <w:lang w:val="en-US" w:eastAsia="ru-RU"/>
+        </w:rPr>
+        <w:t>0</w:t>
+      </w:r>
+      <w:r>
+        <w:rPr>
+          <w:rFonts w:ascii="Consolas" w:eastAsia="Times New Roman" w:hAnsi="Consolas" w:cs="Courier New"/>
+          <w:color w:val="A9B7C6"/>
+          <w:sz w:val="20"/>
+          <w:szCs w:val="20"/>
+          <w:lang w:val="en-US" w:eastAsia="ru-RU"/>
+        </w:rPr>
+        <w:t>) &amp;&amp; (</w:t>
+      </w:r>
+      <w:proofErr w:type="spellStart"/>
+      <w:r>
+        <w:rPr>
+          <w:rFonts w:ascii="Consolas" w:eastAsia="Times New Roman" w:hAnsi="Consolas" w:cs="Courier New"/>
+          <w:color w:val="A9B7C6"/>
+          <w:sz w:val="20"/>
+          <w:szCs w:val="20"/>
+          <w:lang w:val="en-US" w:eastAsia="ru-RU"/>
+        </w:rPr>
+        <w:t>i</w:t>
+      </w:r>
+      <w:proofErr w:type="spellEnd"/>
+      <w:r>
+        <w:rPr>
+          <w:rFonts w:ascii="Consolas" w:eastAsia="Times New Roman" w:hAnsi="Consolas" w:cs="Courier New"/>
+          <w:color w:val="A9B7C6"/>
+          <w:sz w:val="20"/>
+          <w:szCs w:val="20"/>
+          <w:lang w:val="en-US" w:eastAsia="ru-RU"/>
+        </w:rPr>
+        <w:t xml:space="preserve"> + </w:t>
+      </w:r>
+      <w:r>
+        <w:rPr>
+          <w:rFonts w:ascii="Consolas" w:eastAsia="Times New Roman" w:hAnsi="Consolas" w:cs="Courier New"/>
+          <w:color w:val="6897BB"/>
+          <w:sz w:val="20"/>
+          <w:szCs w:val="20"/>
+          <w:lang w:val="en-US" w:eastAsia="ru-RU"/>
+        </w:rPr>
+        <w:t xml:space="preserve">1 </w:t>
+      </w:r>
+      <w:r>
+        <w:rPr>
+          <w:rFonts w:ascii="Consolas" w:eastAsia="Times New Roman" w:hAnsi="Consolas" w:cs="Courier New"/>
+          <w:color w:val="A9B7C6"/>
+          <w:sz w:val="20"/>
+          <w:szCs w:val="20"/>
+          <w:lang w:val="en-US" w:eastAsia="ru-RU"/>
+        </w:rPr>
+        <w:t>&lt; n))</w:t>
+      </w:r>
+      <w:r>
+        <w:rPr>
+          <w:rFonts w:ascii="Consolas" w:eastAsia="Times New Roman" w:hAnsi="Consolas" w:cs="Courier New"/>
+          <w:color w:val="A9B7C6"/>
+          <w:sz w:val="20"/>
+          <w:szCs w:val="20"/>
+          <w:lang w:val="en-US" w:eastAsia="ru-RU"/>
+        </w:rPr>
+        <w:br/>
+        <w:t xml:space="preserve">                e = ++</w:t>
+      </w:r>
+      <w:proofErr w:type="spellStart"/>
+      <w:r>
+        <w:rPr>
+          <w:rFonts w:ascii="Consolas" w:eastAsia="Times New Roman" w:hAnsi="Consolas" w:cs="Courier New"/>
+          <w:color w:val="A9B7C6"/>
+          <w:sz w:val="20"/>
+          <w:szCs w:val="20"/>
+          <w:lang w:val="en-US" w:eastAsia="ru-RU"/>
+        </w:rPr>
+        <w:t>i</w:t>
+      </w:r>
+      <w:proofErr w:type="spellEnd"/>
+      <w:r>
+        <w:rPr>
+          <w:rFonts w:ascii="Consolas" w:eastAsia="Times New Roman" w:hAnsi="Consolas" w:cs="Courier New"/>
+          <w:color w:val="CC7832"/>
+          <w:sz w:val="20"/>
+          <w:szCs w:val="20"/>
+          <w:lang w:val="en-US" w:eastAsia="ru-RU"/>
+        </w:rPr>
+        <w:t>;</w:t>
+      </w:r>
+      <w:r>
+        <w:rPr>
+          <w:rFonts w:ascii="Consolas" w:eastAsia="Times New Roman" w:hAnsi="Consolas" w:cs="Courier New"/>
+          <w:color w:val="CC7832"/>
+          <w:sz w:val="20"/>
+          <w:szCs w:val="20"/>
+          <w:lang w:val="en-US" w:eastAsia="ru-RU"/>
+        </w:rPr>
+        <w:br/>
+      </w:r>
+      <w:r>
+        <w:rPr>
+          <w:rFonts w:ascii="Consolas" w:eastAsia="Times New Roman" w:hAnsi="Consolas" w:cs="Courier New"/>
+          <w:color w:val="CC7832"/>
+          <w:sz w:val="20"/>
+          <w:szCs w:val="20"/>
+          <w:lang w:val="en-US" w:eastAsia="ru-RU"/>
+        </w:rPr>
+        <w:br/>
+        <w:t xml:space="preserve">            if </w:t>
+      </w:r>
+      <w:r>
+        <w:rPr>
+          <w:rFonts w:ascii="Consolas" w:eastAsia="Times New Roman" w:hAnsi="Consolas" w:cs="Courier New"/>
+          <w:color w:val="A9B7C6"/>
+          <w:sz w:val="20"/>
+          <w:szCs w:val="20"/>
+          <w:lang w:val="en-US" w:eastAsia="ru-RU"/>
+        </w:rPr>
+        <w:t>((e - b) &gt; max)</w:t>
+      </w:r>
+      <w:r>
+        <w:rPr>
+          <w:rFonts w:ascii="Consolas" w:eastAsia="Times New Roman" w:hAnsi="Consolas" w:cs="Courier New"/>
+          <w:color w:val="A9B7C6"/>
+          <w:sz w:val="20"/>
+          <w:szCs w:val="20"/>
+          <w:lang w:val="en-US" w:eastAsia="ru-RU"/>
+        </w:rPr>
+        <w:br/>
+        <w:t xml:space="preserve">            {</w:t>
+      </w:r>
+      <w:r>
+        <w:rPr>
+          <w:rFonts w:ascii="Consolas" w:eastAsia="Times New Roman" w:hAnsi="Consolas" w:cs="Courier New"/>
+          <w:color w:val="A9B7C6"/>
+          <w:sz w:val="20"/>
+          <w:szCs w:val="20"/>
+          <w:lang w:val="en-US" w:eastAsia="ru-RU"/>
+        </w:rPr>
+        <w:br/>
+        <w:t xml:space="preserve">                max = e - b</w:t>
+      </w:r>
+      <w:r>
+        <w:rPr>
+          <w:rFonts w:ascii="Consolas" w:eastAsia="Times New Roman" w:hAnsi="Consolas" w:cs="Courier New"/>
+          <w:color w:val="CC7832"/>
+          <w:sz w:val="20"/>
+          <w:szCs w:val="20"/>
+          <w:lang w:val="en-US" w:eastAsia="ru-RU"/>
+        </w:rPr>
+        <w:t>;</w:t>
+      </w:r>
+      <w:r>
+        <w:rPr>
+          <w:rFonts w:ascii="Consolas" w:eastAsia="Times New Roman" w:hAnsi="Consolas" w:cs="Courier New"/>
+          <w:color w:val="CC7832"/>
+          <w:sz w:val="20"/>
+          <w:szCs w:val="20"/>
+          <w:lang w:val="en-US" w:eastAsia="ru-RU"/>
+        </w:rPr>
+        <w:br/>
+        <w:t xml:space="preserve">                </w:t>
+      </w:r>
+      <w:proofErr w:type="spellStart"/>
+      <w:r>
+        <w:rPr>
+          <w:rFonts w:ascii="Consolas" w:eastAsia="Times New Roman" w:hAnsi="Consolas" w:cs="Courier New"/>
+          <w:color w:val="A9B7C6"/>
+          <w:sz w:val="20"/>
+          <w:szCs w:val="20"/>
+          <w:lang w:val="en-US" w:eastAsia="ru-RU"/>
+        </w:rPr>
+        <w:t>rng_</w:t>
+      </w:r>
+      <w:proofErr w:type="gramStart"/>
+      <w:r>
+        <w:rPr>
+          <w:rFonts w:ascii="Consolas" w:eastAsia="Times New Roman" w:hAnsi="Consolas" w:cs="Courier New"/>
+          <w:color w:val="A9B7C6"/>
+          <w:sz w:val="20"/>
+          <w:szCs w:val="20"/>
+          <w:lang w:val="en-US" w:eastAsia="ru-RU"/>
+        </w:rPr>
+        <w:t>arr</w:t>
+      </w:r>
+      <w:proofErr w:type="spellEnd"/>
+      <w:r>
+        <w:rPr>
+          <w:rFonts w:ascii="Consolas" w:eastAsia="Times New Roman" w:hAnsi="Consolas" w:cs="Courier New"/>
+          <w:color w:val="A9B7C6"/>
+          <w:sz w:val="20"/>
+          <w:szCs w:val="20"/>
+          <w:lang w:val="en-US" w:eastAsia="ru-RU"/>
+        </w:rPr>
+        <w:t>[</w:t>
+      </w:r>
+      <w:proofErr w:type="gramEnd"/>
+      <w:r>
+        <w:rPr>
+          <w:rFonts w:ascii="Consolas" w:eastAsia="Times New Roman" w:hAnsi="Consolas" w:cs="Courier New"/>
+          <w:color w:val="6897BB"/>
+          <w:sz w:val="20"/>
+          <w:szCs w:val="20"/>
+          <w:lang w:val="en-US" w:eastAsia="ru-RU"/>
+        </w:rPr>
+        <w:t>0</w:t>
+      </w:r>
+      <w:r>
+        <w:rPr>
+          <w:rFonts w:ascii="Consolas" w:eastAsia="Times New Roman" w:hAnsi="Consolas" w:cs="Courier New"/>
+          <w:color w:val="A9B7C6"/>
+          <w:sz w:val="20"/>
+          <w:szCs w:val="20"/>
+          <w:lang w:val="en-US" w:eastAsia="ru-RU"/>
+        </w:rPr>
+        <w:t>] = b</w:t>
+      </w:r>
+      <w:r>
+        <w:rPr>
+          <w:rFonts w:ascii="Consolas" w:eastAsia="Times New Roman" w:hAnsi="Consolas" w:cs="Courier New"/>
+          <w:color w:val="CC7832"/>
+          <w:sz w:val="20"/>
+          <w:szCs w:val="20"/>
+          <w:lang w:val="en-US" w:eastAsia="ru-RU"/>
+        </w:rPr>
+        <w:t>;</w:t>
+      </w:r>
+      <w:r>
+        <w:rPr>
+          <w:rFonts w:ascii="Consolas" w:eastAsia="Times New Roman" w:hAnsi="Consolas" w:cs="Courier New"/>
+          <w:color w:val="CC7832"/>
+          <w:sz w:val="20"/>
+          <w:szCs w:val="20"/>
+          <w:lang w:val="en-US" w:eastAsia="ru-RU"/>
+        </w:rPr>
+        <w:br/>
+        <w:t xml:space="preserve">                </w:t>
+      </w:r>
+      <w:proofErr w:type="spellStart"/>
+      <w:r>
+        <w:rPr>
+          <w:rFonts w:ascii="Consolas" w:eastAsia="Times New Roman" w:hAnsi="Consolas" w:cs="Courier New"/>
+          <w:color w:val="A9B7C6"/>
+          <w:sz w:val="20"/>
+          <w:szCs w:val="20"/>
+          <w:lang w:val="en-US" w:eastAsia="ru-RU"/>
+        </w:rPr>
+        <w:t>rng_arr</w:t>
+      </w:r>
+      <w:proofErr w:type="spellEnd"/>
+      <w:r>
+        <w:rPr>
+          <w:rFonts w:ascii="Consolas" w:eastAsia="Times New Roman" w:hAnsi="Consolas" w:cs="Courier New"/>
+          <w:color w:val="A9B7C6"/>
+          <w:sz w:val="20"/>
+          <w:szCs w:val="20"/>
+          <w:lang w:val="en-US" w:eastAsia="ru-RU"/>
+        </w:rPr>
+        <w:t>[</w:t>
+      </w:r>
+      <w:r>
+        <w:rPr>
+          <w:rFonts w:ascii="Consolas" w:eastAsia="Times New Roman" w:hAnsi="Consolas" w:cs="Courier New"/>
+          <w:color w:val="6897BB"/>
+          <w:sz w:val="20"/>
+          <w:szCs w:val="20"/>
+          <w:lang w:val="en-US" w:eastAsia="ru-RU"/>
+        </w:rPr>
+        <w:t>1</w:t>
+      </w:r>
+      <w:r>
+        <w:rPr>
+          <w:rFonts w:ascii="Consolas" w:eastAsia="Times New Roman" w:hAnsi="Consolas" w:cs="Courier New"/>
+          <w:color w:val="A9B7C6"/>
+          <w:sz w:val="20"/>
+          <w:szCs w:val="20"/>
+          <w:lang w:val="en-US" w:eastAsia="ru-RU"/>
+        </w:rPr>
+        <w:t>] = e</w:t>
+      </w:r>
+      <w:r>
+        <w:rPr>
+          <w:rFonts w:ascii="Consolas" w:eastAsia="Times New Roman" w:hAnsi="Consolas" w:cs="Courier New"/>
+          <w:color w:val="CC7832"/>
+          <w:sz w:val="20"/>
+          <w:szCs w:val="20"/>
+          <w:lang w:val="en-US" w:eastAsia="ru-RU"/>
+        </w:rPr>
+        <w:t>;</w:t>
+      </w:r>
+      <w:r>
+        <w:rPr>
+          <w:rFonts w:ascii="Consolas" w:eastAsia="Times New Roman" w:hAnsi="Consolas" w:cs="Courier New"/>
+          <w:color w:val="CC7832"/>
+          <w:sz w:val="20"/>
+          <w:szCs w:val="20"/>
+          <w:lang w:val="en-US" w:eastAsia="ru-RU"/>
+        </w:rPr>
+        <w:br/>
+        <w:t xml:space="preserve">            </w:t>
+      </w:r>
+      <w:r>
+        <w:rPr>
+          <w:rFonts w:ascii="Consolas" w:eastAsia="Times New Roman" w:hAnsi="Consolas" w:cs="Courier New"/>
+          <w:color w:val="A9B7C6"/>
+          <w:sz w:val="20"/>
+          <w:szCs w:val="20"/>
+          <w:lang w:val="en-US" w:eastAsia="ru-RU"/>
+        </w:rPr>
+        <w:t>}</w:t>
+      </w:r>
+      <w:r>
+        <w:rPr>
+          <w:rFonts w:ascii="Consolas" w:eastAsia="Times New Roman" w:hAnsi="Consolas" w:cs="Courier New"/>
+          <w:color w:val="A9B7C6"/>
+          <w:sz w:val="20"/>
+          <w:szCs w:val="20"/>
+          <w:lang w:val="en-US" w:eastAsia="ru-RU"/>
+        </w:rPr>
+        <w:br/>
+        <w:t xml:space="preserve">        }</w:t>
+      </w:r>
+      <w:r>
+        <w:rPr>
+          <w:rFonts w:ascii="Consolas" w:eastAsia="Times New Roman" w:hAnsi="Consolas" w:cs="Courier New"/>
+          <w:color w:val="A9B7C6"/>
+          <w:sz w:val="20"/>
+          <w:szCs w:val="20"/>
+          <w:lang w:val="en-US" w:eastAsia="ru-RU"/>
+        </w:rPr>
+        <w:br/>
+      </w:r>
+      <w:r>
+        <w:rPr>
+          <w:rFonts w:ascii="Consolas" w:eastAsia="Times New Roman" w:hAnsi="Consolas" w:cs="Courier New"/>
+          <w:color w:val="A9B7C6"/>
+          <w:sz w:val="20"/>
+          <w:szCs w:val="20"/>
+          <w:lang w:val="en-US" w:eastAsia="ru-RU"/>
+        </w:rPr>
+        <w:br/>
+        <w:t xml:space="preserve">        </w:t>
+      </w:r>
+      <w:proofErr w:type="spellStart"/>
+      <w:r>
+        <w:rPr>
+          <w:rFonts w:ascii="Consolas" w:eastAsia="Times New Roman" w:hAnsi="Consolas" w:cs="Courier New"/>
+          <w:color w:val="A9B7C6"/>
+          <w:sz w:val="20"/>
+          <w:szCs w:val="20"/>
+          <w:lang w:val="en-US" w:eastAsia="ru-RU"/>
+        </w:rPr>
+        <w:t>i</w:t>
+      </w:r>
+      <w:proofErr w:type="spellEnd"/>
+      <w:r>
+        <w:rPr>
+          <w:rFonts w:ascii="Consolas" w:eastAsia="Times New Roman" w:hAnsi="Consolas" w:cs="Courier New"/>
+          <w:color w:val="A9B7C6"/>
+          <w:sz w:val="20"/>
+          <w:szCs w:val="20"/>
+          <w:lang w:val="en-US" w:eastAsia="ru-RU"/>
+        </w:rPr>
+        <w:t>++</w:t>
+      </w:r>
+      <w:r>
+        <w:rPr>
+          <w:rFonts w:ascii="Consolas" w:eastAsia="Times New Roman" w:hAnsi="Consolas" w:cs="Courier New"/>
+          <w:color w:val="CC7832"/>
+          <w:sz w:val="20"/>
+          <w:szCs w:val="20"/>
+          <w:lang w:val="en-US" w:eastAsia="ru-RU"/>
+        </w:rPr>
+        <w:t>;</w:t>
+      </w:r>
+      <w:r>
+        <w:rPr>
+          <w:rFonts w:ascii="Consolas" w:eastAsia="Times New Roman" w:hAnsi="Consolas" w:cs="Courier New"/>
+          <w:color w:val="CC7832"/>
+          <w:sz w:val="20"/>
+          <w:szCs w:val="20"/>
+          <w:lang w:val="en-US" w:eastAsia="ru-RU"/>
+        </w:rPr>
+        <w:br/>
+        <w:t xml:space="preserve">    </w:t>
+      </w:r>
+      <w:r>
+        <w:rPr>
+          <w:rFonts w:ascii="Consolas" w:eastAsia="Times New Roman" w:hAnsi="Consolas" w:cs="Courier New"/>
+          <w:color w:val="A9B7C6"/>
+          <w:sz w:val="20"/>
+          <w:szCs w:val="20"/>
+          <w:lang w:val="en-US" w:eastAsia="ru-RU"/>
+        </w:rPr>
+        <w:t>}</w:t>
+      </w:r>
+      <w:r>
+        <w:rPr>
+          <w:rFonts w:ascii="Consolas" w:eastAsia="Times New Roman" w:hAnsi="Consolas" w:cs="Courier New"/>
+          <w:color w:val="A9B7C6"/>
+          <w:sz w:val="20"/>
+          <w:szCs w:val="20"/>
+          <w:lang w:val="en-US" w:eastAsia="ru-RU"/>
+        </w:rPr>
+        <w:br/>
+        <w:t>}</w:t>
+      </w:r>
+      <w:r>
+        <w:rPr>
+          <w:rFonts w:ascii="Consolas" w:eastAsia="Times New Roman" w:hAnsi="Consolas" w:cs="Courier New"/>
+          <w:color w:val="A9B7C6"/>
+          <w:sz w:val="20"/>
+          <w:szCs w:val="20"/>
+          <w:lang w:val="en-US" w:eastAsia="ru-RU"/>
+        </w:rPr>
+        <w:br/>
+      </w:r>
+      <w:r>
+        <w:rPr>
+          <w:rFonts w:ascii="Consolas" w:eastAsia="Times New Roman" w:hAnsi="Consolas" w:cs="Courier New"/>
+          <w:color w:val="A9B7C6"/>
+          <w:sz w:val="20"/>
+          <w:szCs w:val="20"/>
+          <w:lang w:val="en-US" w:eastAsia="ru-RU"/>
+        </w:rPr>
+        <w:br/>
+      </w:r>
+      <w:r>
+        <w:rPr>
+          <w:rFonts w:ascii="Consolas" w:eastAsia="Times New Roman" w:hAnsi="Consolas" w:cs="Courier New"/>
+          <w:color w:val="808080"/>
+          <w:sz w:val="20"/>
+          <w:szCs w:val="20"/>
+          <w:lang w:val="en-US" w:eastAsia="ru-RU"/>
+        </w:rPr>
+        <w:t>///</w:t>
+      </w:r>
+      <w:r>
+        <w:rPr>
+          <w:rFonts w:ascii="Consolas" w:eastAsia="Times New Roman" w:hAnsi="Consolas" w:cs="Courier New"/>
+          <w:color w:val="808080"/>
+          <w:sz w:val="20"/>
+          <w:szCs w:val="20"/>
+          <w:lang w:eastAsia="ru-RU"/>
+        </w:rPr>
+        <w:t>вывод</w:t>
+      </w:r>
+      <w:r>
+        <w:rPr>
+          <w:rFonts w:ascii="Consolas" w:eastAsia="Times New Roman" w:hAnsi="Consolas" w:cs="Courier New"/>
+          <w:color w:val="808080"/>
+          <w:sz w:val="20"/>
+          <w:szCs w:val="20"/>
+          <w:lang w:val="en-US" w:eastAsia="ru-RU"/>
+        </w:rPr>
+        <w:t xml:space="preserve"> </w:t>
+      </w:r>
+      <w:r>
+        <w:rPr>
+          <w:rFonts w:ascii="Consolas" w:eastAsia="Times New Roman" w:hAnsi="Consolas" w:cs="Courier New"/>
+          <w:color w:val="808080"/>
+          <w:sz w:val="20"/>
+          <w:szCs w:val="20"/>
+          <w:lang w:eastAsia="ru-RU"/>
+        </w:rPr>
+        <w:t>массива</w:t>
+      </w:r>
+      <w:r>
+        <w:rPr>
+          <w:rFonts w:ascii="Consolas" w:eastAsia="Times New Roman" w:hAnsi="Consolas" w:cs="Courier New"/>
+          <w:color w:val="808080"/>
+          <w:sz w:val="20"/>
+          <w:szCs w:val="20"/>
+          <w:lang w:val="en-US" w:eastAsia="ru-RU"/>
+        </w:rPr>
+        <w:t>.</w:t>
+      </w:r>
+      <w:r>
+        <w:rPr>
+          <w:rFonts w:ascii="Consolas" w:eastAsia="Times New Roman" w:hAnsi="Consolas" w:cs="Courier New"/>
+          <w:color w:val="808080"/>
+          <w:sz w:val="20"/>
+          <w:szCs w:val="20"/>
+          <w:lang w:val="en-US" w:eastAsia="ru-RU"/>
+        </w:rPr>
+        <w:br/>
+      </w:r>
+      <w:r>
+        <w:rPr>
+          <w:rFonts w:ascii="Consolas" w:eastAsia="Times New Roman" w:hAnsi="Consolas" w:cs="Courier New"/>
+          <w:color w:val="CC7832"/>
+          <w:sz w:val="20"/>
+          <w:szCs w:val="20"/>
+          <w:lang w:val="en-US" w:eastAsia="ru-RU"/>
+        </w:rPr>
+        <w:t xml:space="preserve">void </w:t>
+      </w:r>
+      <w:proofErr w:type="spellStart"/>
+      <w:r>
+        <w:rPr>
+          <w:rFonts w:ascii="Consolas" w:eastAsia="Times New Roman" w:hAnsi="Consolas" w:cs="Courier New"/>
+          <w:color w:val="FFC66D"/>
+          <w:sz w:val="20"/>
+          <w:szCs w:val="20"/>
+          <w:lang w:val="en-US" w:eastAsia="ru-RU"/>
+        </w:rPr>
+        <w:t>output_arr_frg</w:t>
+      </w:r>
+      <w:proofErr w:type="spellEnd"/>
+      <w:r>
+        <w:rPr>
+          <w:rFonts w:ascii="Consolas" w:eastAsia="Times New Roman" w:hAnsi="Consolas" w:cs="Courier New"/>
+          <w:color w:val="A9B7C6"/>
+          <w:sz w:val="20"/>
+          <w:szCs w:val="20"/>
+          <w:lang w:val="en-US" w:eastAsia="ru-RU"/>
+        </w:rPr>
+        <w:t>(</w:t>
+      </w:r>
+      <w:proofErr w:type="spellStart"/>
+      <w:r>
+        <w:rPr>
+          <w:rFonts w:ascii="Consolas" w:eastAsia="Times New Roman" w:hAnsi="Consolas" w:cs="Courier New"/>
+          <w:color w:val="CC7832"/>
+          <w:sz w:val="20"/>
+          <w:szCs w:val="20"/>
+          <w:lang w:val="en-US" w:eastAsia="ru-RU"/>
+        </w:rPr>
+        <w:t>const</w:t>
+      </w:r>
+      <w:proofErr w:type="spellEnd"/>
+      <w:r>
+        <w:rPr>
+          <w:rFonts w:ascii="Consolas" w:eastAsia="Times New Roman" w:hAnsi="Consolas" w:cs="Courier New"/>
+          <w:color w:val="CC7832"/>
+          <w:sz w:val="20"/>
+          <w:szCs w:val="20"/>
+          <w:lang w:val="en-US" w:eastAsia="ru-RU"/>
+        </w:rPr>
+        <w:t xml:space="preserve"> float </w:t>
+      </w:r>
+      <w:proofErr w:type="spellStart"/>
+      <w:r>
+        <w:rPr>
+          <w:rFonts w:ascii="Consolas" w:eastAsia="Times New Roman" w:hAnsi="Consolas" w:cs="Courier New"/>
+          <w:color w:val="A9B7C6"/>
+          <w:sz w:val="20"/>
+          <w:szCs w:val="20"/>
+          <w:lang w:val="en-US" w:eastAsia="ru-RU"/>
+        </w:rPr>
+        <w:t>arr</w:t>
+      </w:r>
+      <w:proofErr w:type="spellEnd"/>
+      <w:r>
+        <w:rPr>
+          <w:rFonts w:ascii="Consolas" w:eastAsia="Times New Roman" w:hAnsi="Consolas" w:cs="Courier New"/>
+          <w:color w:val="A9B7C6"/>
+          <w:sz w:val="20"/>
+          <w:szCs w:val="20"/>
+          <w:lang w:val="en-US" w:eastAsia="ru-RU"/>
+        </w:rPr>
+        <w:t>[]</w:t>
+      </w:r>
+      <w:r>
+        <w:rPr>
+          <w:rFonts w:ascii="Consolas" w:eastAsia="Times New Roman" w:hAnsi="Consolas" w:cs="Courier New"/>
+          <w:color w:val="CC7832"/>
+          <w:sz w:val="20"/>
+          <w:szCs w:val="20"/>
+          <w:lang w:val="en-US" w:eastAsia="ru-RU"/>
+        </w:rPr>
+        <w:t xml:space="preserve">, </w:t>
+      </w:r>
+      <w:proofErr w:type="spellStart"/>
+      <w:r>
+        <w:rPr>
+          <w:rFonts w:ascii="Consolas" w:eastAsia="Times New Roman" w:hAnsi="Consolas" w:cs="Courier New"/>
+          <w:color w:val="CC7832"/>
+          <w:sz w:val="20"/>
+          <w:szCs w:val="20"/>
+          <w:lang w:val="en-US" w:eastAsia="ru-RU"/>
+        </w:rPr>
+        <w:t>const</w:t>
+      </w:r>
+      <w:proofErr w:type="spellEnd"/>
+      <w:r>
+        <w:rPr>
+          <w:rFonts w:ascii="Consolas" w:eastAsia="Times New Roman" w:hAnsi="Consolas" w:cs="Courier New"/>
+          <w:color w:val="CC7832"/>
+          <w:sz w:val="20"/>
+          <w:szCs w:val="20"/>
+          <w:lang w:val="en-US" w:eastAsia="ru-RU"/>
+        </w:rPr>
+        <w:t xml:space="preserve"> </w:t>
+      </w:r>
+      <w:proofErr w:type="spellStart"/>
+      <w:r>
+        <w:rPr>
+          <w:rFonts w:ascii="Consolas" w:eastAsia="Times New Roman" w:hAnsi="Consolas" w:cs="Courier New"/>
+          <w:color w:val="B9BCD1"/>
+          <w:sz w:val="20"/>
+          <w:szCs w:val="20"/>
+          <w:lang w:val="en-US" w:eastAsia="ru-RU"/>
+        </w:rPr>
+        <w:t>size_t</w:t>
+      </w:r>
+      <w:proofErr w:type="spellEnd"/>
+      <w:r>
+        <w:rPr>
+          <w:rFonts w:ascii="Consolas" w:eastAsia="Times New Roman" w:hAnsi="Consolas" w:cs="Courier New"/>
+          <w:color w:val="B9BCD1"/>
+          <w:sz w:val="20"/>
+          <w:szCs w:val="20"/>
+          <w:lang w:val="en-US" w:eastAsia="ru-RU"/>
+        </w:rPr>
+        <w:t xml:space="preserve"> </w:t>
+      </w:r>
+      <w:proofErr w:type="spellStart"/>
+      <w:r>
+        <w:rPr>
+          <w:rFonts w:ascii="Consolas" w:eastAsia="Times New Roman" w:hAnsi="Consolas" w:cs="Courier New"/>
+          <w:color w:val="A9B7C6"/>
+          <w:sz w:val="20"/>
+          <w:szCs w:val="20"/>
+          <w:lang w:val="en-US" w:eastAsia="ru-RU"/>
+        </w:rPr>
+        <w:t>bgn</w:t>
+      </w:r>
+      <w:proofErr w:type="spellEnd"/>
+      <w:r>
+        <w:rPr>
+          <w:rFonts w:ascii="Consolas" w:eastAsia="Times New Roman" w:hAnsi="Consolas" w:cs="Courier New"/>
+          <w:color w:val="CC7832"/>
+          <w:sz w:val="20"/>
+          <w:szCs w:val="20"/>
+          <w:lang w:val="en-US" w:eastAsia="ru-RU"/>
+        </w:rPr>
+        <w:t xml:space="preserve">, </w:t>
+      </w:r>
+      <w:proofErr w:type="spellStart"/>
+      <w:r>
+        <w:rPr>
+          <w:rFonts w:ascii="Consolas" w:eastAsia="Times New Roman" w:hAnsi="Consolas" w:cs="Courier New"/>
+          <w:color w:val="CC7832"/>
+          <w:sz w:val="20"/>
+          <w:szCs w:val="20"/>
+          <w:lang w:val="en-US" w:eastAsia="ru-RU"/>
+        </w:rPr>
+        <w:t>const</w:t>
+      </w:r>
+      <w:proofErr w:type="spellEnd"/>
+      <w:r>
+        <w:rPr>
+          <w:rFonts w:ascii="Consolas" w:eastAsia="Times New Roman" w:hAnsi="Consolas" w:cs="Courier New"/>
+          <w:color w:val="CC7832"/>
+          <w:sz w:val="20"/>
+          <w:szCs w:val="20"/>
+          <w:lang w:val="en-US" w:eastAsia="ru-RU"/>
+        </w:rPr>
+        <w:t xml:space="preserve"> </w:t>
+      </w:r>
+      <w:proofErr w:type="spellStart"/>
+      <w:r>
+        <w:rPr>
+          <w:rFonts w:ascii="Consolas" w:eastAsia="Times New Roman" w:hAnsi="Consolas" w:cs="Courier New"/>
+          <w:color w:val="B9BCD1"/>
+          <w:sz w:val="20"/>
+          <w:szCs w:val="20"/>
+          <w:lang w:val="en-US" w:eastAsia="ru-RU"/>
+        </w:rPr>
+        <w:t>size_t</w:t>
+      </w:r>
+      <w:proofErr w:type="spellEnd"/>
+      <w:r>
+        <w:rPr>
+          <w:rFonts w:ascii="Consolas" w:eastAsia="Times New Roman" w:hAnsi="Consolas" w:cs="Courier New"/>
+          <w:color w:val="B9BCD1"/>
+          <w:sz w:val="20"/>
+          <w:szCs w:val="20"/>
+          <w:lang w:val="en-US" w:eastAsia="ru-RU"/>
+        </w:rPr>
+        <w:t xml:space="preserve"> </w:t>
+      </w:r>
+      <w:r>
+        <w:rPr>
+          <w:rFonts w:ascii="Consolas" w:eastAsia="Times New Roman" w:hAnsi="Consolas" w:cs="Courier New"/>
+          <w:color w:val="A9B7C6"/>
+          <w:sz w:val="20"/>
+          <w:szCs w:val="20"/>
+          <w:lang w:val="en-US" w:eastAsia="ru-RU"/>
+        </w:rPr>
+        <w:t>end)</w:t>
+      </w:r>
+      <w:r>
+        <w:rPr>
+          <w:rFonts w:ascii="Consolas" w:eastAsia="Times New Roman" w:hAnsi="Consolas" w:cs="Courier New"/>
+          <w:color w:val="A9B7C6"/>
+          <w:sz w:val="20"/>
+          <w:szCs w:val="20"/>
+          <w:lang w:val="en-US" w:eastAsia="ru-RU"/>
+        </w:rPr>
+        <w:br/>
+        <w:t>{</w:t>
+      </w:r>
+      <w:r>
+        <w:rPr>
+          <w:rFonts w:ascii="Consolas" w:eastAsia="Times New Roman" w:hAnsi="Consolas" w:cs="Courier New"/>
+          <w:color w:val="A9B7C6"/>
+          <w:sz w:val="20"/>
+          <w:szCs w:val="20"/>
+          <w:lang w:val="en-US" w:eastAsia="ru-RU"/>
+        </w:rPr>
+        <w:br/>
+        <w:t xml:space="preserve">    </w:t>
+      </w:r>
+      <w:r>
+        <w:rPr>
+          <w:rFonts w:ascii="Consolas" w:eastAsia="Times New Roman" w:hAnsi="Consolas" w:cs="Courier New"/>
+          <w:color w:val="CC7832"/>
+          <w:sz w:val="20"/>
+          <w:szCs w:val="20"/>
+          <w:lang w:val="en-US" w:eastAsia="ru-RU"/>
+        </w:rPr>
+        <w:t xml:space="preserve">for </w:t>
+      </w:r>
+      <w:r>
+        <w:rPr>
+          <w:rFonts w:ascii="Consolas" w:eastAsia="Times New Roman" w:hAnsi="Consolas" w:cs="Courier New"/>
+          <w:color w:val="A9B7C6"/>
+          <w:sz w:val="20"/>
+          <w:szCs w:val="20"/>
+          <w:lang w:val="en-US" w:eastAsia="ru-RU"/>
+        </w:rPr>
+        <w:t>(</w:t>
+      </w:r>
+      <w:proofErr w:type="spellStart"/>
+      <w:r>
+        <w:rPr>
+          <w:rFonts w:ascii="Consolas" w:eastAsia="Times New Roman" w:hAnsi="Consolas" w:cs="Courier New"/>
+          <w:color w:val="CC7832"/>
+          <w:sz w:val="20"/>
+          <w:szCs w:val="20"/>
+          <w:lang w:val="en-US" w:eastAsia="ru-RU"/>
+        </w:rPr>
+        <w:t>int</w:t>
+      </w:r>
+      <w:proofErr w:type="spellEnd"/>
+      <w:r>
+        <w:rPr>
+          <w:rFonts w:ascii="Consolas" w:eastAsia="Times New Roman" w:hAnsi="Consolas" w:cs="Courier New"/>
+          <w:color w:val="CC7832"/>
+          <w:sz w:val="20"/>
+          <w:szCs w:val="20"/>
+          <w:lang w:val="en-US" w:eastAsia="ru-RU"/>
+        </w:rPr>
+        <w:t xml:space="preserve"> </w:t>
+      </w:r>
+      <w:proofErr w:type="spellStart"/>
+      <w:r>
+        <w:rPr>
+          <w:rFonts w:ascii="Consolas" w:eastAsia="Times New Roman" w:hAnsi="Consolas" w:cs="Courier New"/>
+          <w:color w:val="A9B7C6"/>
+          <w:sz w:val="20"/>
+          <w:szCs w:val="20"/>
+          <w:lang w:val="en-US" w:eastAsia="ru-RU"/>
+        </w:rPr>
+        <w:t>i</w:t>
+      </w:r>
+      <w:proofErr w:type="spellEnd"/>
+      <w:r>
+        <w:rPr>
+          <w:rFonts w:ascii="Consolas" w:eastAsia="Times New Roman" w:hAnsi="Consolas" w:cs="Courier New"/>
+          <w:color w:val="A9B7C6"/>
+          <w:sz w:val="20"/>
+          <w:szCs w:val="20"/>
+          <w:lang w:val="en-US" w:eastAsia="ru-RU"/>
+        </w:rPr>
+        <w:t xml:space="preserve"> = </w:t>
+      </w:r>
+      <w:proofErr w:type="spellStart"/>
+      <w:r>
+        <w:rPr>
+          <w:rFonts w:ascii="Consolas" w:eastAsia="Times New Roman" w:hAnsi="Consolas" w:cs="Courier New"/>
+          <w:color w:val="A9B7C6"/>
+          <w:sz w:val="20"/>
+          <w:szCs w:val="20"/>
+          <w:lang w:val="en-US" w:eastAsia="ru-RU"/>
+        </w:rPr>
+        <w:t>bgn</w:t>
+      </w:r>
+      <w:proofErr w:type="spellEnd"/>
+      <w:r>
+        <w:rPr>
+          <w:rFonts w:ascii="Consolas" w:eastAsia="Times New Roman" w:hAnsi="Consolas" w:cs="Courier New"/>
+          <w:color w:val="CC7832"/>
+          <w:sz w:val="20"/>
+          <w:szCs w:val="20"/>
+          <w:lang w:val="en-US" w:eastAsia="ru-RU"/>
+        </w:rPr>
+        <w:t xml:space="preserve">; </w:t>
+      </w:r>
+      <w:proofErr w:type="spellStart"/>
+      <w:r>
+        <w:rPr>
+          <w:rFonts w:ascii="Consolas" w:eastAsia="Times New Roman" w:hAnsi="Consolas" w:cs="Courier New"/>
+          <w:color w:val="A9B7C6"/>
+          <w:sz w:val="20"/>
+          <w:szCs w:val="20"/>
+          <w:lang w:val="en-US" w:eastAsia="ru-RU"/>
+        </w:rPr>
+        <w:t>i</w:t>
+      </w:r>
+      <w:proofErr w:type="spellEnd"/>
+      <w:r>
+        <w:rPr>
+          <w:rFonts w:ascii="Consolas" w:eastAsia="Times New Roman" w:hAnsi="Consolas" w:cs="Courier New"/>
+          <w:color w:val="A9B7C6"/>
+          <w:sz w:val="20"/>
+          <w:szCs w:val="20"/>
+          <w:lang w:val="en-US" w:eastAsia="ru-RU"/>
+        </w:rPr>
+        <w:t xml:space="preserve"> &lt;= end</w:t>
+      </w:r>
+      <w:r>
+        <w:rPr>
+          <w:rFonts w:ascii="Consolas" w:eastAsia="Times New Roman" w:hAnsi="Consolas" w:cs="Courier New"/>
+          <w:color w:val="CC7832"/>
+          <w:sz w:val="20"/>
+          <w:szCs w:val="20"/>
+          <w:lang w:val="en-US" w:eastAsia="ru-RU"/>
+        </w:rPr>
+        <w:t xml:space="preserve">; </w:t>
+      </w:r>
+      <w:proofErr w:type="spellStart"/>
+      <w:r>
+        <w:rPr>
+          <w:rFonts w:ascii="Consolas" w:eastAsia="Times New Roman" w:hAnsi="Consolas" w:cs="Courier New"/>
+          <w:color w:val="A9B7C6"/>
+          <w:sz w:val="20"/>
+          <w:szCs w:val="20"/>
+          <w:lang w:val="en-US" w:eastAsia="ru-RU"/>
+        </w:rPr>
+        <w:t>i</w:t>
+      </w:r>
+      <w:proofErr w:type="spellEnd"/>
+      <w:r>
+        <w:rPr>
+          <w:rFonts w:ascii="Consolas" w:eastAsia="Times New Roman" w:hAnsi="Consolas" w:cs="Courier New"/>
+          <w:color w:val="A9B7C6"/>
+          <w:sz w:val="20"/>
+          <w:szCs w:val="20"/>
+          <w:lang w:val="en-US" w:eastAsia="ru-RU"/>
+        </w:rPr>
+        <w:t>++) {</w:t>
+      </w:r>
+      <w:r>
+        <w:rPr>
+          <w:rFonts w:ascii="Consolas" w:eastAsia="Times New Roman" w:hAnsi="Consolas" w:cs="Courier New"/>
+          <w:color w:val="A9B7C6"/>
+          <w:sz w:val="20"/>
+          <w:szCs w:val="20"/>
+          <w:lang w:val="en-US" w:eastAsia="ru-RU"/>
+        </w:rPr>
+        <w:br/>
+        <w:t xml:space="preserve">        </w:t>
+      </w:r>
+      <w:proofErr w:type="spellStart"/>
+      <w:r>
+        <w:rPr>
+          <w:rFonts w:ascii="Consolas" w:eastAsia="Times New Roman" w:hAnsi="Consolas" w:cs="Courier New"/>
+          <w:color w:val="A9B7C6"/>
+          <w:sz w:val="20"/>
+          <w:szCs w:val="20"/>
+          <w:lang w:val="en-US" w:eastAsia="ru-RU"/>
+        </w:rPr>
+        <w:t>printf</w:t>
+      </w:r>
+      <w:proofErr w:type="spellEnd"/>
+      <w:r>
+        <w:rPr>
+          <w:rFonts w:ascii="Consolas" w:eastAsia="Times New Roman" w:hAnsi="Consolas" w:cs="Courier New"/>
+          <w:color w:val="A9B7C6"/>
+          <w:sz w:val="20"/>
+          <w:szCs w:val="20"/>
+          <w:lang w:val="en-US" w:eastAsia="ru-RU"/>
+        </w:rPr>
+        <w:t>(</w:t>
+      </w:r>
+      <w:r>
+        <w:rPr>
+          <w:rFonts w:ascii="Consolas" w:eastAsia="Times New Roman" w:hAnsi="Consolas" w:cs="Courier New"/>
+          <w:color w:val="6A8759"/>
+          <w:sz w:val="20"/>
+          <w:szCs w:val="20"/>
+          <w:lang w:val="en-US" w:eastAsia="ru-RU"/>
+        </w:rPr>
+        <w:t>"%2.1f "</w:t>
+      </w:r>
+      <w:r>
+        <w:rPr>
+          <w:rFonts w:ascii="Consolas" w:eastAsia="Times New Roman" w:hAnsi="Consolas" w:cs="Courier New"/>
+          <w:color w:val="CC7832"/>
+          <w:sz w:val="20"/>
+          <w:szCs w:val="20"/>
+          <w:lang w:val="en-US" w:eastAsia="ru-RU"/>
+        </w:rPr>
+        <w:t>,</w:t>
+      </w:r>
+      <w:proofErr w:type="spellStart"/>
+      <w:r>
+        <w:rPr>
+          <w:rFonts w:ascii="Consolas" w:eastAsia="Times New Roman" w:hAnsi="Consolas" w:cs="Courier New"/>
+          <w:color w:val="A9B7C6"/>
+          <w:sz w:val="20"/>
+          <w:szCs w:val="20"/>
+          <w:lang w:val="en-US" w:eastAsia="ru-RU"/>
+        </w:rPr>
+        <w:t>arr</w:t>
+      </w:r>
+      <w:proofErr w:type="spellEnd"/>
+      <w:r>
+        <w:rPr>
+          <w:rFonts w:ascii="Consolas" w:eastAsia="Times New Roman" w:hAnsi="Consolas" w:cs="Courier New"/>
+          <w:color w:val="A9B7C6"/>
+          <w:sz w:val="20"/>
+          <w:szCs w:val="20"/>
+          <w:lang w:val="en-US" w:eastAsia="ru-RU"/>
+        </w:rPr>
+        <w:t>[</w:t>
+      </w:r>
+      <w:proofErr w:type="spellStart"/>
+      <w:r>
+        <w:rPr>
+          <w:rFonts w:ascii="Consolas" w:eastAsia="Times New Roman" w:hAnsi="Consolas" w:cs="Courier New"/>
+          <w:color w:val="A9B7C6"/>
+          <w:sz w:val="20"/>
+          <w:szCs w:val="20"/>
+          <w:lang w:val="en-US" w:eastAsia="ru-RU"/>
+        </w:rPr>
+        <w:t>i</w:t>
+      </w:r>
+      <w:proofErr w:type="spellEnd"/>
+      <w:r>
+        <w:rPr>
+          <w:rFonts w:ascii="Consolas" w:eastAsia="Times New Roman" w:hAnsi="Consolas" w:cs="Courier New"/>
+          <w:color w:val="A9B7C6"/>
+          <w:sz w:val="20"/>
+          <w:szCs w:val="20"/>
+          <w:lang w:val="en-US" w:eastAsia="ru-RU"/>
+        </w:rPr>
+        <w:t>])</w:t>
+      </w:r>
+      <w:r>
+        <w:rPr>
+          <w:rFonts w:ascii="Consolas" w:eastAsia="Times New Roman" w:hAnsi="Consolas" w:cs="Courier New"/>
+          <w:color w:val="CC7832"/>
+          <w:sz w:val="20"/>
+          <w:szCs w:val="20"/>
+          <w:lang w:val="en-US" w:eastAsia="ru-RU"/>
+        </w:rPr>
+        <w:t>;</w:t>
+      </w:r>
+      <w:r>
+        <w:rPr>
+          <w:rFonts w:ascii="Consolas" w:eastAsia="Times New Roman" w:hAnsi="Consolas" w:cs="Courier New"/>
+          <w:color w:val="CC7832"/>
+          <w:sz w:val="20"/>
+          <w:szCs w:val="20"/>
+          <w:lang w:val="en-US" w:eastAsia="ru-RU"/>
+        </w:rPr>
+        <w:br/>
+        <w:t xml:space="preserve">    </w:t>
+      </w:r>
+      <w:r>
+        <w:rPr>
+          <w:rFonts w:ascii="Consolas" w:eastAsia="Times New Roman" w:hAnsi="Consolas" w:cs="Courier New"/>
+          <w:color w:val="A9B7C6"/>
+          <w:sz w:val="20"/>
+          <w:szCs w:val="20"/>
+          <w:lang w:val="en-US" w:eastAsia="ru-RU"/>
+        </w:rPr>
+        <w:t>}</w:t>
+      </w:r>
+      <w:r>
+        <w:rPr>
+          <w:rFonts w:ascii="Consolas" w:eastAsia="Times New Roman" w:hAnsi="Consolas" w:cs="Courier New"/>
+          <w:color w:val="A9B7C6"/>
+          <w:sz w:val="20"/>
+          <w:szCs w:val="20"/>
+          <w:lang w:val="en-US" w:eastAsia="ru-RU"/>
+        </w:rPr>
+        <w:br/>
+        <w:t>}</w:t>
+      </w:r>
+      <w:r>
+        <w:rPr>
+          <w:rFonts w:ascii="Consolas" w:eastAsia="Times New Roman" w:hAnsi="Consolas" w:cs="Courier New"/>
+          <w:color w:val="A9B7C6"/>
+          <w:sz w:val="20"/>
+          <w:szCs w:val="20"/>
+          <w:lang w:val="en-US" w:eastAsia="ru-RU"/>
+        </w:rPr>
+        <w:br/>
+      </w:r>
+      <w:r>
+        <w:rPr>
+          <w:rFonts w:ascii="Consolas" w:eastAsia="Times New Roman" w:hAnsi="Consolas" w:cs="Courier New"/>
+          <w:color w:val="A9B7C6"/>
+          <w:sz w:val="20"/>
+          <w:szCs w:val="20"/>
+          <w:lang w:val="en-US" w:eastAsia="ru-RU"/>
+        </w:rPr>
+        <w:br/>
+      </w:r>
+      <w:proofErr w:type="spellStart"/>
+      <w:r>
+        <w:rPr>
+          <w:rFonts w:ascii="Consolas" w:eastAsia="Times New Roman" w:hAnsi="Consolas" w:cs="Courier New"/>
+          <w:color w:val="CC7832"/>
+          <w:sz w:val="20"/>
+          <w:szCs w:val="20"/>
+          <w:lang w:val="en-US" w:eastAsia="ru-RU"/>
+        </w:rPr>
+        <w:t>int</w:t>
+      </w:r>
+      <w:proofErr w:type="spellEnd"/>
+      <w:r>
+        <w:rPr>
+          <w:rFonts w:ascii="Consolas" w:eastAsia="Times New Roman" w:hAnsi="Consolas" w:cs="Courier New"/>
+          <w:color w:val="CC7832"/>
+          <w:sz w:val="20"/>
+          <w:szCs w:val="20"/>
+          <w:lang w:val="en-US" w:eastAsia="ru-RU"/>
+        </w:rPr>
+        <w:t xml:space="preserve"> </w:t>
+      </w:r>
+      <w:r>
+        <w:rPr>
+          <w:rFonts w:ascii="Consolas" w:eastAsia="Times New Roman" w:hAnsi="Consolas" w:cs="Courier New"/>
+          <w:color w:val="FFC66D"/>
+          <w:sz w:val="20"/>
+          <w:szCs w:val="20"/>
+          <w:lang w:val="en-US" w:eastAsia="ru-RU"/>
+        </w:rPr>
+        <w:t>main</w:t>
+      </w:r>
+      <w:r>
+        <w:rPr>
+          <w:rFonts w:ascii="Consolas" w:eastAsia="Times New Roman" w:hAnsi="Consolas" w:cs="Courier New"/>
+          <w:color w:val="A9B7C6"/>
+          <w:sz w:val="20"/>
+          <w:szCs w:val="20"/>
+          <w:lang w:val="en-US" w:eastAsia="ru-RU"/>
+        </w:rPr>
+        <w:t>()</w:t>
+      </w:r>
+      <w:r>
+        <w:rPr>
+          <w:rFonts w:ascii="Consolas" w:eastAsia="Times New Roman" w:hAnsi="Consolas" w:cs="Courier New"/>
+          <w:color w:val="A9B7C6"/>
+          <w:sz w:val="20"/>
+          <w:szCs w:val="20"/>
+          <w:lang w:val="en-US" w:eastAsia="ru-RU"/>
+        </w:rPr>
+        <w:br/>
+        <w:t>{</w:t>
+      </w:r>
+      <w:r>
+        <w:rPr>
+          <w:rFonts w:ascii="Consolas" w:eastAsia="Times New Roman" w:hAnsi="Consolas" w:cs="Courier New"/>
+          <w:color w:val="A9B7C6"/>
+          <w:sz w:val="20"/>
+          <w:szCs w:val="20"/>
+          <w:lang w:val="en-US" w:eastAsia="ru-RU"/>
+        </w:rPr>
+        <w:br/>
+      </w:r>
+      <w:r>
+        <w:rPr>
+          <w:rFonts w:ascii="Consolas" w:eastAsia="Times New Roman" w:hAnsi="Consolas" w:cs="Courier New"/>
+          <w:color w:val="A9B7C6"/>
+          <w:sz w:val="20"/>
+          <w:szCs w:val="20"/>
+          <w:lang w:val="en-US" w:eastAsia="ru-RU"/>
+        </w:rPr>
+        <w:lastRenderedPageBreak/>
+        <w:t xml:space="preserve">   </w:t>
+      </w:r>
+      <w:proofErr w:type="spellStart"/>
+      <w:r>
+        <w:rPr>
+          <w:rFonts w:ascii="Consolas" w:eastAsia="Times New Roman" w:hAnsi="Consolas" w:cs="Courier New"/>
+          <w:color w:val="A9B7C6"/>
+          <w:sz w:val="20"/>
+          <w:szCs w:val="20"/>
+          <w:lang w:val="en-US" w:eastAsia="ru-RU"/>
+        </w:rPr>
+        <w:t>printf</w:t>
+      </w:r>
+      <w:proofErr w:type="spellEnd"/>
+      <w:r>
+        <w:rPr>
+          <w:rFonts w:ascii="Consolas" w:eastAsia="Times New Roman" w:hAnsi="Consolas" w:cs="Courier New"/>
+          <w:color w:val="A9B7C6"/>
+          <w:sz w:val="20"/>
+          <w:szCs w:val="20"/>
+          <w:lang w:val="en-US" w:eastAsia="ru-RU"/>
+        </w:rPr>
+        <w:t>(</w:t>
+      </w:r>
+      <w:r>
+        <w:rPr>
+          <w:rFonts w:ascii="Consolas" w:eastAsia="Times New Roman" w:hAnsi="Consolas" w:cs="Courier New"/>
+          <w:color w:val="6A8759"/>
+          <w:sz w:val="20"/>
+          <w:szCs w:val="20"/>
+          <w:lang w:val="en-US" w:eastAsia="ru-RU"/>
+        </w:rPr>
+        <w:t>"Input length of numbers sequence</w:t>
+      </w:r>
+      <w:r>
+        <w:rPr>
+          <w:rFonts w:ascii="Consolas" w:eastAsia="Times New Roman" w:hAnsi="Consolas" w:cs="Courier New"/>
+          <w:color w:val="CC7832"/>
+          <w:sz w:val="20"/>
+          <w:szCs w:val="20"/>
+          <w:lang w:val="en-US" w:eastAsia="ru-RU"/>
+        </w:rPr>
+        <w:t>\n</w:t>
+      </w:r>
+      <w:r>
+        <w:rPr>
+          <w:rFonts w:ascii="Consolas" w:eastAsia="Times New Roman" w:hAnsi="Consolas" w:cs="Courier New"/>
+          <w:color w:val="6A8759"/>
+          <w:sz w:val="20"/>
+          <w:szCs w:val="20"/>
+          <w:lang w:val="en-US" w:eastAsia="ru-RU"/>
+        </w:rPr>
+        <w:t>"</w:t>
+      </w:r>
+      <w:r>
+        <w:rPr>
+          <w:rFonts w:ascii="Consolas" w:eastAsia="Times New Roman" w:hAnsi="Consolas" w:cs="Courier New"/>
+          <w:color w:val="A9B7C6"/>
+          <w:sz w:val="20"/>
+          <w:szCs w:val="20"/>
+          <w:lang w:val="en-US" w:eastAsia="ru-RU"/>
+        </w:rPr>
+        <w:t>)</w:t>
+      </w:r>
+      <w:r>
+        <w:rPr>
+          <w:rFonts w:ascii="Consolas" w:eastAsia="Times New Roman" w:hAnsi="Consolas" w:cs="Courier New"/>
+          <w:color w:val="CC7832"/>
+          <w:sz w:val="20"/>
+          <w:szCs w:val="20"/>
+          <w:lang w:val="en-US" w:eastAsia="ru-RU"/>
+        </w:rPr>
+        <w:t>;</w:t>
+      </w:r>
+      <w:r>
+        <w:rPr>
+          <w:rFonts w:ascii="Consolas" w:eastAsia="Times New Roman" w:hAnsi="Consolas" w:cs="Courier New"/>
+          <w:color w:val="CC7832"/>
+          <w:sz w:val="20"/>
+          <w:szCs w:val="20"/>
+          <w:lang w:val="en-US" w:eastAsia="ru-RU"/>
+        </w:rPr>
+        <w:br/>
+        <w:t xml:space="preserve">   </w:t>
+      </w:r>
+      <w:proofErr w:type="spellStart"/>
+      <w:r>
+        <w:rPr>
+          <w:rFonts w:ascii="Consolas" w:eastAsia="Times New Roman" w:hAnsi="Consolas" w:cs="Courier New"/>
+          <w:color w:val="B9BCD1"/>
+          <w:sz w:val="20"/>
+          <w:szCs w:val="20"/>
+          <w:lang w:val="en-US" w:eastAsia="ru-RU"/>
+        </w:rPr>
+        <w:t>size_t</w:t>
+      </w:r>
+      <w:proofErr w:type="spellEnd"/>
+      <w:r>
+        <w:rPr>
+          <w:rFonts w:ascii="Consolas" w:eastAsia="Times New Roman" w:hAnsi="Consolas" w:cs="Courier New"/>
+          <w:color w:val="B9BCD1"/>
+          <w:sz w:val="20"/>
+          <w:szCs w:val="20"/>
+          <w:lang w:val="en-US" w:eastAsia="ru-RU"/>
+        </w:rPr>
+        <w:t xml:space="preserve"> </w:t>
+      </w:r>
+      <w:r>
+        <w:rPr>
+          <w:rFonts w:ascii="Consolas" w:eastAsia="Times New Roman" w:hAnsi="Consolas" w:cs="Courier New"/>
+          <w:color w:val="A9B7C6"/>
+          <w:sz w:val="20"/>
+          <w:szCs w:val="20"/>
+          <w:lang w:val="en-US" w:eastAsia="ru-RU"/>
+        </w:rPr>
+        <w:t>n</w:t>
+      </w:r>
+      <w:r>
+        <w:rPr>
+          <w:rFonts w:ascii="Consolas" w:eastAsia="Times New Roman" w:hAnsi="Consolas" w:cs="Courier New"/>
+          <w:color w:val="CC7832"/>
+          <w:sz w:val="20"/>
+          <w:szCs w:val="20"/>
+          <w:lang w:val="en-US" w:eastAsia="ru-RU"/>
+        </w:rPr>
+        <w:t>;</w:t>
+      </w:r>
+      <w:r>
+        <w:rPr>
+          <w:rFonts w:ascii="Consolas" w:eastAsia="Times New Roman" w:hAnsi="Consolas" w:cs="Courier New"/>
+          <w:color w:val="CC7832"/>
+          <w:sz w:val="20"/>
+          <w:szCs w:val="20"/>
+          <w:lang w:val="en-US" w:eastAsia="ru-RU"/>
+        </w:rPr>
+        <w:br/>
+        <w:t xml:space="preserve">   </w:t>
+      </w:r>
+      <w:proofErr w:type="spellStart"/>
+      <w:r>
+        <w:rPr>
+          <w:rFonts w:ascii="Consolas" w:eastAsia="Times New Roman" w:hAnsi="Consolas" w:cs="Courier New"/>
+          <w:color w:val="A9B7C6"/>
+          <w:sz w:val="20"/>
+          <w:szCs w:val="20"/>
+          <w:lang w:val="en-US" w:eastAsia="ru-RU"/>
+        </w:rPr>
+        <w:t>scanf</w:t>
+      </w:r>
+      <w:proofErr w:type="spellEnd"/>
+      <w:r>
+        <w:rPr>
+          <w:rFonts w:ascii="Consolas" w:eastAsia="Times New Roman" w:hAnsi="Consolas" w:cs="Courier New"/>
+          <w:color w:val="A9B7C6"/>
+          <w:sz w:val="20"/>
+          <w:szCs w:val="20"/>
+          <w:lang w:val="en-US" w:eastAsia="ru-RU"/>
+        </w:rPr>
+        <w:t>(</w:t>
+      </w:r>
+      <w:r>
+        <w:rPr>
+          <w:rFonts w:ascii="Consolas" w:eastAsia="Times New Roman" w:hAnsi="Consolas" w:cs="Courier New"/>
+          <w:color w:val="6A8759"/>
+          <w:sz w:val="20"/>
+          <w:szCs w:val="20"/>
+          <w:lang w:val="en-US" w:eastAsia="ru-RU"/>
+        </w:rPr>
+        <w:t>"%</w:t>
+      </w:r>
+      <w:proofErr w:type="spellStart"/>
+      <w:r>
+        <w:rPr>
+          <w:rFonts w:ascii="Consolas" w:eastAsia="Times New Roman" w:hAnsi="Consolas" w:cs="Courier New"/>
+          <w:color w:val="6A8759"/>
+          <w:sz w:val="20"/>
+          <w:szCs w:val="20"/>
+          <w:lang w:val="en-US" w:eastAsia="ru-RU"/>
+        </w:rPr>
+        <w:t>ud</w:t>
+      </w:r>
+      <w:proofErr w:type="spellEnd"/>
+      <w:r>
+        <w:rPr>
+          <w:rFonts w:ascii="Consolas" w:eastAsia="Times New Roman" w:hAnsi="Consolas" w:cs="Courier New"/>
+          <w:color w:val="6A8759"/>
+          <w:sz w:val="20"/>
+          <w:szCs w:val="20"/>
+          <w:lang w:val="en-US" w:eastAsia="ru-RU"/>
+        </w:rPr>
+        <w:t>"</w:t>
+      </w:r>
+      <w:r>
+        <w:rPr>
+          <w:rFonts w:ascii="Consolas" w:eastAsia="Times New Roman" w:hAnsi="Consolas" w:cs="Courier New"/>
+          <w:color w:val="CC7832"/>
+          <w:sz w:val="20"/>
+          <w:szCs w:val="20"/>
+          <w:lang w:val="en-US" w:eastAsia="ru-RU"/>
+        </w:rPr>
+        <w:t>,</w:t>
+      </w:r>
+      <w:r>
+        <w:rPr>
+          <w:rFonts w:ascii="Consolas" w:eastAsia="Times New Roman" w:hAnsi="Consolas" w:cs="Courier New"/>
+          <w:color w:val="A9B7C6"/>
+          <w:sz w:val="20"/>
+          <w:szCs w:val="20"/>
+          <w:lang w:val="en-US" w:eastAsia="ru-RU"/>
+        </w:rPr>
+        <w:t>&amp;n)</w:t>
+      </w:r>
+      <w:r>
+        <w:rPr>
+          <w:rFonts w:ascii="Consolas" w:eastAsia="Times New Roman" w:hAnsi="Consolas" w:cs="Courier New"/>
+          <w:color w:val="CC7832"/>
+          <w:sz w:val="20"/>
+          <w:szCs w:val="20"/>
+          <w:lang w:val="en-US" w:eastAsia="ru-RU"/>
+        </w:rPr>
+        <w:t>;</w:t>
+      </w:r>
+      <w:r>
+        <w:rPr>
+          <w:rFonts w:ascii="Consolas" w:eastAsia="Times New Roman" w:hAnsi="Consolas" w:cs="Courier New"/>
+          <w:color w:val="CC7832"/>
+          <w:sz w:val="20"/>
+          <w:szCs w:val="20"/>
+          <w:lang w:val="en-US" w:eastAsia="ru-RU"/>
+        </w:rPr>
+        <w:br/>
+      </w:r>
+      <w:r>
+        <w:rPr>
+          <w:rFonts w:ascii="Consolas" w:eastAsia="Times New Roman" w:hAnsi="Consolas" w:cs="Courier New"/>
+          <w:color w:val="CC7832"/>
+          <w:sz w:val="20"/>
+          <w:szCs w:val="20"/>
+          <w:lang w:val="en-US" w:eastAsia="ru-RU"/>
+        </w:rPr>
+        <w:br/>
+        <w:t xml:space="preserve">   float </w:t>
+      </w:r>
+      <w:proofErr w:type="spellStart"/>
+      <w:r>
+        <w:rPr>
+          <w:rFonts w:ascii="Consolas" w:eastAsia="Times New Roman" w:hAnsi="Consolas" w:cs="Courier New"/>
+          <w:color w:val="A9B7C6"/>
+          <w:sz w:val="20"/>
+          <w:szCs w:val="20"/>
+          <w:lang w:val="en-US" w:eastAsia="ru-RU"/>
+        </w:rPr>
+        <w:t>arr</w:t>
+      </w:r>
+      <w:proofErr w:type="spellEnd"/>
+      <w:r>
+        <w:rPr>
+          <w:rFonts w:ascii="Consolas" w:eastAsia="Times New Roman" w:hAnsi="Consolas" w:cs="Courier New"/>
+          <w:color w:val="A9B7C6"/>
+          <w:sz w:val="20"/>
+          <w:szCs w:val="20"/>
+          <w:lang w:val="en-US" w:eastAsia="ru-RU"/>
+        </w:rPr>
+        <w:t>[n]</w:t>
+      </w:r>
+      <w:r>
+        <w:rPr>
+          <w:rFonts w:ascii="Consolas" w:eastAsia="Times New Roman" w:hAnsi="Consolas" w:cs="Courier New"/>
+          <w:color w:val="CC7832"/>
+          <w:sz w:val="20"/>
+          <w:szCs w:val="20"/>
+          <w:lang w:val="en-US" w:eastAsia="ru-RU"/>
+        </w:rPr>
+        <w:t>;</w:t>
+      </w:r>
+      <w:r>
+        <w:rPr>
+          <w:rFonts w:ascii="Consolas" w:eastAsia="Times New Roman" w:hAnsi="Consolas" w:cs="Courier New"/>
+          <w:color w:val="CC7832"/>
+          <w:sz w:val="20"/>
+          <w:szCs w:val="20"/>
+          <w:lang w:val="en-US" w:eastAsia="ru-RU"/>
+        </w:rPr>
+        <w:br/>
+        <w:t xml:space="preserve">   </w:t>
+      </w:r>
+      <w:proofErr w:type="spellStart"/>
+      <w:r>
+        <w:rPr>
+          <w:rFonts w:ascii="Consolas" w:eastAsia="Times New Roman" w:hAnsi="Consolas" w:cs="Courier New"/>
+          <w:color w:val="A9B7C6"/>
+          <w:sz w:val="20"/>
+          <w:szCs w:val="20"/>
+          <w:lang w:val="en-US" w:eastAsia="ru-RU"/>
+        </w:rPr>
+        <w:t>printf</w:t>
+      </w:r>
+      <w:proofErr w:type="spellEnd"/>
+      <w:r>
+        <w:rPr>
+          <w:rFonts w:ascii="Consolas" w:eastAsia="Times New Roman" w:hAnsi="Consolas" w:cs="Courier New"/>
+          <w:color w:val="A9B7C6"/>
+          <w:sz w:val="20"/>
+          <w:szCs w:val="20"/>
+          <w:lang w:val="en-US" w:eastAsia="ru-RU"/>
+        </w:rPr>
+        <w:t>(</w:t>
+      </w:r>
+      <w:r>
+        <w:rPr>
+          <w:rFonts w:ascii="Consolas" w:eastAsia="Times New Roman" w:hAnsi="Consolas" w:cs="Courier New"/>
+          <w:color w:val="6A8759"/>
+          <w:sz w:val="20"/>
+          <w:szCs w:val="20"/>
+          <w:lang w:val="en-US" w:eastAsia="ru-RU"/>
+        </w:rPr>
+        <w:t>"Input elements of numbers sequence</w:t>
+      </w:r>
+      <w:r>
+        <w:rPr>
+          <w:rFonts w:ascii="Consolas" w:eastAsia="Times New Roman" w:hAnsi="Consolas" w:cs="Courier New"/>
+          <w:color w:val="CC7832"/>
+          <w:sz w:val="20"/>
+          <w:szCs w:val="20"/>
+          <w:lang w:val="en-US" w:eastAsia="ru-RU"/>
+        </w:rPr>
+        <w:t>\n</w:t>
+      </w:r>
+      <w:r>
+        <w:rPr>
+          <w:rFonts w:ascii="Consolas" w:eastAsia="Times New Roman" w:hAnsi="Consolas" w:cs="Courier New"/>
+          <w:color w:val="6A8759"/>
+          <w:sz w:val="20"/>
+          <w:szCs w:val="20"/>
+          <w:lang w:val="en-US" w:eastAsia="ru-RU"/>
+        </w:rPr>
+        <w:t>"</w:t>
+      </w:r>
+      <w:r>
+        <w:rPr>
+          <w:rFonts w:ascii="Consolas" w:eastAsia="Times New Roman" w:hAnsi="Consolas" w:cs="Courier New"/>
+          <w:color w:val="A9B7C6"/>
+          <w:sz w:val="20"/>
+          <w:szCs w:val="20"/>
+          <w:lang w:val="en-US" w:eastAsia="ru-RU"/>
+        </w:rPr>
+        <w:t>)</w:t>
+      </w:r>
+      <w:r>
+        <w:rPr>
+          <w:rFonts w:ascii="Consolas" w:eastAsia="Times New Roman" w:hAnsi="Consolas" w:cs="Courier New"/>
+          <w:color w:val="CC7832"/>
+          <w:sz w:val="20"/>
+          <w:szCs w:val="20"/>
+          <w:lang w:val="en-US" w:eastAsia="ru-RU"/>
+        </w:rPr>
+        <w:t>;</w:t>
+      </w:r>
+      <w:r>
+        <w:rPr>
+          <w:rFonts w:ascii="Consolas" w:eastAsia="Times New Roman" w:hAnsi="Consolas" w:cs="Courier New"/>
+          <w:color w:val="CC7832"/>
+          <w:sz w:val="20"/>
+          <w:szCs w:val="20"/>
+          <w:lang w:val="en-US" w:eastAsia="ru-RU"/>
+        </w:rPr>
+        <w:br/>
+        <w:t xml:space="preserve">   </w:t>
+      </w:r>
+      <w:proofErr w:type="spellStart"/>
+      <w:r>
+        <w:rPr>
+          <w:rFonts w:ascii="Consolas" w:eastAsia="Times New Roman" w:hAnsi="Consolas" w:cs="Courier New"/>
+          <w:color w:val="A9B7C6"/>
+          <w:sz w:val="20"/>
+          <w:szCs w:val="20"/>
+          <w:lang w:val="en-US" w:eastAsia="ru-RU"/>
+        </w:rPr>
+        <w:t>input_arr</w:t>
+      </w:r>
+      <w:proofErr w:type="spellEnd"/>
+      <w:r>
+        <w:rPr>
+          <w:rFonts w:ascii="Consolas" w:eastAsia="Times New Roman" w:hAnsi="Consolas" w:cs="Courier New"/>
+          <w:color w:val="A9B7C6"/>
+          <w:sz w:val="20"/>
+          <w:szCs w:val="20"/>
+          <w:lang w:val="en-US" w:eastAsia="ru-RU"/>
+        </w:rPr>
+        <w:t>(</w:t>
+      </w:r>
+      <w:proofErr w:type="spellStart"/>
+      <w:r>
+        <w:rPr>
+          <w:rFonts w:ascii="Consolas" w:eastAsia="Times New Roman" w:hAnsi="Consolas" w:cs="Courier New"/>
+          <w:color w:val="A9B7C6"/>
+          <w:sz w:val="20"/>
+          <w:szCs w:val="20"/>
+          <w:lang w:val="en-US" w:eastAsia="ru-RU"/>
+        </w:rPr>
+        <w:t>arr</w:t>
+      </w:r>
+      <w:proofErr w:type="spellEnd"/>
+      <w:r>
+        <w:rPr>
+          <w:rFonts w:ascii="Consolas" w:eastAsia="Times New Roman" w:hAnsi="Consolas" w:cs="Courier New"/>
+          <w:color w:val="CC7832"/>
+          <w:sz w:val="20"/>
+          <w:szCs w:val="20"/>
+          <w:lang w:val="en-US" w:eastAsia="ru-RU"/>
+        </w:rPr>
+        <w:t xml:space="preserve">, </w:t>
+      </w:r>
+      <w:r>
+        <w:rPr>
+          <w:rFonts w:ascii="Consolas" w:eastAsia="Times New Roman" w:hAnsi="Consolas" w:cs="Courier New"/>
+          <w:color w:val="A9B7C6"/>
+          <w:sz w:val="20"/>
+          <w:szCs w:val="20"/>
+          <w:lang w:val="en-US" w:eastAsia="ru-RU"/>
+        </w:rPr>
+        <w:t>n)</w:t>
+      </w:r>
+      <w:r>
+        <w:rPr>
+          <w:rFonts w:ascii="Consolas" w:eastAsia="Times New Roman" w:hAnsi="Consolas" w:cs="Courier New"/>
+          <w:color w:val="CC7832"/>
+          <w:sz w:val="20"/>
+          <w:szCs w:val="20"/>
+          <w:lang w:val="en-US" w:eastAsia="ru-RU"/>
+        </w:rPr>
+        <w:t>;</w:t>
+      </w:r>
+      <w:r>
+        <w:rPr>
+          <w:rFonts w:ascii="Consolas" w:eastAsia="Times New Roman" w:hAnsi="Consolas" w:cs="Courier New"/>
+          <w:color w:val="CC7832"/>
+          <w:sz w:val="20"/>
+          <w:szCs w:val="20"/>
+          <w:lang w:val="en-US" w:eastAsia="ru-RU"/>
+        </w:rPr>
+        <w:br/>
+      </w:r>
+      <w:r>
+        <w:rPr>
+          <w:rFonts w:ascii="Consolas" w:eastAsia="Times New Roman" w:hAnsi="Consolas" w:cs="Courier New"/>
+          <w:color w:val="CC7832"/>
+          <w:sz w:val="20"/>
+          <w:szCs w:val="20"/>
+          <w:lang w:val="en-US" w:eastAsia="ru-RU"/>
+        </w:rPr>
+        <w:br/>
+        <w:t xml:space="preserve">   </w:t>
+      </w:r>
+      <w:proofErr w:type="spellStart"/>
+      <w:r>
+        <w:rPr>
+          <w:rFonts w:ascii="Consolas" w:eastAsia="Times New Roman" w:hAnsi="Consolas" w:cs="Courier New"/>
+          <w:color w:val="CC7832"/>
+          <w:sz w:val="20"/>
+          <w:szCs w:val="20"/>
+          <w:lang w:val="en-US" w:eastAsia="ru-RU"/>
+        </w:rPr>
+        <w:t>int</w:t>
+      </w:r>
+      <w:proofErr w:type="spellEnd"/>
+      <w:r>
+        <w:rPr>
+          <w:rFonts w:ascii="Consolas" w:eastAsia="Times New Roman" w:hAnsi="Consolas" w:cs="Courier New"/>
+          <w:color w:val="CC7832"/>
+          <w:sz w:val="20"/>
+          <w:szCs w:val="20"/>
+          <w:lang w:val="en-US" w:eastAsia="ru-RU"/>
+        </w:rPr>
+        <w:t xml:space="preserve"> </w:t>
+      </w:r>
+      <w:proofErr w:type="spellStart"/>
+      <w:r>
+        <w:rPr>
+          <w:rFonts w:ascii="Consolas" w:eastAsia="Times New Roman" w:hAnsi="Consolas" w:cs="Courier New"/>
+          <w:color w:val="A9B7C6"/>
+          <w:sz w:val="20"/>
+          <w:szCs w:val="20"/>
+          <w:lang w:val="en-US" w:eastAsia="ru-RU"/>
+        </w:rPr>
+        <w:t>rng_vals</w:t>
+      </w:r>
+      <w:proofErr w:type="spellEnd"/>
+      <w:r>
+        <w:rPr>
+          <w:rFonts w:ascii="Consolas" w:eastAsia="Times New Roman" w:hAnsi="Consolas" w:cs="Courier New"/>
+          <w:color w:val="A9B7C6"/>
+          <w:sz w:val="20"/>
+          <w:szCs w:val="20"/>
+          <w:lang w:val="en-US" w:eastAsia="ru-RU"/>
+        </w:rPr>
+        <w:t>[] = {</w:t>
+      </w:r>
+      <w:r>
+        <w:rPr>
+          <w:rFonts w:ascii="Consolas" w:eastAsia="Times New Roman" w:hAnsi="Consolas" w:cs="Courier New"/>
+          <w:color w:val="6897BB"/>
+          <w:sz w:val="20"/>
+          <w:szCs w:val="20"/>
+          <w:lang w:val="en-US" w:eastAsia="ru-RU"/>
+        </w:rPr>
+        <w:t>0</w:t>
+      </w:r>
+      <w:r>
+        <w:rPr>
+          <w:rFonts w:ascii="Consolas" w:eastAsia="Times New Roman" w:hAnsi="Consolas" w:cs="Courier New"/>
+          <w:color w:val="CC7832"/>
+          <w:sz w:val="20"/>
+          <w:szCs w:val="20"/>
+          <w:lang w:val="en-US" w:eastAsia="ru-RU"/>
+        </w:rPr>
+        <w:t xml:space="preserve">, </w:t>
+      </w:r>
+      <w:r>
+        <w:rPr>
+          <w:rFonts w:ascii="Consolas" w:eastAsia="Times New Roman" w:hAnsi="Consolas" w:cs="Courier New"/>
+          <w:color w:val="6897BB"/>
+          <w:sz w:val="20"/>
+          <w:szCs w:val="20"/>
+          <w:lang w:val="en-US" w:eastAsia="ru-RU"/>
+        </w:rPr>
+        <w:t>0</w:t>
+      </w:r>
+      <w:r>
+        <w:rPr>
+          <w:rFonts w:ascii="Consolas" w:eastAsia="Times New Roman" w:hAnsi="Consolas" w:cs="Courier New"/>
+          <w:color w:val="A9B7C6"/>
+          <w:sz w:val="20"/>
+          <w:szCs w:val="20"/>
+          <w:lang w:val="en-US" w:eastAsia="ru-RU"/>
+        </w:rPr>
+        <w:t>}</w:t>
+      </w:r>
+      <w:r>
+        <w:rPr>
+          <w:rFonts w:ascii="Consolas" w:eastAsia="Times New Roman" w:hAnsi="Consolas" w:cs="Courier New"/>
+          <w:color w:val="CC7832"/>
+          <w:sz w:val="20"/>
+          <w:szCs w:val="20"/>
+          <w:lang w:val="en-US" w:eastAsia="ru-RU"/>
+        </w:rPr>
+        <w:t>;</w:t>
+      </w:r>
+      <w:r>
+        <w:rPr>
+          <w:rFonts w:ascii="Consolas" w:eastAsia="Times New Roman" w:hAnsi="Consolas" w:cs="Courier New"/>
+          <w:color w:val="CC7832"/>
+          <w:sz w:val="20"/>
+          <w:szCs w:val="20"/>
+          <w:lang w:val="en-US" w:eastAsia="ru-RU"/>
+        </w:rPr>
+        <w:br/>
+      </w:r>
+      <w:r>
+        <w:rPr>
+          <w:rFonts w:ascii="Consolas" w:eastAsia="Times New Roman" w:hAnsi="Consolas" w:cs="Courier New"/>
+          <w:color w:val="CC7832"/>
+          <w:sz w:val="20"/>
+          <w:szCs w:val="20"/>
+          <w:lang w:val="en-US" w:eastAsia="ru-RU"/>
+        </w:rPr>
+        <w:br/>
+        <w:t xml:space="preserve">   </w:t>
+      </w:r>
+      <w:proofErr w:type="spellStart"/>
+      <w:r>
+        <w:rPr>
+          <w:rFonts w:ascii="Consolas" w:eastAsia="Times New Roman" w:hAnsi="Consolas" w:cs="Courier New"/>
+          <w:color w:val="A9B7C6"/>
+          <w:sz w:val="20"/>
+          <w:szCs w:val="20"/>
+          <w:lang w:val="en-US" w:eastAsia="ru-RU"/>
+        </w:rPr>
+        <w:t>slct_mx_aff_frg</w:t>
+      </w:r>
+      <w:proofErr w:type="spellEnd"/>
+      <w:r>
+        <w:rPr>
+          <w:rFonts w:ascii="Consolas" w:eastAsia="Times New Roman" w:hAnsi="Consolas" w:cs="Courier New"/>
+          <w:color w:val="A9B7C6"/>
+          <w:sz w:val="20"/>
+          <w:szCs w:val="20"/>
+          <w:lang w:val="en-US" w:eastAsia="ru-RU"/>
+        </w:rPr>
+        <w:t>(</w:t>
+      </w:r>
+      <w:proofErr w:type="spellStart"/>
+      <w:r>
+        <w:rPr>
+          <w:rFonts w:ascii="Consolas" w:eastAsia="Times New Roman" w:hAnsi="Consolas" w:cs="Courier New"/>
+          <w:color w:val="A9B7C6"/>
+          <w:sz w:val="20"/>
+          <w:szCs w:val="20"/>
+          <w:lang w:val="en-US" w:eastAsia="ru-RU"/>
+        </w:rPr>
+        <w:t>arr</w:t>
+      </w:r>
+      <w:proofErr w:type="spellEnd"/>
+      <w:r>
+        <w:rPr>
+          <w:rFonts w:ascii="Consolas" w:eastAsia="Times New Roman" w:hAnsi="Consolas" w:cs="Courier New"/>
+          <w:color w:val="CC7832"/>
+          <w:sz w:val="20"/>
+          <w:szCs w:val="20"/>
+          <w:lang w:val="en-US" w:eastAsia="ru-RU"/>
+        </w:rPr>
+        <w:t xml:space="preserve">, </w:t>
+      </w:r>
+      <w:r>
+        <w:rPr>
+          <w:rFonts w:ascii="Consolas" w:eastAsia="Times New Roman" w:hAnsi="Consolas" w:cs="Courier New"/>
+          <w:color w:val="A9B7C6"/>
+          <w:sz w:val="20"/>
+          <w:szCs w:val="20"/>
+          <w:lang w:val="en-US" w:eastAsia="ru-RU"/>
+        </w:rPr>
+        <w:t>n</w:t>
+      </w:r>
+      <w:r>
+        <w:rPr>
+          <w:rFonts w:ascii="Consolas" w:eastAsia="Times New Roman" w:hAnsi="Consolas" w:cs="Courier New"/>
+          <w:color w:val="CC7832"/>
+          <w:sz w:val="20"/>
+          <w:szCs w:val="20"/>
+          <w:lang w:val="en-US" w:eastAsia="ru-RU"/>
+        </w:rPr>
+        <w:t xml:space="preserve">, </w:t>
+      </w:r>
+      <w:proofErr w:type="spellStart"/>
+      <w:r>
+        <w:rPr>
+          <w:rFonts w:ascii="Consolas" w:eastAsia="Times New Roman" w:hAnsi="Consolas" w:cs="Courier New"/>
+          <w:color w:val="A9B7C6"/>
+          <w:sz w:val="20"/>
+          <w:szCs w:val="20"/>
+          <w:lang w:val="en-US" w:eastAsia="ru-RU"/>
+        </w:rPr>
+        <w:t>rng_vals</w:t>
+      </w:r>
+      <w:proofErr w:type="spellEnd"/>
+      <w:r>
+        <w:rPr>
+          <w:rFonts w:ascii="Consolas" w:eastAsia="Times New Roman" w:hAnsi="Consolas" w:cs="Courier New"/>
+          <w:color w:val="A9B7C6"/>
+          <w:sz w:val="20"/>
+          <w:szCs w:val="20"/>
+          <w:lang w:val="en-US" w:eastAsia="ru-RU"/>
+        </w:rPr>
+        <w:t>)</w:t>
+      </w:r>
+      <w:r>
+        <w:rPr>
+          <w:rFonts w:ascii="Consolas" w:eastAsia="Times New Roman" w:hAnsi="Consolas" w:cs="Courier New"/>
+          <w:color w:val="CC7832"/>
+          <w:sz w:val="20"/>
+          <w:szCs w:val="20"/>
+          <w:lang w:val="en-US" w:eastAsia="ru-RU"/>
+        </w:rPr>
+        <w:t>;</w:t>
+      </w:r>
+      <w:r>
+        <w:rPr>
+          <w:rFonts w:ascii="Consolas" w:eastAsia="Times New Roman" w:hAnsi="Consolas" w:cs="Courier New"/>
+          <w:color w:val="CC7832"/>
+          <w:sz w:val="20"/>
+          <w:szCs w:val="20"/>
+          <w:lang w:val="en-US" w:eastAsia="ru-RU"/>
+        </w:rPr>
+        <w:br/>
+      </w:r>
+      <w:r>
+        <w:rPr>
+          <w:rFonts w:ascii="Consolas" w:eastAsia="Times New Roman" w:hAnsi="Consolas" w:cs="Courier New"/>
+          <w:color w:val="CC7832"/>
+          <w:sz w:val="20"/>
+          <w:szCs w:val="20"/>
+          <w:lang w:val="en-US" w:eastAsia="ru-RU"/>
+        </w:rPr>
+        <w:br/>
+        <w:t xml:space="preserve">   if </w:t>
+      </w:r>
+      <w:r>
+        <w:rPr>
+          <w:rFonts w:ascii="Consolas" w:eastAsia="Times New Roman" w:hAnsi="Consolas" w:cs="Courier New"/>
+          <w:color w:val="A9B7C6"/>
+          <w:sz w:val="20"/>
+          <w:szCs w:val="20"/>
+          <w:lang w:val="en-US" w:eastAsia="ru-RU"/>
+        </w:rPr>
+        <w:t>((</w:t>
+      </w:r>
+      <w:proofErr w:type="spellStart"/>
+      <w:r>
+        <w:rPr>
+          <w:rFonts w:ascii="Consolas" w:eastAsia="Times New Roman" w:hAnsi="Consolas" w:cs="Courier New"/>
+          <w:color w:val="A9B7C6"/>
+          <w:sz w:val="20"/>
+          <w:szCs w:val="20"/>
+          <w:lang w:val="en-US" w:eastAsia="ru-RU"/>
+        </w:rPr>
+        <w:t>rng_vals</w:t>
+      </w:r>
+      <w:proofErr w:type="spellEnd"/>
+      <w:r>
+        <w:rPr>
+          <w:rFonts w:ascii="Consolas" w:eastAsia="Times New Roman" w:hAnsi="Consolas" w:cs="Courier New"/>
+          <w:color w:val="A9B7C6"/>
+          <w:sz w:val="20"/>
+          <w:szCs w:val="20"/>
+          <w:lang w:val="en-US" w:eastAsia="ru-RU"/>
+        </w:rPr>
+        <w:t>[</w:t>
+      </w:r>
+      <w:r>
+        <w:rPr>
+          <w:rFonts w:ascii="Consolas" w:eastAsia="Times New Roman" w:hAnsi="Consolas" w:cs="Courier New"/>
+          <w:color w:val="6897BB"/>
+          <w:sz w:val="20"/>
+          <w:szCs w:val="20"/>
+          <w:lang w:val="en-US" w:eastAsia="ru-RU"/>
+        </w:rPr>
+        <w:t>0</w:t>
+      </w:r>
+      <w:r>
+        <w:rPr>
+          <w:rFonts w:ascii="Consolas" w:eastAsia="Times New Roman" w:hAnsi="Consolas" w:cs="Courier New"/>
+          <w:color w:val="A9B7C6"/>
+          <w:sz w:val="20"/>
+          <w:szCs w:val="20"/>
+          <w:lang w:val="en-US" w:eastAsia="ru-RU"/>
+        </w:rPr>
+        <w:t xml:space="preserve">] == </w:t>
+      </w:r>
+      <w:r>
+        <w:rPr>
+          <w:rFonts w:ascii="Consolas" w:eastAsia="Times New Roman" w:hAnsi="Consolas" w:cs="Courier New"/>
+          <w:color w:val="6897BB"/>
+          <w:sz w:val="20"/>
+          <w:szCs w:val="20"/>
+          <w:lang w:val="en-US" w:eastAsia="ru-RU"/>
+        </w:rPr>
+        <w:t>0</w:t>
+      </w:r>
+      <w:r>
+        <w:rPr>
+          <w:rFonts w:ascii="Consolas" w:eastAsia="Times New Roman" w:hAnsi="Consolas" w:cs="Courier New"/>
+          <w:color w:val="A9B7C6"/>
+          <w:sz w:val="20"/>
+          <w:szCs w:val="20"/>
+          <w:lang w:val="en-US" w:eastAsia="ru-RU"/>
+        </w:rPr>
+        <w:t>) &amp;&amp; (</w:t>
+      </w:r>
+      <w:proofErr w:type="spellStart"/>
+      <w:r>
+        <w:rPr>
+          <w:rFonts w:ascii="Consolas" w:eastAsia="Times New Roman" w:hAnsi="Consolas" w:cs="Courier New"/>
+          <w:color w:val="A9B7C6"/>
+          <w:sz w:val="20"/>
+          <w:szCs w:val="20"/>
+          <w:lang w:val="en-US" w:eastAsia="ru-RU"/>
+        </w:rPr>
+        <w:t>rng_vals</w:t>
+      </w:r>
+      <w:proofErr w:type="spellEnd"/>
+      <w:r>
+        <w:rPr>
+          <w:rFonts w:ascii="Consolas" w:eastAsia="Times New Roman" w:hAnsi="Consolas" w:cs="Courier New"/>
+          <w:color w:val="A9B7C6"/>
+          <w:sz w:val="20"/>
+          <w:szCs w:val="20"/>
+          <w:lang w:val="en-US" w:eastAsia="ru-RU"/>
+        </w:rPr>
+        <w:t>[</w:t>
+      </w:r>
+      <w:r>
+        <w:rPr>
+          <w:rFonts w:ascii="Consolas" w:eastAsia="Times New Roman" w:hAnsi="Consolas" w:cs="Courier New"/>
+          <w:color w:val="6897BB"/>
+          <w:sz w:val="20"/>
+          <w:szCs w:val="20"/>
+          <w:lang w:val="en-US" w:eastAsia="ru-RU"/>
+        </w:rPr>
+        <w:t>1</w:t>
+      </w:r>
+      <w:r>
+        <w:rPr>
+          <w:rFonts w:ascii="Consolas" w:eastAsia="Times New Roman" w:hAnsi="Consolas" w:cs="Courier New"/>
+          <w:color w:val="A9B7C6"/>
+          <w:sz w:val="20"/>
+          <w:szCs w:val="20"/>
+          <w:lang w:val="en-US" w:eastAsia="ru-RU"/>
+        </w:rPr>
+        <w:t xml:space="preserve">] == </w:t>
+      </w:r>
+      <w:r>
+        <w:rPr>
+          <w:rFonts w:ascii="Consolas" w:eastAsia="Times New Roman" w:hAnsi="Consolas" w:cs="Courier New"/>
+          <w:color w:val="6897BB"/>
+          <w:sz w:val="20"/>
+          <w:szCs w:val="20"/>
+          <w:lang w:val="en-US" w:eastAsia="ru-RU"/>
+        </w:rPr>
+        <w:t>0</w:t>
+      </w:r>
+      <w:r>
+        <w:rPr>
+          <w:rFonts w:ascii="Consolas" w:eastAsia="Times New Roman" w:hAnsi="Consolas" w:cs="Courier New"/>
+          <w:color w:val="A9B7C6"/>
+          <w:sz w:val="20"/>
+          <w:szCs w:val="20"/>
+          <w:lang w:val="en-US" w:eastAsia="ru-RU"/>
+        </w:rPr>
+        <w:t>) &amp;&amp; (</w:t>
+      </w:r>
+      <w:proofErr w:type="spellStart"/>
+      <w:r>
+        <w:rPr>
+          <w:rFonts w:ascii="Consolas" w:eastAsia="Times New Roman" w:hAnsi="Consolas" w:cs="Courier New"/>
+          <w:color w:val="A9B7C6"/>
+          <w:sz w:val="20"/>
+          <w:szCs w:val="20"/>
+          <w:lang w:val="en-US" w:eastAsia="ru-RU"/>
+        </w:rPr>
+        <w:t>arr</w:t>
+      </w:r>
+      <w:proofErr w:type="spellEnd"/>
+      <w:r>
+        <w:rPr>
+          <w:rFonts w:ascii="Consolas" w:eastAsia="Times New Roman" w:hAnsi="Consolas" w:cs="Courier New"/>
+          <w:color w:val="A9B7C6"/>
+          <w:sz w:val="20"/>
+          <w:szCs w:val="20"/>
+          <w:lang w:val="en-US" w:eastAsia="ru-RU"/>
+        </w:rPr>
+        <w:t>[</w:t>
+      </w:r>
+      <w:r>
+        <w:rPr>
+          <w:rFonts w:ascii="Consolas" w:eastAsia="Times New Roman" w:hAnsi="Consolas" w:cs="Courier New"/>
+          <w:color w:val="6897BB"/>
+          <w:sz w:val="20"/>
+          <w:szCs w:val="20"/>
+          <w:lang w:val="en-US" w:eastAsia="ru-RU"/>
+        </w:rPr>
+        <w:t>0</w:t>
+      </w:r>
+      <w:r>
+        <w:rPr>
+          <w:rFonts w:ascii="Consolas" w:eastAsia="Times New Roman" w:hAnsi="Consolas" w:cs="Courier New"/>
+          <w:color w:val="A9B7C6"/>
+          <w:sz w:val="20"/>
+          <w:szCs w:val="20"/>
+          <w:lang w:val="en-US" w:eastAsia="ru-RU"/>
+        </w:rPr>
+        <w:t xml:space="preserve">] &lt; </w:t>
+      </w:r>
+      <w:r>
+        <w:rPr>
+          <w:rFonts w:ascii="Consolas" w:eastAsia="Times New Roman" w:hAnsi="Consolas" w:cs="Courier New"/>
+          <w:color w:val="6897BB"/>
+          <w:sz w:val="20"/>
+          <w:szCs w:val="20"/>
+          <w:lang w:val="en-US" w:eastAsia="ru-RU"/>
+        </w:rPr>
+        <w:t>0</w:t>
+      </w:r>
+      <w:r>
+        <w:rPr>
+          <w:rFonts w:ascii="Consolas" w:eastAsia="Times New Roman" w:hAnsi="Consolas" w:cs="Courier New"/>
+          <w:color w:val="A9B7C6"/>
+          <w:sz w:val="20"/>
+          <w:szCs w:val="20"/>
+          <w:lang w:val="en-US" w:eastAsia="ru-RU"/>
+        </w:rPr>
+        <w:t>))</w:t>
+      </w:r>
+      <w:r>
+        <w:rPr>
+          <w:rFonts w:ascii="Consolas" w:eastAsia="Times New Roman" w:hAnsi="Consolas" w:cs="Courier New"/>
+          <w:color w:val="A9B7C6"/>
+          <w:sz w:val="20"/>
+          <w:szCs w:val="20"/>
+          <w:lang w:val="en-US" w:eastAsia="ru-RU"/>
+        </w:rPr>
+        <w:br/>
+        <w:t xml:space="preserve">       </w:t>
+      </w:r>
+      <w:proofErr w:type="spellStart"/>
+      <w:r>
+        <w:rPr>
+          <w:rFonts w:ascii="Consolas" w:eastAsia="Times New Roman" w:hAnsi="Consolas" w:cs="Courier New"/>
+          <w:color w:val="A9B7C6"/>
+          <w:sz w:val="20"/>
+          <w:szCs w:val="20"/>
+          <w:lang w:val="en-US" w:eastAsia="ru-RU"/>
+        </w:rPr>
+        <w:t>printf</w:t>
+      </w:r>
+      <w:proofErr w:type="spellEnd"/>
+      <w:r>
+        <w:rPr>
+          <w:rFonts w:ascii="Consolas" w:eastAsia="Times New Roman" w:hAnsi="Consolas" w:cs="Courier New"/>
+          <w:color w:val="A9B7C6"/>
+          <w:sz w:val="20"/>
+          <w:szCs w:val="20"/>
+          <w:lang w:val="en-US" w:eastAsia="ru-RU"/>
+        </w:rPr>
+        <w:t>(</w:t>
+      </w:r>
+      <w:r>
+        <w:rPr>
+          <w:rFonts w:ascii="Consolas" w:eastAsia="Times New Roman" w:hAnsi="Consolas" w:cs="Courier New"/>
+          <w:color w:val="6A8759"/>
+          <w:sz w:val="20"/>
+          <w:szCs w:val="20"/>
+          <w:lang w:val="en-US" w:eastAsia="ru-RU"/>
+        </w:rPr>
+        <w:t>"There is no such fragment"</w:t>
+      </w:r>
+      <w:r>
+        <w:rPr>
+          <w:rFonts w:ascii="Consolas" w:eastAsia="Times New Roman" w:hAnsi="Consolas" w:cs="Courier New"/>
+          <w:color w:val="A9B7C6"/>
+          <w:sz w:val="20"/>
+          <w:szCs w:val="20"/>
+          <w:lang w:val="en-US" w:eastAsia="ru-RU"/>
+        </w:rPr>
+        <w:t>)</w:t>
+      </w:r>
+      <w:r>
+        <w:rPr>
+          <w:rFonts w:ascii="Consolas" w:eastAsia="Times New Roman" w:hAnsi="Consolas" w:cs="Courier New"/>
+          <w:color w:val="CC7832"/>
+          <w:sz w:val="20"/>
+          <w:szCs w:val="20"/>
+          <w:lang w:val="en-US" w:eastAsia="ru-RU"/>
+        </w:rPr>
+        <w:t>;</w:t>
+      </w:r>
+      <w:r>
+        <w:rPr>
+          <w:rFonts w:ascii="Consolas" w:eastAsia="Times New Roman" w:hAnsi="Consolas" w:cs="Courier New"/>
+          <w:color w:val="CC7832"/>
+          <w:sz w:val="20"/>
+          <w:szCs w:val="20"/>
+          <w:lang w:val="en-US" w:eastAsia="ru-RU"/>
+        </w:rPr>
+        <w:br/>
+        <w:t xml:space="preserve">   else</w:t>
+      </w:r>
+      <w:r>
+        <w:rPr>
+          <w:rFonts w:ascii="Consolas" w:eastAsia="Times New Roman" w:hAnsi="Consolas" w:cs="Courier New"/>
+          <w:color w:val="CC7832"/>
+          <w:sz w:val="20"/>
+          <w:szCs w:val="20"/>
+          <w:lang w:val="en-US" w:eastAsia="ru-RU"/>
+        </w:rPr>
+        <w:br/>
+        <w:t xml:space="preserve">   </w:t>
+      </w:r>
+      <w:r>
+        <w:rPr>
+          <w:rFonts w:ascii="Consolas" w:eastAsia="Times New Roman" w:hAnsi="Consolas" w:cs="Courier New"/>
+          <w:color w:val="A9B7C6"/>
+          <w:sz w:val="20"/>
+          <w:szCs w:val="20"/>
+          <w:lang w:val="en-US" w:eastAsia="ru-RU"/>
+        </w:rPr>
+        <w:t>{</w:t>
+      </w:r>
+      <w:r>
+        <w:rPr>
+          <w:rFonts w:ascii="Consolas" w:eastAsia="Times New Roman" w:hAnsi="Consolas" w:cs="Courier New"/>
+          <w:color w:val="A9B7C6"/>
+          <w:sz w:val="20"/>
+          <w:szCs w:val="20"/>
+          <w:lang w:val="en-US" w:eastAsia="ru-RU"/>
+        </w:rPr>
+        <w:br/>
+        <w:t xml:space="preserve">       </w:t>
+      </w:r>
+      <w:proofErr w:type="spellStart"/>
+      <w:r>
+        <w:rPr>
+          <w:rFonts w:ascii="Consolas" w:eastAsia="Times New Roman" w:hAnsi="Consolas" w:cs="Courier New"/>
+          <w:color w:val="A9B7C6"/>
+          <w:sz w:val="20"/>
+          <w:szCs w:val="20"/>
+          <w:lang w:val="en-US" w:eastAsia="ru-RU"/>
+        </w:rPr>
+        <w:t>printf</w:t>
+      </w:r>
+      <w:proofErr w:type="spellEnd"/>
+      <w:r>
+        <w:rPr>
+          <w:rFonts w:ascii="Consolas" w:eastAsia="Times New Roman" w:hAnsi="Consolas" w:cs="Courier New"/>
+          <w:color w:val="A9B7C6"/>
+          <w:sz w:val="20"/>
+          <w:szCs w:val="20"/>
+          <w:lang w:val="en-US" w:eastAsia="ru-RU"/>
+        </w:rPr>
+        <w:t>(</w:t>
+      </w:r>
+      <w:r>
+        <w:rPr>
+          <w:rFonts w:ascii="Consolas" w:eastAsia="Times New Roman" w:hAnsi="Consolas" w:cs="Courier New"/>
+          <w:color w:val="6A8759"/>
+          <w:sz w:val="20"/>
+          <w:szCs w:val="20"/>
+          <w:lang w:val="en-US" w:eastAsia="ru-RU"/>
+        </w:rPr>
+        <w:t>"Length of fragment is %u</w:t>
+      </w:r>
+      <w:r>
+        <w:rPr>
+          <w:rFonts w:ascii="Consolas" w:eastAsia="Times New Roman" w:hAnsi="Consolas" w:cs="Courier New"/>
+          <w:color w:val="CC7832"/>
+          <w:sz w:val="20"/>
+          <w:szCs w:val="20"/>
+          <w:lang w:val="en-US" w:eastAsia="ru-RU"/>
+        </w:rPr>
+        <w:t>\n</w:t>
+      </w:r>
+      <w:r>
+        <w:rPr>
+          <w:rFonts w:ascii="Consolas" w:eastAsia="Times New Roman" w:hAnsi="Consolas" w:cs="Courier New"/>
+          <w:color w:val="6A8759"/>
+          <w:sz w:val="20"/>
+          <w:szCs w:val="20"/>
+          <w:lang w:val="en-US" w:eastAsia="ru-RU"/>
+        </w:rPr>
+        <w:t>"</w:t>
+      </w:r>
+      <w:r>
+        <w:rPr>
+          <w:rFonts w:ascii="Consolas" w:eastAsia="Times New Roman" w:hAnsi="Consolas" w:cs="Courier New"/>
+          <w:color w:val="CC7832"/>
+          <w:sz w:val="20"/>
+          <w:szCs w:val="20"/>
+          <w:lang w:val="en-US" w:eastAsia="ru-RU"/>
+        </w:rPr>
+        <w:t>,</w:t>
+      </w:r>
+      <w:r>
+        <w:rPr>
+          <w:rFonts w:ascii="Consolas" w:eastAsia="Times New Roman" w:hAnsi="Consolas" w:cs="Courier New"/>
+          <w:color w:val="A9B7C6"/>
+          <w:sz w:val="20"/>
+          <w:szCs w:val="20"/>
+          <w:lang w:val="en-US" w:eastAsia="ru-RU"/>
+        </w:rPr>
+        <w:t>(</w:t>
+      </w:r>
+      <w:proofErr w:type="spellStart"/>
+      <w:r>
+        <w:rPr>
+          <w:rFonts w:ascii="Consolas" w:eastAsia="Times New Roman" w:hAnsi="Consolas" w:cs="Courier New"/>
+          <w:color w:val="A9B7C6"/>
+          <w:sz w:val="20"/>
+          <w:szCs w:val="20"/>
+          <w:lang w:val="en-US" w:eastAsia="ru-RU"/>
+        </w:rPr>
+        <w:t>rng_vals</w:t>
+      </w:r>
+      <w:proofErr w:type="spellEnd"/>
+      <w:r>
+        <w:rPr>
+          <w:rFonts w:ascii="Consolas" w:eastAsia="Times New Roman" w:hAnsi="Consolas" w:cs="Courier New"/>
+          <w:color w:val="A9B7C6"/>
+          <w:sz w:val="20"/>
+          <w:szCs w:val="20"/>
+          <w:lang w:val="en-US" w:eastAsia="ru-RU"/>
+        </w:rPr>
+        <w:t>[</w:t>
+      </w:r>
+      <w:r>
+        <w:rPr>
+          <w:rFonts w:ascii="Consolas" w:eastAsia="Times New Roman" w:hAnsi="Consolas" w:cs="Courier New"/>
+          <w:color w:val="6897BB"/>
+          <w:sz w:val="20"/>
+          <w:szCs w:val="20"/>
+          <w:lang w:val="en-US" w:eastAsia="ru-RU"/>
+        </w:rPr>
+        <w:t>1</w:t>
+      </w:r>
+      <w:r>
+        <w:rPr>
+          <w:rFonts w:ascii="Consolas" w:eastAsia="Times New Roman" w:hAnsi="Consolas" w:cs="Courier New"/>
+          <w:color w:val="A9B7C6"/>
+          <w:sz w:val="20"/>
+          <w:szCs w:val="20"/>
+          <w:lang w:val="en-US" w:eastAsia="ru-RU"/>
+        </w:rPr>
+        <w:t>]-</w:t>
+      </w:r>
+      <w:proofErr w:type="spellStart"/>
+      <w:r>
+        <w:rPr>
+          <w:rFonts w:ascii="Consolas" w:eastAsia="Times New Roman" w:hAnsi="Consolas" w:cs="Courier New"/>
+          <w:color w:val="A9B7C6"/>
+          <w:sz w:val="20"/>
+          <w:szCs w:val="20"/>
+          <w:lang w:val="en-US" w:eastAsia="ru-RU"/>
+        </w:rPr>
+        <w:t>rng_vals</w:t>
+      </w:r>
+      <w:proofErr w:type="spellEnd"/>
+      <w:r>
+        <w:rPr>
+          <w:rFonts w:ascii="Consolas" w:eastAsia="Times New Roman" w:hAnsi="Consolas" w:cs="Courier New"/>
+          <w:color w:val="A9B7C6"/>
+          <w:sz w:val="20"/>
+          <w:szCs w:val="20"/>
+          <w:lang w:val="en-US" w:eastAsia="ru-RU"/>
+        </w:rPr>
+        <w:t>[</w:t>
+      </w:r>
+      <w:r>
+        <w:rPr>
+          <w:rFonts w:ascii="Consolas" w:eastAsia="Times New Roman" w:hAnsi="Consolas" w:cs="Courier New"/>
+          <w:color w:val="6897BB"/>
+          <w:sz w:val="20"/>
+          <w:szCs w:val="20"/>
+          <w:lang w:val="en-US" w:eastAsia="ru-RU"/>
+        </w:rPr>
+        <w:t>0</w:t>
+      </w:r>
+      <w:r>
+        <w:rPr>
+          <w:rFonts w:ascii="Consolas" w:eastAsia="Times New Roman" w:hAnsi="Consolas" w:cs="Courier New"/>
+          <w:color w:val="A9B7C6"/>
+          <w:sz w:val="20"/>
+          <w:szCs w:val="20"/>
+          <w:lang w:val="en-US" w:eastAsia="ru-RU"/>
+        </w:rPr>
+        <w:t>]+</w:t>
+      </w:r>
+      <w:r>
+        <w:rPr>
+          <w:rFonts w:ascii="Consolas" w:eastAsia="Times New Roman" w:hAnsi="Consolas" w:cs="Courier New"/>
+          <w:color w:val="6897BB"/>
+          <w:sz w:val="20"/>
+          <w:szCs w:val="20"/>
+          <w:lang w:val="en-US" w:eastAsia="ru-RU"/>
+        </w:rPr>
+        <w:t>1</w:t>
+      </w:r>
+      <w:r>
+        <w:rPr>
+          <w:rFonts w:ascii="Consolas" w:eastAsia="Times New Roman" w:hAnsi="Consolas" w:cs="Courier New"/>
+          <w:color w:val="A9B7C6"/>
+          <w:sz w:val="20"/>
+          <w:szCs w:val="20"/>
+          <w:lang w:val="en-US" w:eastAsia="ru-RU"/>
+        </w:rPr>
+        <w:t>))</w:t>
+      </w:r>
+      <w:r>
+        <w:rPr>
+          <w:rFonts w:ascii="Consolas" w:eastAsia="Times New Roman" w:hAnsi="Consolas" w:cs="Courier New"/>
+          <w:color w:val="CC7832"/>
+          <w:sz w:val="20"/>
+          <w:szCs w:val="20"/>
+          <w:lang w:val="en-US" w:eastAsia="ru-RU"/>
+        </w:rPr>
+        <w:t>;</w:t>
+      </w:r>
+      <w:r>
+        <w:rPr>
+          <w:rFonts w:ascii="Consolas" w:eastAsia="Times New Roman" w:hAnsi="Consolas" w:cs="Courier New"/>
+          <w:color w:val="CC7832"/>
+          <w:sz w:val="20"/>
+          <w:szCs w:val="20"/>
+          <w:lang w:val="en-US" w:eastAsia="ru-RU"/>
+        </w:rPr>
+        <w:br/>
+        <w:t xml:space="preserve">       </w:t>
+      </w:r>
+      <w:proofErr w:type="spellStart"/>
+      <w:r>
+        <w:rPr>
+          <w:rFonts w:ascii="Consolas" w:eastAsia="Times New Roman" w:hAnsi="Consolas" w:cs="Courier New"/>
+          <w:color w:val="A9B7C6"/>
+          <w:sz w:val="20"/>
+          <w:szCs w:val="20"/>
+          <w:lang w:val="en-US" w:eastAsia="ru-RU"/>
+        </w:rPr>
+        <w:t>output_arr_frg</w:t>
+      </w:r>
+      <w:proofErr w:type="spellEnd"/>
+      <w:r>
+        <w:rPr>
+          <w:rFonts w:ascii="Consolas" w:eastAsia="Times New Roman" w:hAnsi="Consolas" w:cs="Courier New"/>
+          <w:color w:val="A9B7C6"/>
+          <w:sz w:val="20"/>
+          <w:szCs w:val="20"/>
+          <w:lang w:val="en-US" w:eastAsia="ru-RU"/>
+        </w:rPr>
+        <w:t>(</w:t>
+      </w:r>
+      <w:proofErr w:type="spellStart"/>
+      <w:r>
+        <w:rPr>
+          <w:rFonts w:ascii="Consolas" w:eastAsia="Times New Roman" w:hAnsi="Consolas" w:cs="Courier New"/>
+          <w:color w:val="A9B7C6"/>
+          <w:sz w:val="20"/>
+          <w:szCs w:val="20"/>
+          <w:lang w:val="en-US" w:eastAsia="ru-RU"/>
+        </w:rPr>
+        <w:t>arr</w:t>
+      </w:r>
+      <w:r>
+        <w:rPr>
+          <w:rFonts w:ascii="Consolas" w:eastAsia="Times New Roman" w:hAnsi="Consolas" w:cs="Courier New"/>
+          <w:color w:val="CC7832"/>
+          <w:sz w:val="20"/>
+          <w:szCs w:val="20"/>
+          <w:lang w:val="en-US" w:eastAsia="ru-RU"/>
+        </w:rPr>
+        <w:t>,</w:t>
+      </w:r>
+      <w:r>
+        <w:rPr>
+          <w:rFonts w:ascii="Consolas" w:eastAsia="Times New Roman" w:hAnsi="Consolas" w:cs="Courier New"/>
+          <w:color w:val="A9B7C6"/>
+          <w:sz w:val="20"/>
+          <w:szCs w:val="20"/>
+          <w:lang w:val="en-US" w:eastAsia="ru-RU"/>
+        </w:rPr>
+        <w:t>rng_vals</w:t>
+      </w:r>
+      <w:proofErr w:type="spellEnd"/>
+      <w:r>
+        <w:rPr>
+          <w:rFonts w:ascii="Consolas" w:eastAsia="Times New Roman" w:hAnsi="Consolas" w:cs="Courier New"/>
+          <w:color w:val="A9B7C6"/>
+          <w:sz w:val="20"/>
+          <w:szCs w:val="20"/>
+          <w:lang w:val="en-US" w:eastAsia="ru-RU"/>
+        </w:rPr>
+        <w:t>[</w:t>
+      </w:r>
+      <w:r>
+        <w:rPr>
+          <w:rFonts w:ascii="Consolas" w:eastAsia="Times New Roman" w:hAnsi="Consolas" w:cs="Courier New"/>
+          <w:color w:val="6897BB"/>
+          <w:sz w:val="20"/>
+          <w:szCs w:val="20"/>
+          <w:lang w:val="en-US" w:eastAsia="ru-RU"/>
+        </w:rPr>
+        <w:t>0</w:t>
+      </w:r>
+      <w:r>
+        <w:rPr>
+          <w:rFonts w:ascii="Consolas" w:eastAsia="Times New Roman" w:hAnsi="Consolas" w:cs="Courier New"/>
+          <w:color w:val="A9B7C6"/>
+          <w:sz w:val="20"/>
+          <w:szCs w:val="20"/>
+          <w:lang w:val="en-US" w:eastAsia="ru-RU"/>
+        </w:rPr>
+        <w:t>]</w:t>
+      </w:r>
+      <w:r>
+        <w:rPr>
+          <w:rFonts w:ascii="Consolas" w:eastAsia="Times New Roman" w:hAnsi="Consolas" w:cs="Courier New"/>
+          <w:color w:val="CC7832"/>
+          <w:sz w:val="20"/>
+          <w:szCs w:val="20"/>
+          <w:lang w:val="en-US" w:eastAsia="ru-RU"/>
+        </w:rPr>
+        <w:t>,</w:t>
+      </w:r>
+      <w:proofErr w:type="spellStart"/>
+      <w:r>
+        <w:rPr>
+          <w:rFonts w:ascii="Consolas" w:eastAsia="Times New Roman" w:hAnsi="Consolas" w:cs="Courier New"/>
+          <w:color w:val="A9B7C6"/>
+          <w:sz w:val="20"/>
+          <w:szCs w:val="20"/>
+          <w:lang w:val="en-US" w:eastAsia="ru-RU"/>
+        </w:rPr>
+        <w:t>rng_vals</w:t>
+      </w:r>
+      <w:proofErr w:type="spellEnd"/>
+      <w:r>
+        <w:rPr>
+          <w:rFonts w:ascii="Consolas" w:eastAsia="Times New Roman" w:hAnsi="Consolas" w:cs="Courier New"/>
+          <w:color w:val="A9B7C6"/>
+          <w:sz w:val="20"/>
+          <w:szCs w:val="20"/>
+          <w:lang w:val="en-US" w:eastAsia="ru-RU"/>
+        </w:rPr>
+        <w:t>[</w:t>
+      </w:r>
+      <w:r>
+        <w:rPr>
+          <w:rFonts w:ascii="Consolas" w:eastAsia="Times New Roman" w:hAnsi="Consolas" w:cs="Courier New"/>
+          <w:color w:val="6897BB"/>
+          <w:sz w:val="20"/>
+          <w:szCs w:val="20"/>
+          <w:lang w:val="en-US" w:eastAsia="ru-RU"/>
+        </w:rPr>
+        <w:t>1</w:t>
+      </w:r>
+      <w:r>
+        <w:rPr>
+          <w:rFonts w:ascii="Consolas" w:eastAsia="Times New Roman" w:hAnsi="Consolas" w:cs="Courier New"/>
+          <w:color w:val="A9B7C6"/>
+          <w:sz w:val="20"/>
+          <w:szCs w:val="20"/>
+          <w:lang w:val="en-US" w:eastAsia="ru-RU"/>
+        </w:rPr>
+        <w:t>])</w:t>
+      </w:r>
+      <w:r>
+        <w:rPr>
+          <w:rFonts w:ascii="Consolas" w:eastAsia="Times New Roman" w:hAnsi="Consolas" w:cs="Courier New"/>
+          <w:color w:val="CC7832"/>
+          <w:sz w:val="20"/>
+          <w:szCs w:val="20"/>
+          <w:lang w:val="en-US" w:eastAsia="ru-RU"/>
+        </w:rPr>
+        <w:t>;</w:t>
+      </w:r>
+      <w:r>
+        <w:rPr>
+          <w:rFonts w:ascii="Consolas" w:eastAsia="Times New Roman" w:hAnsi="Consolas" w:cs="Courier New"/>
+          <w:color w:val="CC7832"/>
+          <w:sz w:val="20"/>
+          <w:szCs w:val="20"/>
+          <w:lang w:val="en-US" w:eastAsia="ru-RU"/>
+        </w:rPr>
+        <w:br/>
+        <w:t xml:space="preserve">   </w:t>
+      </w:r>
+      <w:r>
+        <w:rPr>
+          <w:rFonts w:ascii="Consolas" w:eastAsia="Times New Roman" w:hAnsi="Consolas" w:cs="Courier New"/>
+          <w:color w:val="A9B7C6"/>
+          <w:sz w:val="20"/>
+          <w:szCs w:val="20"/>
+          <w:lang w:val="en-US" w:eastAsia="ru-RU"/>
+        </w:rPr>
+        <w:t>}</w:t>
+      </w:r>
+      <w:r>
+        <w:rPr>
+          <w:rFonts w:ascii="Consolas" w:eastAsia="Times New Roman" w:hAnsi="Consolas" w:cs="Courier New"/>
+          <w:color w:val="A9B7C6"/>
+          <w:sz w:val="20"/>
+          <w:szCs w:val="20"/>
+          <w:lang w:val="en-US" w:eastAsia="ru-RU"/>
+        </w:rPr>
+        <w:br/>
+        <w:t>}</w:t>
+      </w:r>
+    </w:p>
+    <w:p>
+      <w:pPr>
+        <w:pStyle w:val="a4"/>
+        <w:rPr>
+          <w:rFonts w:ascii="Times New Roman" w:hAnsi="Times New Roman" w:cs="Times New Roman"/>
+          <w:b/>
+          <w:sz w:val="28"/>
+          <w:szCs w:val="28"/>
+          <w:lang w:val="en-US"/>
+        </w:rPr>
+      </w:pPr>
+    </w:p>
+    <w:p>
+      <w:pPr>
+        <w:pStyle w:val="a4"/>
+        <w:numPr>
+          <w:ilvl w:val="0"/>
+          <w:numId w:val="3"/>
+        </w:numPr>
+        <w:rPr>
+          <w:rFonts w:ascii="Times New Roman" w:hAnsi="Times New Roman" w:cs="Times New Roman"/>
+          <w:b/>
+          <w:sz w:val="28"/>
+          <w:szCs w:val="28"/>
+          <w:lang w:val="en-US"/>
+        </w:rPr>
+      </w:pPr>
+      <w:r>
+        <w:rPr>
+          <w:rFonts w:ascii="Times New Roman" w:hAnsi="Times New Roman" w:cs="Times New Roman"/>
+          <w:b/>
+          <w:sz w:val="28"/>
+          <w:szCs w:val="28"/>
+        </w:rPr>
+        <w:t>Результаты работы программы</w:t>
+      </w:r>
+    </w:p>
+    <w:p>
+      <w:pPr>
+        <w:pStyle w:val="a4"/>
+        <w:rPr>
+          <w:rFonts w:ascii="Times New Roman" w:hAnsi="Times New Roman" w:cs="Times New Roman"/>
+          <w:sz w:val="28"/>
+          <w:szCs w:val="28"/>
+        </w:rPr>
+      </w:pPr>
+      <w:r>
+        <w:rPr>
+          <w:rFonts w:ascii="Times New Roman" w:hAnsi="Times New Roman" w:cs="Times New Roman"/>
+          <w:i/>
+          <w:sz w:val="28"/>
+          <w:szCs w:val="28"/>
+        </w:rPr>
+        <w:t>Пример №1</w:t>
+      </w:r>
+    </w:p>
+    <w:p>
+      <w:pPr>
+        <w:pStyle w:val="a4"/>
+        <w:jc w:val="center"/>
+        <w:rPr>
+          <w:rFonts w:ascii="Times New Roman" w:hAnsi="Times New Roman" w:cs="Times New Roman"/>
+          <w:sz w:val="28"/>
+          <w:szCs w:val="28"/>
+          <w:lang w:val="en-US"/>
+        </w:rPr>
+      </w:pPr>
+      <w:r>
+        <w:rPr>
+          <w:noProof/>
+          <w:lang w:eastAsia="ru-RU"/>
+        </w:rPr>
+        <w:drawing>
+          <wp:inline distT="0" distB="0" distL="0" distR="0" wp14:anchorId="249CA976" wp14:editId="77FC3B0D">
+            <wp:extent cx="3448050" cy="1047750"/>
+            <wp:effectExtent l="0" t="0" r="0" b="0"/>
+            <wp:docPr id="1" name="Рисунок 1"/>
+            <wp:cNvGraphicFramePr>
+              <a:graphicFrameLocks xmlns:a="http://schemas.openxmlformats.org/drawingml/2006/main" noChangeAspect="1"/>
+            </wp:cNvGraphicFramePr>
+            <a:graphic xmlns:a="http://schemas.openxmlformats.org/drawingml/2006/main">
+              <a:graphicData uri="http://schemas.openxmlformats.org/drawingml/2006/picture">
+                <pic:pic xmlns:pic="http://schemas.openxmlformats.org/drawingml/2006/picture">
+                  <pic:nvPicPr>
+                    <pic:cNvPr id="1" name=""/>
+                    <pic:cNvPicPr/>
+                  </pic:nvPicPr>
+                  <pic:blipFill>
+                    <a:blip r:embed="rId9"/>
+                    <a:stretch>
+                      <a:fillRect/>
+                    </a:stretch>
+                  </pic:blipFill>
+                  <pic:spPr>
+                    <a:xfrm>
+                      <a:off x="0" y="0"/>
+                      <a:ext cx="3448050" cy="1047750"/>
+                    </a:xfrm>
+                    <a:prstGeom prst="rect">
+                      <a:avLst/>
+                    </a:prstGeom>
+                  </pic:spPr>
+                </pic:pic>
+              </a:graphicData>
+            </a:graphic>
+          </wp:inline>
+        </w:drawing>
+      </w:r>
+    </w:p>
+    <w:p>
+      <w:pPr>
+        <w:pStyle w:val="a4"/>
+        <w:rPr>
+          <w:rFonts w:ascii="Times New Roman" w:hAnsi="Times New Roman" w:cs="Times New Roman"/>
+          <w:i/>
+          <w:sz w:val="28"/>
+          <w:szCs w:val="28"/>
+        </w:rPr>
+      </w:pPr>
+      <w:r>
+        <w:rPr>
+          <w:rFonts w:ascii="Times New Roman" w:hAnsi="Times New Roman" w:cs="Times New Roman"/>
+          <w:i/>
+          <w:sz w:val="28"/>
+          <w:szCs w:val="28"/>
+        </w:rPr>
+        <w:t>Пример №2</w:t>
+      </w:r>
+    </w:p>
+    <w:p>
+      <w:pPr>
+        <w:pStyle w:val="a4"/>
+        <w:jc w:val="center"/>
+        <w:rPr>
+          <w:rFonts w:ascii="Times New Roman" w:hAnsi="Times New Roman" w:cs="Times New Roman"/>
+          <w:sz w:val="28"/>
+          <w:szCs w:val="28"/>
+        </w:rPr>
+      </w:pPr>
+      <w:r>
+        <w:rPr>
+          <w:noProof/>
+          <w:lang w:eastAsia="ru-RU"/>
+        </w:rPr>
+        <w:drawing>
+          <wp:inline distT="0" distB="0" distL="0" distR="0" wp14:anchorId="06BC16A5" wp14:editId="194FBA42">
+            <wp:extent cx="2695575" cy="1028700"/>
+            <wp:effectExtent l="0" t="0" r="9525" b="0"/>
+            <wp:docPr id="6" name="Рисунок 6"/>
+            <wp:cNvGraphicFramePr>
+              <a:graphicFrameLocks xmlns:a="http://schemas.openxmlformats.org/drawingml/2006/main" noChangeAspect="1"/>
+            </wp:cNvGraphicFramePr>
+            <a:graphic xmlns:a="http://schemas.openxmlformats.org/drawingml/2006/main">
+              <a:graphicData uri="http://schemas.openxmlformats.org/drawingml/2006/picture">
+                <pic:pic xmlns:pic="http://schemas.openxmlformats.org/drawingml/2006/picture">
+                  <pic:nvPicPr>
+                    <pic:cNvPr id="1" name=""/>
+                    <pic:cNvPicPr/>
+                  </pic:nvPicPr>
+                  <pic:blipFill>
+                    <a:blip r:embed="rId10"/>
+                    <a:stretch>
+                      <a:fillRect/>
+                    </a:stretch>
+                  </pic:blipFill>
+                  <pic:spPr>
+                    <a:xfrm>
+                      <a:off x="0" y="0"/>
+                      <a:ext cx="2695575" cy="1028700"/>
+                    </a:xfrm>
+                    <a:prstGeom prst="rect">
+                      <a:avLst/>
+                    </a:prstGeom>
+                  </pic:spPr>
+                </pic:pic>
+              </a:graphicData>
+            </a:graphic>
+          </wp:inline>
+        </w:drawing>
+      </w:r>
+    </w:p>
+    <w:p>
+      <w:pPr>
+        <w:pStyle w:val="a4"/>
+        <w:rPr>
+          <w:rFonts w:ascii="Times New Roman" w:hAnsi="Times New Roman" w:cs="Times New Roman"/>
+          <w:i/>
+          <w:sz w:val="28"/>
+          <w:szCs w:val="28"/>
+        </w:rPr>
+      </w:pPr>
+      <w:r>
+        <w:rPr>
+          <w:rFonts w:ascii="Times New Roman" w:hAnsi="Times New Roman" w:cs="Times New Roman"/>
+          <w:i/>
+          <w:sz w:val="28"/>
+          <w:szCs w:val="28"/>
+        </w:rPr>
+        <w:t>Пример №3</w:t>
+      </w:r>
+    </w:p>
+    <w:p>
+      <w:pPr>
+        <w:pStyle w:val="a4"/>
+        <w:jc w:val="center"/>
+        <w:rPr>
+          <w:rFonts w:ascii="Times New Roman" w:hAnsi="Times New Roman" w:cs="Times New Roman"/>
+          <w:sz w:val="28"/>
+          <w:szCs w:val="28"/>
+        </w:rPr>
+      </w:pPr>
+      <w:r>
+        <w:rPr>
+          <w:noProof/>
+          <w:lang w:eastAsia="ru-RU"/>
+        </w:rPr>
+        <w:drawing>
+          <wp:inline distT="0" distB="0" distL="0" distR="0" wp14:anchorId="361BC61A" wp14:editId="24A02E64">
+            <wp:extent cx="2686050" cy="990600"/>
+            <wp:effectExtent l="0" t="0" r="0" b="0"/>
+            <wp:docPr id="7" name="Рисунок 7"/>
+            <wp:cNvGraphicFramePr>
+              <a:graphicFrameLocks xmlns:a="http://schemas.openxmlformats.org/drawingml/2006/main" noChangeAspect="1"/>
+            </wp:cNvGraphicFramePr>
+            <a:graphic xmlns:a="http://schemas.openxmlformats.org/drawingml/2006/main">
+              <a:graphicData uri="http://schemas.openxmlformats.org/drawingml/2006/picture">
+                <pic:pic xmlns:pic="http://schemas.openxmlformats.org/drawingml/2006/picture">
+                  <pic:nvPicPr>
+                    <pic:cNvPr id="1" name=""/>
+                    <pic:cNvPicPr/>
+                  </pic:nvPicPr>
+                  <pic:blipFill>
+                    <a:blip r:embed="rId11"/>
+                    <a:stretch>
+                      <a:fillRect/>
+                    </a:stretch>
+                  </pic:blipFill>
+                  <pic:spPr>
+                    <a:xfrm>
+                      <a:off x="0" y="0"/>
+                      <a:ext cx="2686050" cy="990600"/>
+                    </a:xfrm>
+                    <a:prstGeom prst="rect">
+                      <a:avLst/>
+                    </a:prstGeom>
+                  </pic:spPr>
+                </pic:pic>
+              </a:graphicData>
+            </a:graphic>
+          </wp:inline>
+        </w:drawing>
+      </w:r>
+    </w:p>
+    <w:p>
+      <w:pPr>
+        <w:rPr>
+          <w:rFonts w:ascii="Times New Roman" w:hAnsi="Times New Roman" w:cs="Times New Roman"/>
+          <w:sz w:val="28"/>
+          <w:szCs w:val="28"/>
+        </w:rPr>
+      </w:pPr>
+    </w:p>
+    <w:p>
+      <w:pPr>
+        <w:pStyle w:val="a4"/>
+        <w:numPr>
+          <w:ilvl w:val="0"/>
+          <w:numId w:val="3"/>
+        </w:numPr>
+        <w:rPr>
+          <w:rFonts w:ascii="Times New Roman" w:hAnsi="Times New Roman" w:cs="Times New Roman"/>
+          <w:b/>
+          <w:sz w:val="28"/>
+          <w:szCs w:val="28"/>
+        </w:rPr>
+      </w:pPr>
+      <w:r>
+        <w:rPr>
+          <w:rFonts w:ascii="Times New Roman" w:hAnsi="Times New Roman" w:cs="Times New Roman"/>
+          <w:b/>
+          <w:sz w:val="28"/>
+          <w:szCs w:val="28"/>
+        </w:rPr>
+        <w:t>Анализ допущенных ошибок</w:t>
+      </w:r>
+    </w:p>
+    <w:p>
+      <w:pPr>
+        <w:pStyle w:val="a4"/>
+        <w:numPr>
+          <w:ilvl w:val="0"/>
+          <w:numId w:val="8"/>
+        </w:numPr>
+        <w:rPr>
+          <w:rFonts w:ascii="Times New Roman" w:hAnsi="Times New Roman" w:cs="Times New Roman"/>
+          <w:sz w:val="28"/>
+          <w:szCs w:val="28"/>
+        </w:rPr>
+      </w:pPr>
+      <w:r>
+        <w:rPr>
+          <w:rFonts w:ascii="Times New Roman" w:hAnsi="Times New Roman" w:cs="Times New Roman"/>
+          <w:sz w:val="28"/>
+          <w:szCs w:val="28"/>
+        </w:rPr>
+        <w:t>Выход за пределы массива из-за чего происходил</w:t>
+      </w:r>
+      <w:r>
+        <w:rPr>
+          <w:rFonts w:ascii="Times New Roman" w:hAnsi="Times New Roman" w:cs="Times New Roman"/>
+          <w:sz w:val="28"/>
+          <w:szCs w:val="28"/>
+        </w:rPr>
+        <w:t xml:space="preserve"> захват «мусора» при выделении фрагмента</w:t>
+      </w:r>
+      <w:bookmarkStart w:id="0" w:name="_GoBack"/>
+      <w:bookmarkEnd w:id="0"/>
+    </w:p>
     <w:sectPr>
       <w:pgSz w:w="11906" w:h="16838"/>
       <w:pgMar w:top="1134" w:right="850" w:bottom="1134" w:left="1701" w:header="708" w:footer="708" w:gutter="0"/>
@@ -656,6 +7715,780 @@
     </w:sectPr>
   </w:body>
 </w:document>
+</file>
+
+<file path=word/numbering.xml><?xml version="1.0" encoding="utf-8"?>
+<w:numbering xmlns:wpc="http://schemas.microsoft.com/office/word/2010/wordprocessingCanvas" xmlns:mc="http://schemas.openxmlformats.org/markup-compatibility/2006" xmlns:o="urn:schemas-microsoft-com:office:office" xmlns:r="http://schemas.openxmlformats.org/officeDocument/2006/relationships" xmlns:m="http://schemas.openxmlformats.org/officeDocument/2006/math" xmlns:v="urn:schemas-microsoft-com:vml" xmlns:wp14="http://schemas.microsoft.com/office/word/2010/wordprocessingDrawing" xmlns:wp="http://schemas.openxmlformats.org/drawingml/2006/wordprocessingDrawing" xmlns:w10="urn:schemas-microsoft-com:office:word" xmlns:w="http://schemas.openxmlformats.org/wordprocessingml/2006/main" xmlns:w14="http://schemas.microsoft.com/office/word/2010/wordml" xmlns:w15="http://schemas.microsoft.com/office/word/2012/wordml" xmlns:wpg="http://schemas.microsoft.com/office/word/2010/wordprocessingGroup" xmlns:wpi="http://schemas.microsoft.com/office/word/2010/wordprocessingInk" xmlns:wne="http://schemas.microsoft.com/office/word/2006/wordml" xmlns:wps="http://schemas.microsoft.com/office/word/2010/wordprocessingShape" mc:Ignorable="w14 w15 wp14">
+  <w:abstractNum w:abstractNumId="0" w15:restartNumberingAfterBreak="0">
+    <w:nsid w:val="0BF90B7D"/>
+    <w:multiLevelType w:val="hybridMultilevel"/>
+    <w:tmpl w:val="D5C8EB72"/>
+    <w:lvl w:ilvl="0" w:tplc="04190001">
+      <w:start w:val="1"/>
+      <w:numFmt w:val="bullet"/>
+      <w:lvlText w:val=""/>
+      <w:lvlJc w:val="left"/>
+      <w:pPr>
+        <w:ind w:left="1440" w:hanging="360"/>
+      </w:pPr>
+      <w:rPr>
+        <w:rFonts w:ascii="Symbol" w:hAnsi="Symbol" w:hint="default"/>
+      </w:rPr>
+    </w:lvl>
+    <w:lvl w:ilvl="1" w:tplc="04190003" w:tentative="1">
+      <w:start w:val="1"/>
+      <w:numFmt w:val="bullet"/>
+      <w:lvlText w:val="o"/>
+      <w:lvlJc w:val="left"/>
+      <w:pPr>
+        <w:ind w:left="2160" w:hanging="360"/>
+      </w:pPr>
+      <w:rPr>
+        <w:rFonts w:ascii="Courier New" w:hAnsi="Courier New" w:cs="Courier New" w:hint="default"/>
+      </w:rPr>
+    </w:lvl>
+    <w:lvl w:ilvl="2" w:tplc="04190005" w:tentative="1">
+      <w:start w:val="1"/>
+      <w:numFmt w:val="bullet"/>
+      <w:lvlText w:val=""/>
+      <w:lvlJc w:val="left"/>
+      <w:pPr>
+        <w:ind w:left="2880" w:hanging="360"/>
+      </w:pPr>
+      <w:rPr>
+        <w:rFonts w:ascii="Wingdings" w:hAnsi="Wingdings" w:hint="default"/>
+      </w:rPr>
+    </w:lvl>
+    <w:lvl w:ilvl="3" w:tplc="04190001" w:tentative="1">
+      <w:start w:val="1"/>
+      <w:numFmt w:val="bullet"/>
+      <w:lvlText w:val=""/>
+      <w:lvlJc w:val="left"/>
+      <w:pPr>
+        <w:ind w:left="3600" w:hanging="360"/>
+      </w:pPr>
+      <w:rPr>
+        <w:rFonts w:ascii="Symbol" w:hAnsi="Symbol" w:hint="default"/>
+      </w:rPr>
+    </w:lvl>
+    <w:lvl w:ilvl="4" w:tplc="04190003" w:tentative="1">
+      <w:start w:val="1"/>
+      <w:numFmt w:val="bullet"/>
+      <w:lvlText w:val="o"/>
+      <w:lvlJc w:val="left"/>
+      <w:pPr>
+        <w:ind w:left="4320" w:hanging="360"/>
+      </w:pPr>
+      <w:rPr>
+        <w:rFonts w:ascii="Courier New" w:hAnsi="Courier New" w:cs="Courier New" w:hint="default"/>
+      </w:rPr>
+    </w:lvl>
+    <w:lvl w:ilvl="5" w:tplc="04190005" w:tentative="1">
+      <w:start w:val="1"/>
+      <w:numFmt w:val="bullet"/>
+      <w:lvlText w:val=""/>
+      <w:lvlJc w:val="left"/>
+      <w:pPr>
+        <w:ind w:left="5040" w:hanging="360"/>
+      </w:pPr>
+      <w:rPr>
+        <w:rFonts w:ascii="Wingdings" w:hAnsi="Wingdings" w:hint="default"/>
+      </w:rPr>
+    </w:lvl>
+    <w:lvl w:ilvl="6" w:tplc="04190001" w:tentative="1">
+      <w:start w:val="1"/>
+      <w:numFmt w:val="bullet"/>
+      <w:lvlText w:val=""/>
+      <w:lvlJc w:val="left"/>
+      <w:pPr>
+        <w:ind w:left="5760" w:hanging="360"/>
+      </w:pPr>
+      <w:rPr>
+        <w:rFonts w:ascii="Symbol" w:hAnsi="Symbol" w:hint="default"/>
+      </w:rPr>
+    </w:lvl>
+    <w:lvl w:ilvl="7" w:tplc="04190003" w:tentative="1">
+      <w:start w:val="1"/>
+      <w:numFmt w:val="bullet"/>
+      <w:lvlText w:val="o"/>
+      <w:lvlJc w:val="left"/>
+      <w:pPr>
+        <w:ind w:left="6480" w:hanging="360"/>
+      </w:pPr>
+      <w:rPr>
+        <w:rFonts w:ascii="Courier New" w:hAnsi="Courier New" w:cs="Courier New" w:hint="default"/>
+      </w:rPr>
+    </w:lvl>
+    <w:lvl w:ilvl="8" w:tplc="04190005" w:tentative="1">
+      <w:start w:val="1"/>
+      <w:numFmt w:val="bullet"/>
+      <w:lvlText w:val=""/>
+      <w:lvlJc w:val="left"/>
+      <w:pPr>
+        <w:ind w:left="7200" w:hanging="360"/>
+      </w:pPr>
+      <w:rPr>
+        <w:rFonts w:ascii="Wingdings" w:hAnsi="Wingdings" w:hint="default"/>
+      </w:rPr>
+    </w:lvl>
+  </w:abstractNum>
+  <w:abstractNum w:abstractNumId="1" w15:restartNumberingAfterBreak="0">
+    <w:nsid w:val="1947647F"/>
+    <w:multiLevelType w:val="hybridMultilevel"/>
+    <w:tmpl w:val="64E88080"/>
+    <w:lvl w:ilvl="0" w:tplc="04190001">
+      <w:start w:val="1"/>
+      <w:numFmt w:val="bullet"/>
+      <w:lvlText w:val=""/>
+      <w:lvlJc w:val="left"/>
+      <w:pPr>
+        <w:ind w:left="1440" w:hanging="360"/>
+      </w:pPr>
+      <w:rPr>
+        <w:rFonts w:ascii="Symbol" w:hAnsi="Symbol" w:hint="default"/>
+      </w:rPr>
+    </w:lvl>
+    <w:lvl w:ilvl="1" w:tplc="04190003" w:tentative="1">
+      <w:start w:val="1"/>
+      <w:numFmt w:val="bullet"/>
+      <w:lvlText w:val="o"/>
+      <w:lvlJc w:val="left"/>
+      <w:pPr>
+        <w:ind w:left="2160" w:hanging="360"/>
+      </w:pPr>
+      <w:rPr>
+        <w:rFonts w:ascii="Courier New" w:hAnsi="Courier New" w:cs="Courier New" w:hint="default"/>
+      </w:rPr>
+    </w:lvl>
+    <w:lvl w:ilvl="2" w:tplc="04190005" w:tentative="1">
+      <w:start w:val="1"/>
+      <w:numFmt w:val="bullet"/>
+      <w:lvlText w:val=""/>
+      <w:lvlJc w:val="left"/>
+      <w:pPr>
+        <w:ind w:left="2880" w:hanging="360"/>
+      </w:pPr>
+      <w:rPr>
+        <w:rFonts w:ascii="Wingdings" w:hAnsi="Wingdings" w:hint="default"/>
+      </w:rPr>
+    </w:lvl>
+    <w:lvl w:ilvl="3" w:tplc="04190001" w:tentative="1">
+      <w:start w:val="1"/>
+      <w:numFmt w:val="bullet"/>
+      <w:lvlText w:val=""/>
+      <w:lvlJc w:val="left"/>
+      <w:pPr>
+        <w:ind w:left="3600" w:hanging="360"/>
+      </w:pPr>
+      <w:rPr>
+        <w:rFonts w:ascii="Symbol" w:hAnsi="Symbol" w:hint="default"/>
+      </w:rPr>
+    </w:lvl>
+    <w:lvl w:ilvl="4" w:tplc="04190003" w:tentative="1">
+      <w:start w:val="1"/>
+      <w:numFmt w:val="bullet"/>
+      <w:lvlText w:val="o"/>
+      <w:lvlJc w:val="left"/>
+      <w:pPr>
+        <w:ind w:left="4320" w:hanging="360"/>
+      </w:pPr>
+      <w:rPr>
+        <w:rFonts w:ascii="Courier New" w:hAnsi="Courier New" w:cs="Courier New" w:hint="default"/>
+      </w:rPr>
+    </w:lvl>
+    <w:lvl w:ilvl="5" w:tplc="04190005" w:tentative="1">
+      <w:start w:val="1"/>
+      <w:numFmt w:val="bullet"/>
+      <w:lvlText w:val=""/>
+      <w:lvlJc w:val="left"/>
+      <w:pPr>
+        <w:ind w:left="5040" w:hanging="360"/>
+      </w:pPr>
+      <w:rPr>
+        <w:rFonts w:ascii="Wingdings" w:hAnsi="Wingdings" w:hint="default"/>
+      </w:rPr>
+    </w:lvl>
+    <w:lvl w:ilvl="6" w:tplc="04190001" w:tentative="1">
+      <w:start w:val="1"/>
+      <w:numFmt w:val="bullet"/>
+      <w:lvlText w:val=""/>
+      <w:lvlJc w:val="left"/>
+      <w:pPr>
+        <w:ind w:left="5760" w:hanging="360"/>
+      </w:pPr>
+      <w:rPr>
+        <w:rFonts w:ascii="Symbol" w:hAnsi="Symbol" w:hint="default"/>
+      </w:rPr>
+    </w:lvl>
+    <w:lvl w:ilvl="7" w:tplc="04190003" w:tentative="1">
+      <w:start w:val="1"/>
+      <w:numFmt w:val="bullet"/>
+      <w:lvlText w:val="o"/>
+      <w:lvlJc w:val="left"/>
+      <w:pPr>
+        <w:ind w:left="6480" w:hanging="360"/>
+      </w:pPr>
+      <w:rPr>
+        <w:rFonts w:ascii="Courier New" w:hAnsi="Courier New" w:cs="Courier New" w:hint="default"/>
+      </w:rPr>
+    </w:lvl>
+    <w:lvl w:ilvl="8" w:tplc="04190005" w:tentative="1">
+      <w:start w:val="1"/>
+      <w:numFmt w:val="bullet"/>
+      <w:lvlText w:val=""/>
+      <w:lvlJc w:val="left"/>
+      <w:pPr>
+        <w:ind w:left="7200" w:hanging="360"/>
+      </w:pPr>
+      <w:rPr>
+        <w:rFonts w:ascii="Wingdings" w:hAnsi="Wingdings" w:hint="default"/>
+      </w:rPr>
+    </w:lvl>
+  </w:abstractNum>
+  <w:abstractNum w:abstractNumId="2" w15:restartNumberingAfterBreak="0">
+    <w:nsid w:val="24E46C83"/>
+    <w:multiLevelType w:val="hybridMultilevel"/>
+    <w:tmpl w:val="AF861744"/>
+    <w:lvl w:ilvl="0" w:tplc="04190011">
+      <w:start w:val="1"/>
+      <w:numFmt w:val="decimal"/>
+      <w:lvlText w:val="%1)"/>
+      <w:lvlJc w:val="left"/>
+      <w:pPr>
+        <w:ind w:left="1426" w:hanging="360"/>
+      </w:pPr>
+    </w:lvl>
+    <w:lvl w:ilvl="1" w:tplc="04190019" w:tentative="1">
+      <w:start w:val="1"/>
+      <w:numFmt w:val="lowerLetter"/>
+      <w:lvlText w:val="%2."/>
+      <w:lvlJc w:val="left"/>
+      <w:pPr>
+        <w:ind w:left="2146" w:hanging="360"/>
+      </w:pPr>
+    </w:lvl>
+    <w:lvl w:ilvl="2" w:tplc="0419001B" w:tentative="1">
+      <w:start w:val="1"/>
+      <w:numFmt w:val="lowerRoman"/>
+      <w:lvlText w:val="%3."/>
+      <w:lvlJc w:val="right"/>
+      <w:pPr>
+        <w:ind w:left="2866" w:hanging="180"/>
+      </w:pPr>
+    </w:lvl>
+    <w:lvl w:ilvl="3" w:tplc="0419000F" w:tentative="1">
+      <w:start w:val="1"/>
+      <w:numFmt w:val="decimal"/>
+      <w:lvlText w:val="%4."/>
+      <w:lvlJc w:val="left"/>
+      <w:pPr>
+        <w:ind w:left="3586" w:hanging="360"/>
+      </w:pPr>
+    </w:lvl>
+    <w:lvl w:ilvl="4" w:tplc="04190019" w:tentative="1">
+      <w:start w:val="1"/>
+      <w:numFmt w:val="lowerLetter"/>
+      <w:lvlText w:val="%5."/>
+      <w:lvlJc w:val="left"/>
+      <w:pPr>
+        <w:ind w:left="4306" w:hanging="360"/>
+      </w:pPr>
+    </w:lvl>
+    <w:lvl w:ilvl="5" w:tplc="0419001B" w:tentative="1">
+      <w:start w:val="1"/>
+      <w:numFmt w:val="lowerRoman"/>
+      <w:lvlText w:val="%6."/>
+      <w:lvlJc w:val="right"/>
+      <w:pPr>
+        <w:ind w:left="5026" w:hanging="180"/>
+      </w:pPr>
+    </w:lvl>
+    <w:lvl w:ilvl="6" w:tplc="0419000F" w:tentative="1">
+      <w:start w:val="1"/>
+      <w:numFmt w:val="decimal"/>
+      <w:lvlText w:val="%7."/>
+      <w:lvlJc w:val="left"/>
+      <w:pPr>
+        <w:ind w:left="5746" w:hanging="360"/>
+      </w:pPr>
+    </w:lvl>
+    <w:lvl w:ilvl="7" w:tplc="04190019" w:tentative="1">
+      <w:start w:val="1"/>
+      <w:numFmt w:val="lowerLetter"/>
+      <w:lvlText w:val="%8."/>
+      <w:lvlJc w:val="left"/>
+      <w:pPr>
+        <w:ind w:left="6466" w:hanging="360"/>
+      </w:pPr>
+    </w:lvl>
+    <w:lvl w:ilvl="8" w:tplc="0419001B" w:tentative="1">
+      <w:start w:val="1"/>
+      <w:numFmt w:val="lowerRoman"/>
+      <w:lvlText w:val="%9."/>
+      <w:lvlJc w:val="right"/>
+      <w:pPr>
+        <w:ind w:left="7186" w:hanging="180"/>
+      </w:pPr>
+    </w:lvl>
+  </w:abstractNum>
+  <w:abstractNum w:abstractNumId="3" w15:restartNumberingAfterBreak="0">
+    <w:nsid w:val="2F452882"/>
+    <w:multiLevelType w:val="hybridMultilevel"/>
+    <w:tmpl w:val="7F288BBC"/>
+    <w:lvl w:ilvl="0" w:tplc="0419000F">
+      <w:start w:val="1"/>
+      <w:numFmt w:val="decimal"/>
+      <w:lvlText w:val="%1."/>
+      <w:lvlJc w:val="left"/>
+      <w:pPr>
+        <w:ind w:left="720" w:hanging="360"/>
+      </w:pPr>
+      <w:rPr>
+        <w:rFonts w:hint="default"/>
+      </w:rPr>
+    </w:lvl>
+    <w:lvl w:ilvl="1" w:tplc="04190019" w:tentative="1">
+      <w:start w:val="1"/>
+      <w:numFmt w:val="lowerLetter"/>
+      <w:lvlText w:val="%2."/>
+      <w:lvlJc w:val="left"/>
+      <w:pPr>
+        <w:ind w:left="1440" w:hanging="360"/>
+      </w:pPr>
+    </w:lvl>
+    <w:lvl w:ilvl="2" w:tplc="0419001B" w:tentative="1">
+      <w:start w:val="1"/>
+      <w:numFmt w:val="lowerRoman"/>
+      <w:lvlText w:val="%3."/>
+      <w:lvlJc w:val="right"/>
+      <w:pPr>
+        <w:ind w:left="2160" w:hanging="180"/>
+      </w:pPr>
+    </w:lvl>
+    <w:lvl w:ilvl="3" w:tplc="0419000F" w:tentative="1">
+      <w:start w:val="1"/>
+      <w:numFmt w:val="decimal"/>
+      <w:lvlText w:val="%4."/>
+      <w:lvlJc w:val="left"/>
+      <w:pPr>
+        <w:ind w:left="2880" w:hanging="360"/>
+      </w:pPr>
+    </w:lvl>
+    <w:lvl w:ilvl="4" w:tplc="04190019" w:tentative="1">
+      <w:start w:val="1"/>
+      <w:numFmt w:val="lowerLetter"/>
+      <w:lvlText w:val="%5."/>
+      <w:lvlJc w:val="left"/>
+      <w:pPr>
+        <w:ind w:left="3600" w:hanging="360"/>
+      </w:pPr>
+    </w:lvl>
+    <w:lvl w:ilvl="5" w:tplc="0419001B" w:tentative="1">
+      <w:start w:val="1"/>
+      <w:numFmt w:val="lowerRoman"/>
+      <w:lvlText w:val="%6."/>
+      <w:lvlJc w:val="right"/>
+      <w:pPr>
+        <w:ind w:left="4320" w:hanging="180"/>
+      </w:pPr>
+    </w:lvl>
+    <w:lvl w:ilvl="6" w:tplc="0419000F" w:tentative="1">
+      <w:start w:val="1"/>
+      <w:numFmt w:val="decimal"/>
+      <w:lvlText w:val="%7."/>
+      <w:lvlJc w:val="left"/>
+      <w:pPr>
+        <w:ind w:left="5040" w:hanging="360"/>
+      </w:pPr>
+    </w:lvl>
+    <w:lvl w:ilvl="7" w:tplc="04190019" w:tentative="1">
+      <w:start w:val="1"/>
+      <w:numFmt w:val="lowerLetter"/>
+      <w:lvlText w:val="%8."/>
+      <w:lvlJc w:val="left"/>
+      <w:pPr>
+        <w:ind w:left="5760" w:hanging="360"/>
+      </w:pPr>
+    </w:lvl>
+    <w:lvl w:ilvl="8" w:tplc="0419001B" w:tentative="1">
+      <w:start w:val="1"/>
+      <w:numFmt w:val="lowerRoman"/>
+      <w:lvlText w:val="%9."/>
+      <w:lvlJc w:val="right"/>
+      <w:pPr>
+        <w:ind w:left="6480" w:hanging="180"/>
+      </w:pPr>
+    </w:lvl>
+  </w:abstractNum>
+  <w:abstractNum w:abstractNumId="4" w15:restartNumberingAfterBreak="0">
+    <w:nsid w:val="30183DF9"/>
+    <w:multiLevelType w:val="hybridMultilevel"/>
+    <w:tmpl w:val="735ACD56"/>
+    <w:lvl w:ilvl="0" w:tplc="04190011">
+      <w:start w:val="1"/>
+      <w:numFmt w:val="decimal"/>
+      <w:lvlText w:val="%1)"/>
+      <w:lvlJc w:val="left"/>
+      <w:pPr>
+        <w:ind w:left="1440" w:hanging="360"/>
+      </w:pPr>
+    </w:lvl>
+    <w:lvl w:ilvl="1" w:tplc="04190019" w:tentative="1">
+      <w:start w:val="1"/>
+      <w:numFmt w:val="lowerLetter"/>
+      <w:lvlText w:val="%2."/>
+      <w:lvlJc w:val="left"/>
+      <w:pPr>
+        <w:ind w:left="2160" w:hanging="360"/>
+      </w:pPr>
+    </w:lvl>
+    <w:lvl w:ilvl="2" w:tplc="0419001B" w:tentative="1">
+      <w:start w:val="1"/>
+      <w:numFmt w:val="lowerRoman"/>
+      <w:lvlText w:val="%3."/>
+      <w:lvlJc w:val="right"/>
+      <w:pPr>
+        <w:ind w:left="2880" w:hanging="180"/>
+      </w:pPr>
+    </w:lvl>
+    <w:lvl w:ilvl="3" w:tplc="0419000F" w:tentative="1">
+      <w:start w:val="1"/>
+      <w:numFmt w:val="decimal"/>
+      <w:lvlText w:val="%4."/>
+      <w:lvlJc w:val="left"/>
+      <w:pPr>
+        <w:ind w:left="3600" w:hanging="360"/>
+      </w:pPr>
+    </w:lvl>
+    <w:lvl w:ilvl="4" w:tplc="04190019" w:tentative="1">
+      <w:start w:val="1"/>
+      <w:numFmt w:val="lowerLetter"/>
+      <w:lvlText w:val="%5."/>
+      <w:lvlJc w:val="left"/>
+      <w:pPr>
+        <w:ind w:left="4320" w:hanging="360"/>
+      </w:pPr>
+    </w:lvl>
+    <w:lvl w:ilvl="5" w:tplc="0419001B" w:tentative="1">
+      <w:start w:val="1"/>
+      <w:numFmt w:val="lowerRoman"/>
+      <w:lvlText w:val="%6."/>
+      <w:lvlJc w:val="right"/>
+      <w:pPr>
+        <w:ind w:left="5040" w:hanging="180"/>
+      </w:pPr>
+    </w:lvl>
+    <w:lvl w:ilvl="6" w:tplc="0419000F" w:tentative="1">
+      <w:start w:val="1"/>
+      <w:numFmt w:val="decimal"/>
+      <w:lvlText w:val="%7."/>
+      <w:lvlJc w:val="left"/>
+      <w:pPr>
+        <w:ind w:left="5760" w:hanging="360"/>
+      </w:pPr>
+    </w:lvl>
+    <w:lvl w:ilvl="7" w:tplc="04190019" w:tentative="1">
+      <w:start w:val="1"/>
+      <w:numFmt w:val="lowerLetter"/>
+      <w:lvlText w:val="%8."/>
+      <w:lvlJc w:val="left"/>
+      <w:pPr>
+        <w:ind w:left="6480" w:hanging="360"/>
+      </w:pPr>
+    </w:lvl>
+    <w:lvl w:ilvl="8" w:tplc="0419001B" w:tentative="1">
+      <w:start w:val="1"/>
+      <w:numFmt w:val="lowerRoman"/>
+      <w:lvlText w:val="%9."/>
+      <w:lvlJc w:val="right"/>
+      <w:pPr>
+        <w:ind w:left="7200" w:hanging="180"/>
+      </w:pPr>
+    </w:lvl>
+  </w:abstractNum>
+  <w:abstractNum w:abstractNumId="5" w15:restartNumberingAfterBreak="0">
+    <w:nsid w:val="378E78D4"/>
+    <w:multiLevelType w:val="hybridMultilevel"/>
+    <w:tmpl w:val="5B1A7B56"/>
+    <w:lvl w:ilvl="0" w:tplc="04190011">
+      <w:start w:val="1"/>
+      <w:numFmt w:val="decimal"/>
+      <w:lvlText w:val="%1)"/>
+      <w:lvlJc w:val="left"/>
+      <w:pPr>
+        <w:ind w:left="1426" w:hanging="360"/>
+      </w:pPr>
+    </w:lvl>
+    <w:lvl w:ilvl="1" w:tplc="04190019" w:tentative="1">
+      <w:start w:val="1"/>
+      <w:numFmt w:val="lowerLetter"/>
+      <w:lvlText w:val="%2."/>
+      <w:lvlJc w:val="left"/>
+      <w:pPr>
+        <w:ind w:left="2146" w:hanging="360"/>
+      </w:pPr>
+    </w:lvl>
+    <w:lvl w:ilvl="2" w:tplc="0419001B" w:tentative="1">
+      <w:start w:val="1"/>
+      <w:numFmt w:val="lowerRoman"/>
+      <w:lvlText w:val="%3."/>
+      <w:lvlJc w:val="right"/>
+      <w:pPr>
+        <w:ind w:left="2866" w:hanging="180"/>
+      </w:pPr>
+    </w:lvl>
+    <w:lvl w:ilvl="3" w:tplc="0419000F" w:tentative="1">
+      <w:start w:val="1"/>
+      <w:numFmt w:val="decimal"/>
+      <w:lvlText w:val="%4."/>
+      <w:lvlJc w:val="left"/>
+      <w:pPr>
+        <w:ind w:left="3586" w:hanging="360"/>
+      </w:pPr>
+    </w:lvl>
+    <w:lvl w:ilvl="4" w:tplc="04190019" w:tentative="1">
+      <w:start w:val="1"/>
+      <w:numFmt w:val="lowerLetter"/>
+      <w:lvlText w:val="%5."/>
+      <w:lvlJc w:val="left"/>
+      <w:pPr>
+        <w:ind w:left="4306" w:hanging="360"/>
+      </w:pPr>
+    </w:lvl>
+    <w:lvl w:ilvl="5" w:tplc="0419001B" w:tentative="1">
+      <w:start w:val="1"/>
+      <w:numFmt w:val="lowerRoman"/>
+      <w:lvlText w:val="%6."/>
+      <w:lvlJc w:val="right"/>
+      <w:pPr>
+        <w:ind w:left="5026" w:hanging="180"/>
+      </w:pPr>
+    </w:lvl>
+    <w:lvl w:ilvl="6" w:tplc="0419000F" w:tentative="1">
+      <w:start w:val="1"/>
+      <w:numFmt w:val="decimal"/>
+      <w:lvlText w:val="%7."/>
+      <w:lvlJc w:val="left"/>
+      <w:pPr>
+        <w:ind w:left="5746" w:hanging="360"/>
+      </w:pPr>
+    </w:lvl>
+    <w:lvl w:ilvl="7" w:tplc="04190019" w:tentative="1">
+      <w:start w:val="1"/>
+      <w:numFmt w:val="lowerLetter"/>
+      <w:lvlText w:val="%8."/>
+      <w:lvlJc w:val="left"/>
+      <w:pPr>
+        <w:ind w:left="6466" w:hanging="360"/>
+      </w:pPr>
+    </w:lvl>
+    <w:lvl w:ilvl="8" w:tplc="0419001B" w:tentative="1">
+      <w:start w:val="1"/>
+      <w:numFmt w:val="lowerRoman"/>
+      <w:lvlText w:val="%9."/>
+      <w:lvlJc w:val="right"/>
+      <w:pPr>
+        <w:ind w:left="7186" w:hanging="180"/>
+      </w:pPr>
+    </w:lvl>
+  </w:abstractNum>
+  <w:abstractNum w:abstractNumId="6" w15:restartNumberingAfterBreak="0">
+    <w:nsid w:val="57F63CE7"/>
+    <w:multiLevelType w:val="hybridMultilevel"/>
+    <w:tmpl w:val="60421E94"/>
+    <w:lvl w:ilvl="0" w:tplc="0419000F">
+      <w:start w:val="1"/>
+      <w:numFmt w:val="decimal"/>
+      <w:lvlText w:val="%1."/>
+      <w:lvlJc w:val="left"/>
+      <w:pPr>
+        <w:ind w:left="720" w:hanging="360"/>
+      </w:pPr>
+    </w:lvl>
+    <w:lvl w:ilvl="1" w:tplc="04190019" w:tentative="1">
+      <w:start w:val="1"/>
+      <w:numFmt w:val="lowerLetter"/>
+      <w:lvlText w:val="%2."/>
+      <w:lvlJc w:val="left"/>
+      <w:pPr>
+        <w:ind w:left="1440" w:hanging="360"/>
+      </w:pPr>
+    </w:lvl>
+    <w:lvl w:ilvl="2" w:tplc="0419001B" w:tentative="1">
+      <w:start w:val="1"/>
+      <w:numFmt w:val="lowerRoman"/>
+      <w:lvlText w:val="%3."/>
+      <w:lvlJc w:val="right"/>
+      <w:pPr>
+        <w:ind w:left="2160" w:hanging="180"/>
+      </w:pPr>
+    </w:lvl>
+    <w:lvl w:ilvl="3" w:tplc="0419000F" w:tentative="1">
+      <w:start w:val="1"/>
+      <w:numFmt w:val="decimal"/>
+      <w:lvlText w:val="%4."/>
+      <w:lvlJc w:val="left"/>
+      <w:pPr>
+        <w:ind w:left="2880" w:hanging="360"/>
+      </w:pPr>
+    </w:lvl>
+    <w:lvl w:ilvl="4" w:tplc="04190019" w:tentative="1">
+      <w:start w:val="1"/>
+      <w:numFmt w:val="lowerLetter"/>
+      <w:lvlText w:val="%5."/>
+      <w:lvlJc w:val="left"/>
+      <w:pPr>
+        <w:ind w:left="3600" w:hanging="360"/>
+      </w:pPr>
+    </w:lvl>
+    <w:lvl w:ilvl="5" w:tplc="0419001B" w:tentative="1">
+      <w:start w:val="1"/>
+      <w:numFmt w:val="lowerRoman"/>
+      <w:lvlText w:val="%6."/>
+      <w:lvlJc w:val="right"/>
+      <w:pPr>
+        <w:ind w:left="4320" w:hanging="180"/>
+      </w:pPr>
+    </w:lvl>
+    <w:lvl w:ilvl="6" w:tplc="0419000F" w:tentative="1">
+      <w:start w:val="1"/>
+      <w:numFmt w:val="decimal"/>
+      <w:lvlText w:val="%7."/>
+      <w:lvlJc w:val="left"/>
+      <w:pPr>
+        <w:ind w:left="5040" w:hanging="360"/>
+      </w:pPr>
+    </w:lvl>
+    <w:lvl w:ilvl="7" w:tplc="04190019" w:tentative="1">
+      <w:start w:val="1"/>
+      <w:numFmt w:val="lowerLetter"/>
+      <w:lvlText w:val="%8."/>
+      <w:lvlJc w:val="left"/>
+      <w:pPr>
+        <w:ind w:left="5760" w:hanging="360"/>
+      </w:pPr>
+    </w:lvl>
+    <w:lvl w:ilvl="8" w:tplc="0419001B" w:tentative="1">
+      <w:start w:val="1"/>
+      <w:numFmt w:val="lowerRoman"/>
+      <w:lvlText w:val="%9."/>
+      <w:lvlJc w:val="right"/>
+      <w:pPr>
+        <w:ind w:left="6480" w:hanging="180"/>
+      </w:pPr>
+    </w:lvl>
+  </w:abstractNum>
+  <w:abstractNum w:abstractNumId="7" w15:restartNumberingAfterBreak="0">
+    <w:nsid w:val="62A35868"/>
+    <w:multiLevelType w:val="hybridMultilevel"/>
+    <w:tmpl w:val="135042C4"/>
+    <w:lvl w:ilvl="0" w:tplc="0419000F">
+      <w:start w:val="1"/>
+      <w:numFmt w:val="decimal"/>
+      <w:lvlText w:val="%1."/>
+      <w:lvlJc w:val="left"/>
+      <w:pPr>
+        <w:ind w:left="720" w:hanging="360"/>
+      </w:pPr>
+    </w:lvl>
+    <w:lvl w:ilvl="1" w:tplc="04190019" w:tentative="1">
+      <w:start w:val="1"/>
+      <w:numFmt w:val="lowerLetter"/>
+      <w:lvlText w:val="%2."/>
+      <w:lvlJc w:val="left"/>
+      <w:pPr>
+        <w:ind w:left="1440" w:hanging="360"/>
+      </w:pPr>
+    </w:lvl>
+    <w:lvl w:ilvl="2" w:tplc="0419001B" w:tentative="1">
+      <w:start w:val="1"/>
+      <w:numFmt w:val="lowerRoman"/>
+      <w:lvlText w:val="%3."/>
+      <w:lvlJc w:val="right"/>
+      <w:pPr>
+        <w:ind w:left="2160" w:hanging="180"/>
+      </w:pPr>
+    </w:lvl>
+    <w:lvl w:ilvl="3" w:tplc="0419000F" w:tentative="1">
+      <w:start w:val="1"/>
+      <w:numFmt w:val="decimal"/>
+      <w:lvlText w:val="%4."/>
+      <w:lvlJc w:val="left"/>
+      <w:pPr>
+        <w:ind w:left="2880" w:hanging="360"/>
+      </w:pPr>
+    </w:lvl>
+    <w:lvl w:ilvl="4" w:tplc="04190019" w:tentative="1">
+      <w:start w:val="1"/>
+      <w:numFmt w:val="lowerLetter"/>
+      <w:lvlText w:val="%5."/>
+      <w:lvlJc w:val="left"/>
+      <w:pPr>
+        <w:ind w:left="3600" w:hanging="360"/>
+      </w:pPr>
+    </w:lvl>
+    <w:lvl w:ilvl="5" w:tplc="0419001B" w:tentative="1">
+      <w:start w:val="1"/>
+      <w:numFmt w:val="lowerRoman"/>
+      <w:lvlText w:val="%6."/>
+      <w:lvlJc w:val="right"/>
+      <w:pPr>
+        <w:ind w:left="4320" w:hanging="180"/>
+      </w:pPr>
+    </w:lvl>
+    <w:lvl w:ilvl="6" w:tplc="0419000F" w:tentative="1">
+      <w:start w:val="1"/>
+      <w:numFmt w:val="decimal"/>
+      <w:lvlText w:val="%7."/>
+      <w:lvlJc w:val="left"/>
+      <w:pPr>
+        <w:ind w:left="5040" w:hanging="360"/>
+      </w:pPr>
+    </w:lvl>
+    <w:lvl w:ilvl="7" w:tplc="04190019" w:tentative="1">
+      <w:start w:val="1"/>
+      <w:numFmt w:val="lowerLetter"/>
+      <w:lvlText w:val="%8."/>
+      <w:lvlJc w:val="left"/>
+      <w:pPr>
+        <w:ind w:left="5760" w:hanging="360"/>
+      </w:pPr>
+    </w:lvl>
+    <w:lvl w:ilvl="8" w:tplc="0419001B" w:tentative="1">
+      <w:start w:val="1"/>
+      <w:numFmt w:val="lowerRoman"/>
+      <w:lvlText w:val="%9."/>
+      <w:lvlJc w:val="right"/>
+      <w:pPr>
+        <w:ind w:left="6480" w:hanging="180"/>
+      </w:pPr>
+    </w:lvl>
+  </w:abstractNum>
+  <w:num w:numId="1">
+    <w:abstractNumId w:val="6"/>
+  </w:num>
+  <w:num w:numId="2">
+    <w:abstractNumId w:val="3"/>
+  </w:num>
+  <w:num w:numId="3">
+    <w:abstractNumId w:val="7"/>
+  </w:num>
+  <w:num w:numId="4">
+    <w:abstractNumId w:val="0"/>
+  </w:num>
+  <w:num w:numId="5">
+    <w:abstractNumId w:val="4"/>
+  </w:num>
+  <w:num w:numId="6">
+    <w:abstractNumId w:val="5"/>
+  </w:num>
+  <w:num w:numId="7">
+    <w:abstractNumId w:val="2"/>
+  </w:num>
+  <w:num w:numId="8">
+    <w:abstractNumId w:val="1"/>
+  </w:num>
+</w:numbering>
 </file>
 
 <file path=word/styles.xml><?xml version="1.0" encoding="utf-8"?>
@@ -1080,6 +8913,103 @@
     <w:semiHidden/>
     <w:unhideWhenUsed/>
   </w:style>
+  <w:style w:type="paragraph" w:styleId="a3">
+    <w:name w:val="Normal (Web)"/>
+    <w:basedOn w:val="a"/>
+    <w:uiPriority w:val="99"/>
+    <w:semiHidden/>
+    <w:unhideWhenUsed/>
+    <w:rsid w:val="00D37CA2"/>
+    <w:pPr>
+      <w:spacing w:before="100" w:beforeAutospacing="1" w:after="100" w:afterAutospacing="1" w:line="240" w:lineRule="auto"/>
+    </w:pPr>
+    <w:rPr>
+      <w:rFonts w:ascii="Times New Roman" w:eastAsia="Times New Roman" w:hAnsi="Times New Roman" w:cs="Times New Roman"/>
+      <w:sz w:val="24"/>
+      <w:szCs w:val="24"/>
+      <w:lang w:eastAsia="ru-RU"/>
+    </w:rPr>
+  </w:style>
+  <w:style w:type="paragraph" w:styleId="a4">
+    <w:name w:val="List Paragraph"/>
+    <w:basedOn w:val="a"/>
+    <w:uiPriority w:val="34"/>
+    <w:qFormat/>
+    <w:rsid w:val="00EB024A"/>
+    <w:pPr>
+      <w:ind w:left="720"/>
+      <w:contextualSpacing/>
+    </w:pPr>
+  </w:style>
+  <w:style w:type="paragraph" w:styleId="HTML">
+    <w:name w:val="HTML Preformatted"/>
+    <w:basedOn w:val="a"/>
+    <w:link w:val="HTML0"/>
+    <w:uiPriority w:val="99"/>
+    <w:semiHidden/>
+    <w:unhideWhenUsed/>
+    <w:rsid w:val="00936293"/>
+    <w:pPr>
+      <w:tabs>
+        <w:tab w:val="left" w:pos="916"/>
+        <w:tab w:val="left" w:pos="1832"/>
+        <w:tab w:val="left" w:pos="2748"/>
+        <w:tab w:val="left" w:pos="3664"/>
+        <w:tab w:val="left" w:pos="4580"/>
+        <w:tab w:val="left" w:pos="5496"/>
+        <w:tab w:val="left" w:pos="6412"/>
+        <w:tab w:val="left" w:pos="7328"/>
+        <w:tab w:val="left" w:pos="8244"/>
+        <w:tab w:val="left" w:pos="9160"/>
+        <w:tab w:val="left" w:pos="10076"/>
+        <w:tab w:val="left" w:pos="10992"/>
+        <w:tab w:val="left" w:pos="11908"/>
+        <w:tab w:val="left" w:pos="12824"/>
+        <w:tab w:val="left" w:pos="13740"/>
+        <w:tab w:val="left" w:pos="14656"/>
+      </w:tabs>
+      <w:spacing w:after="0" w:line="240" w:lineRule="auto"/>
+    </w:pPr>
+    <w:rPr>
+      <w:rFonts w:ascii="Courier New" w:eastAsia="Times New Roman" w:hAnsi="Courier New" w:cs="Courier New"/>
+      <w:sz w:val="20"/>
+      <w:szCs w:val="20"/>
+      <w:lang w:eastAsia="ru-RU"/>
+    </w:rPr>
+  </w:style>
+  <w:style w:type="character" w:customStyle="1" w:styleId="HTML0">
+    <w:name w:val="Стандартный HTML Знак"/>
+    <w:basedOn w:val="a0"/>
+    <w:link w:val="HTML"/>
+    <w:uiPriority w:val="99"/>
+    <w:semiHidden/>
+    <w:rsid w:val="00936293"/>
+    <w:rPr>
+      <w:rFonts w:ascii="Courier New" w:eastAsia="Times New Roman" w:hAnsi="Courier New" w:cs="Courier New"/>
+      <w:sz w:val="20"/>
+      <w:szCs w:val="20"/>
+      <w:lang w:eastAsia="ru-RU"/>
+    </w:rPr>
+  </w:style>
+  <w:style w:type="table" w:styleId="a5">
+    <w:name w:val="Table Grid"/>
+    <w:basedOn w:val="a1"/>
+    <w:uiPriority w:val="39"/>
+    <w:rsid w:val="00C41F6C"/>
+    <w:pPr>
+      <w:spacing w:after="0" w:line="240" w:lineRule="auto"/>
+    </w:pPr>
+    <w:tblPr>
+      <w:tblBorders>
+        <w:top w:val="single" w:sz="4" w:space="0" w:color="auto"/>
+        <w:left w:val="single" w:sz="4" w:space="0" w:color="auto"/>
+        <w:bottom w:val="single" w:sz="4" w:space="0" w:color="auto"/>
+        <w:right w:val="single" w:sz="4" w:space="0" w:color="auto"/>
+        <w:insideH w:val="single" w:sz="4" w:space="0" w:color="auto"/>
+        <w:insideV w:val="single" w:sz="4" w:space="0" w:color="auto"/>
+      </w:tblBorders>
+    </w:tblPr>
+  </w:style>
 </w:styles>
 </file>
 

--- a/OP/C/lr2/lab_rab_2.docx
+++ b/OP/C/lr2/lab_rab_2.docx
@@ -1380,41 +1380,61 @@
           <w:szCs w:val="28"/>
         </w:rPr>
       </w:pPr>
-    </w:p>
-    <w:p>
-      <w:pPr>
-        <w:pStyle w:val="a4"/>
-        <w:rPr>
-          <w:rFonts w:ascii="Times New Roman" w:hAnsi="Times New Roman" w:cs="Times New Roman"/>
-          <w:sz w:val="28"/>
-          <w:szCs w:val="28"/>
-        </w:rPr>
-      </w:pPr>
-      <w:r>
-        <w:rPr>
-          <w:rFonts w:ascii="Times New Roman" w:hAnsi="Times New Roman" w:cs="Times New Roman"/>
-          <w:sz w:val="28"/>
-          <w:szCs w:val="28"/>
-        </w:rPr>
-        <w:t xml:space="preserve">Исходя из того, что нам нужно определить максимальный фрагмент идущих подряд положительных чисел, можно запоминать индекс начала фрагмента и индекс конца, а затем выводить </w:t>
-      </w:r>
-      <w:proofErr w:type="gramStart"/>
-      <w:r>
-        <w:rPr>
-          <w:rFonts w:ascii="Times New Roman" w:hAnsi="Times New Roman" w:cs="Times New Roman"/>
-          <w:sz w:val="28"/>
-          <w:szCs w:val="28"/>
-        </w:rPr>
-        <w:t>фрагмент</w:t>
-      </w:r>
-      <w:proofErr w:type="gramEnd"/>
-      <w:r>
-        <w:rPr>
-          <w:rFonts w:ascii="Times New Roman" w:hAnsi="Times New Roman" w:cs="Times New Roman"/>
-          <w:sz w:val="28"/>
-          <w:szCs w:val="28"/>
-        </w:rPr>
-        <w:t xml:space="preserve"> находящийся между этих двух индексов (сами индексы включаются в вывод)</w:t>
+      <w:r>
+        <w:rPr>
+          <w:rFonts w:ascii="Times New Roman" w:hAnsi="Times New Roman" w:cs="Times New Roman"/>
+          <w:sz w:val="28"/>
+          <w:szCs w:val="28"/>
+        </w:rPr>
+        <w:t xml:space="preserve">Исходя из того, что нам нужно </w:t>
+      </w:r>
+      <w:r>
+        <w:rPr>
+          <w:rFonts w:ascii="Times New Roman" w:hAnsi="Times New Roman" w:cs="Times New Roman"/>
+          <w:sz w:val="28"/>
+          <w:szCs w:val="28"/>
+        </w:rPr>
+        <w:t>о</w:t>
+      </w:r>
+      <w:r>
+        <w:rPr>
+          <w:rFonts w:ascii="Times New Roman" w:hAnsi="Times New Roman" w:cs="Times New Roman"/>
+          <w:sz w:val="28"/>
+          <w:szCs w:val="28"/>
+        </w:rPr>
+        <w:t>пределить максимальное количество идущих подряд положительных членов последовательности</w:t>
+      </w:r>
+      <w:r>
+        <w:rPr>
+          <w:rFonts w:ascii="Times New Roman" w:hAnsi="Times New Roman" w:cs="Times New Roman"/>
+          <w:sz w:val="28"/>
+          <w:szCs w:val="28"/>
+        </w:rPr>
+        <w:t>, можно запоминать индекс начала фрагмента</w:t>
+      </w:r>
+      <w:r>
+        <w:rPr>
+          <w:rFonts w:ascii="Times New Roman" w:hAnsi="Times New Roman" w:cs="Times New Roman"/>
+          <w:sz w:val="28"/>
+          <w:szCs w:val="28"/>
+        </w:rPr>
+        <w:t xml:space="preserve"> с максимальным количеством идущих подряд положительных членов последовательности</w:t>
+      </w:r>
+      <w:r>
+        <w:rPr>
+          <w:rFonts w:ascii="Times New Roman" w:hAnsi="Times New Roman" w:cs="Times New Roman"/>
+          <w:sz w:val="28"/>
+          <w:szCs w:val="28"/>
+        </w:rPr>
+        <w:t xml:space="preserve"> и индекс конца, а затем выводить</w:t>
+      </w:r>
+      <w:r>
+        <w:rPr>
+          <w:rFonts w:ascii="Times New Roman" w:hAnsi="Times New Roman" w:cs="Times New Roman"/>
+          <w:sz w:val="28"/>
+          <w:szCs w:val="28"/>
+        </w:rPr>
+        <w:t xml:space="preserve"> члены последовательности, находящиеся между этих двух индексов</w:t>
       </w:r>
     </w:p>
     <w:p>
@@ -1649,6 +1669,8 @@
           </wp:inline>
         </w:drawing>
       </w:r>
+      <w:bookmarkStart w:id="0" w:name="_GoBack"/>
+      <w:bookmarkEnd w:id="0"/>
     </w:p>
     <w:p>
       <w:pPr>
@@ -5111,18 +5133,7 @@
           <w:szCs w:val="20"/>
           <w:lang w:val="en-US" w:eastAsia="ru-RU"/>
         </w:rPr>
-        <w:t>rng_</w:t>
-      </w:r>
-      <w:proofErr w:type="gramStart"/>
-      <w:r>
-        <w:rPr>
-          <w:rFonts w:ascii="Consolas" w:eastAsia="Times New Roman" w:hAnsi="Consolas" w:cs="Courier New"/>
-          <w:color w:val="A9B7C6"/>
-          <w:sz w:val="20"/>
-          <w:szCs w:val="20"/>
-          <w:lang w:val="en-US" w:eastAsia="ru-RU"/>
-        </w:rPr>
-        <w:t>arr</w:t>
+        <w:t>rng_arr</w:t>
       </w:r>
       <w:proofErr w:type="spellEnd"/>
       <w:r>
@@ -5135,7 +5146,6 @@
         </w:rPr>
         <w:t>[</w:t>
       </w:r>
-      <w:proofErr w:type="gramEnd"/>
       <w:r>
         <w:rPr>
           <w:rFonts w:ascii="Consolas" w:eastAsia="Times New Roman" w:hAnsi="Consolas" w:cs="Courier New"/>
@@ -7704,8 +7714,6 @@
         </w:rPr>
         <w:t xml:space="preserve"> захват «мусора» при выделении фрагмента</w:t>
       </w:r>
-      <w:bookmarkStart w:id="0" w:name="_GoBack"/>
-      <w:bookmarkEnd w:id="0"/>
     </w:p>
     <w:sectPr>
       <w:pgSz w:w="11906" w:h="16838"/>
@@ -8889,7 +8897,6 @@
   <w:style w:type="character" w:default="1" w:styleId="a0">
     <w:name w:val="Default Paragraph Font"/>
     <w:uiPriority w:val="1"/>
-    <w:semiHidden/>
     <w:unhideWhenUsed/>
   </w:style>
   <w:style w:type="table" w:default="1" w:styleId="a1">
